--- a/DGIWG_GitHub_report_draft0.1.1.docx
+++ b/DGIWG_GitHub_report_draft0.1.1.docx
@@ -15,7 +15,6 @@
           <w:lang w:eastAsia="fr-FR"/>
         </w:rPr>
       </w:pPr>
-      <w:bookmarkStart w:id="0" w:name="_GoBack"/>
       <w:r>
         <w:rPr>
           <w:rFonts w:ascii="Helvetica" w:eastAsia="Times New Roman" w:hAnsi="Helvetica" w:cs="Helvetica"/>
@@ -74,7 +73,6 @@
           </wp:inline>
         </w:drawing>
       </w:r>
-      <w:bookmarkEnd w:id="0"/>
     </w:p>
     <w:p>
       <w:pPr>
@@ -942,40 +940,19 @@
               </w:rPr>
               <w:t>) Attribution. You must give the original author (DGIWG) credit. - For any reuse or distribution, you must make clear to others the license terms of this work. Any of these conditions can be waived if you get permission from the copyright holder DGIWG. Your fair use and other rights are in no way affected by the above. This is a human-readable summary of the Legal Code (the full license is available from Creative Commons &lt;</w:t>
             </w:r>
-            <w:r>
-              <w:fldChar w:fldCharType="begin"/>
-            </w:r>
-            <w:r>
-              <w:rPr>
-                <w:lang w:val="en-US"/>
-              </w:rPr>
-              <w:instrText xml:space="preserve"> HYPERLINK "http://creativecommons.org/licenses/by/2.0/" </w:instrText>
-            </w:r>
-            <w:r>
-              <w:fldChar w:fldCharType="separate"/>
-            </w:r>
-            <w:r>
-              <w:rPr>
-                <w:rFonts w:ascii="Helvetica" w:eastAsia="Times New Roman" w:hAnsi="Helvetica" w:cs="Helvetica"/>
-                <w:color w:val="006699"/>
-                <w:sz w:val="23"/>
-                <w:szCs w:val="23"/>
-                <w:u w:val="single"/>
-                <w:lang w:val="en-US" w:eastAsia="fr-FR"/>
-              </w:rPr>
-              <w:t>http://creativecommons.org/licenses/by/2.0/</w:t>
-            </w:r>
-            <w:r>
-              <w:rPr>
-                <w:rFonts w:ascii="Helvetica" w:eastAsia="Times New Roman" w:hAnsi="Helvetica" w:cs="Helvetica"/>
-                <w:color w:val="006699"/>
-                <w:sz w:val="23"/>
-                <w:szCs w:val="23"/>
-                <w:u w:val="single"/>
-                <w:lang w:val="en-US" w:eastAsia="fr-FR"/>
-              </w:rPr>
-              <w:fldChar w:fldCharType="end"/>
-            </w:r>
+            <w:hyperlink r:id="rId7" w:history="1">
+              <w:r>
+                <w:rPr>
+                  <w:rFonts w:ascii="Helvetica" w:eastAsia="Times New Roman" w:hAnsi="Helvetica" w:cs="Helvetica"/>
+                  <w:color w:val="006699"/>
+                  <w:sz w:val="23"/>
+                  <w:szCs w:val="23"/>
+                  <w:u w:val="single"/>
+                  <w:lang w:val="en-US" w:eastAsia="fr-FR"/>
+                </w:rPr>
+                <w:t>http://creativecommons.org/licenses/by/2.0/</w:t>
+              </w:r>
+            </w:hyperlink>
             <w:r>
               <w:rPr>
                 <w:rFonts w:ascii="Helvetica" w:eastAsia="Times New Roman" w:hAnsi="Helvetica" w:cs="Helvetica"/>
@@ -1007,6 +984,8 @@
     </w:p>
     <w:p>
       <w:pPr>
+        <w:shd w:val="clear" w:color="auto" w:fill="FFFFFF"/>
+        <w:spacing w:after="120" w:line="240" w:lineRule="auto"/>
         <w:jc w:val="both"/>
         <w:rPr>
           <w:rFonts w:ascii="Helvetica" w:eastAsia="Times New Roman" w:hAnsi="Helvetica" w:cs="Helvetica"/>
@@ -1025,30 +1004,6 @@
           <w:lang w:val="en-US" w:eastAsia="fr-FR"/>
         </w:rPr>
         <w:lastRenderedPageBreak/>
-        <w:br w:type="page"/>
-      </w:r>
-    </w:p>
-    <w:p>
-      <w:pPr>
-        <w:shd w:val="clear" w:color="auto" w:fill="FFFFFF"/>
-        <w:spacing w:after="120" w:line="240" w:lineRule="auto"/>
-        <w:jc w:val="both"/>
-        <w:rPr>
-          <w:rFonts w:ascii="Helvetica" w:eastAsia="Times New Roman" w:hAnsi="Helvetica" w:cs="Helvetica"/>
-          <w:color w:val="000000"/>
-          <w:sz w:val="55"/>
-          <w:szCs w:val="55"/>
-          <w:lang w:val="en-US" w:eastAsia="fr-FR"/>
-        </w:rPr>
-      </w:pPr>
-      <w:r>
-        <w:rPr>
-          <w:rFonts w:ascii="Helvetica" w:eastAsia="Times New Roman" w:hAnsi="Helvetica" w:cs="Helvetica"/>
-          <w:color w:val="000000"/>
-          <w:sz w:val="55"/>
-          <w:szCs w:val="55"/>
-          <w:lang w:val="en-US" w:eastAsia="fr-FR"/>
-        </w:rPr>
         <w:t>Table of Contents</w:t>
       </w:r>
     </w:p>
@@ -1065,40 +1020,19 @@
           <w:lang w:val="en-US" w:eastAsia="fr-FR"/>
         </w:rPr>
       </w:pPr>
-      <w:r>
-        <w:fldChar w:fldCharType="begin"/>
-      </w:r>
-      <w:r>
-        <w:rPr>
-          <w:lang w:val="en-US"/>
-        </w:rPr>
-        <w:instrText xml:space="preserve"> HYPERLINK "file:///C:\\Users\\dsarafinof\\Documents\\GitHub\\DGIWG\\sandbox\\DGIWG-Github-report.html" \l "_introduction" </w:instrText>
-      </w:r>
-      <w:r>
-        <w:fldChar w:fldCharType="separate"/>
-      </w:r>
-      <w:r>
-        <w:rPr>
-          <w:rFonts w:ascii="Helvetica" w:eastAsia="Times New Roman" w:hAnsi="Helvetica" w:cs="Helvetica"/>
-          <w:color w:val="006699"/>
-          <w:sz w:val="23"/>
-          <w:szCs w:val="23"/>
-          <w:u w:val="single"/>
-          <w:lang w:val="en-US" w:eastAsia="fr-FR"/>
-        </w:rPr>
-        <w:t>1. Introduction</w:t>
-      </w:r>
-      <w:r>
-        <w:rPr>
-          <w:rFonts w:ascii="Helvetica" w:eastAsia="Times New Roman" w:hAnsi="Helvetica" w:cs="Helvetica"/>
-          <w:color w:val="006699"/>
-          <w:sz w:val="23"/>
-          <w:szCs w:val="23"/>
-          <w:u w:val="single"/>
-          <w:lang w:val="en-US" w:eastAsia="fr-FR"/>
-        </w:rPr>
-        <w:fldChar w:fldCharType="end"/>
-      </w:r>
+      <w:hyperlink r:id="rId8" w:anchor="_introduction" w:history="1">
+        <w:r>
+          <w:rPr>
+            <w:rFonts w:ascii="Helvetica" w:eastAsia="Times New Roman" w:hAnsi="Helvetica" w:cs="Helvetica"/>
+            <w:color w:val="006699"/>
+            <w:sz w:val="23"/>
+            <w:szCs w:val="23"/>
+            <w:u w:val="single"/>
+            <w:lang w:val="en-US" w:eastAsia="fr-FR"/>
+          </w:rPr>
+          <w:t>1. Introduction</w:t>
+        </w:r>
+      </w:hyperlink>
     </w:p>
     <w:p>
       <w:pPr>
@@ -1114,46 +1048,19 @@
           <w:lang w:val="en-US" w:eastAsia="fr-FR"/>
         </w:rPr>
       </w:pPr>
-      <w:r>
-        <w:fldChar w:fldCharType="begin"/>
-      </w:r>
-      <w:r>
-        <w:rPr>
-          <w:lang w:val="en-US"/>
-        </w:rPr>
-        <w:instrText xml:space="preserve"> HYPERLINK "file:///C:\\Users\\dsarafinof\\Documents\\GitHub\\DGIWG\\sandbox\\DGIWG-Github-report.html" \l "_conte</w:instrText>
-      </w:r>
-      <w:r>
-        <w:rPr>
-          <w:lang w:val="en-US"/>
-        </w:rPr>
-        <w:instrText xml:space="preserve">xt" </w:instrText>
-      </w:r>
-      <w:r>
-        <w:fldChar w:fldCharType="separate"/>
-      </w:r>
-      <w:r>
-        <w:rPr>
-          <w:rFonts w:ascii="Helvetica" w:eastAsia="Times New Roman" w:hAnsi="Helvetica" w:cs="Helvetica"/>
-          <w:color w:val="006699"/>
-          <w:sz w:val="23"/>
-          <w:szCs w:val="23"/>
-          <w:u w:val="single"/>
-          <w:lang w:val="en-US" w:eastAsia="fr-FR"/>
-        </w:rPr>
-        <w:t>1.1. Context</w:t>
-      </w:r>
-      <w:r>
-        <w:rPr>
-          <w:rFonts w:ascii="Helvetica" w:eastAsia="Times New Roman" w:hAnsi="Helvetica" w:cs="Helvetica"/>
-          <w:color w:val="006699"/>
-          <w:sz w:val="23"/>
-          <w:szCs w:val="23"/>
-          <w:u w:val="single"/>
-          <w:lang w:val="en-US" w:eastAsia="fr-FR"/>
-        </w:rPr>
-        <w:fldChar w:fldCharType="end"/>
-      </w:r>
+      <w:hyperlink r:id="rId9" w:anchor="_context" w:history="1">
+        <w:r>
+          <w:rPr>
+            <w:rFonts w:ascii="Helvetica" w:eastAsia="Times New Roman" w:hAnsi="Helvetica" w:cs="Helvetica"/>
+            <w:color w:val="006699"/>
+            <w:sz w:val="23"/>
+            <w:szCs w:val="23"/>
+            <w:u w:val="single"/>
+            <w:lang w:val="en-US" w:eastAsia="fr-FR"/>
+          </w:rPr>
+          <w:t>1.1. Context</w:t>
+        </w:r>
+      </w:hyperlink>
     </w:p>
     <w:p>
       <w:pPr>
@@ -1169,40 +1076,19 @@
           <w:lang w:val="en-US" w:eastAsia="fr-FR"/>
         </w:rPr>
       </w:pPr>
-      <w:r>
-        <w:fldChar w:fldCharType="begin"/>
-      </w:r>
-      <w:r>
-        <w:rPr>
-          <w:lang w:val="en-US"/>
-        </w:rPr>
-        <w:instrText xml:space="preserve"> HYPERLINK "file:///C:\\Users\\dsarafinof\\Documents\\GitHub\\DGIWG\\sandbox\\DGIWG-Github-report.html" \l "_aim" </w:instrText>
-      </w:r>
-      <w:r>
-        <w:fldChar w:fldCharType="separate"/>
-      </w:r>
-      <w:r>
-        <w:rPr>
-          <w:rFonts w:ascii="Helvetica" w:eastAsia="Times New Roman" w:hAnsi="Helvetica" w:cs="Helvetica"/>
-          <w:color w:val="006699"/>
-          <w:sz w:val="23"/>
-          <w:szCs w:val="23"/>
-          <w:u w:val="single"/>
-          <w:lang w:val="en-US" w:eastAsia="fr-FR"/>
-        </w:rPr>
-        <w:t>1.2. Aim</w:t>
-      </w:r>
-      <w:r>
-        <w:rPr>
-          <w:rFonts w:ascii="Helvetica" w:eastAsia="Times New Roman" w:hAnsi="Helvetica" w:cs="Helvetica"/>
-          <w:color w:val="006699"/>
-          <w:sz w:val="23"/>
-          <w:szCs w:val="23"/>
-          <w:u w:val="single"/>
-          <w:lang w:val="en-US" w:eastAsia="fr-FR"/>
-        </w:rPr>
-        <w:fldChar w:fldCharType="end"/>
-      </w:r>
+      <w:hyperlink r:id="rId10" w:anchor="_aim" w:history="1">
+        <w:r>
+          <w:rPr>
+            <w:rFonts w:ascii="Helvetica" w:eastAsia="Times New Roman" w:hAnsi="Helvetica" w:cs="Helvetica"/>
+            <w:color w:val="006699"/>
+            <w:sz w:val="23"/>
+            <w:szCs w:val="23"/>
+            <w:u w:val="single"/>
+            <w:lang w:val="en-US" w:eastAsia="fr-FR"/>
+          </w:rPr>
+          <w:t>1.2. Aim</w:t>
+        </w:r>
+      </w:hyperlink>
     </w:p>
     <w:p>
       <w:pPr>
@@ -1218,40 +1104,19 @@
           <w:lang w:val="en-US" w:eastAsia="fr-FR"/>
         </w:rPr>
       </w:pPr>
-      <w:r>
-        <w:fldChar w:fldCharType="begin"/>
-      </w:r>
-      <w:r>
-        <w:rPr>
-          <w:lang w:val="en-US"/>
-        </w:rPr>
-        <w:instrText xml:space="preserve"> HYPERLINK "file:///C:\\Users\\dsarafinof\\Documents\\GitHub\\DGIWG\\sandbox\\DGIWG-Github-report.html" \l "_experimentation_description" </w:instrText>
-      </w:r>
-      <w:r>
-        <w:fldChar w:fldCharType="separate"/>
-      </w:r>
-      <w:r>
-        <w:rPr>
-          <w:rFonts w:ascii="Helvetica" w:eastAsia="Times New Roman" w:hAnsi="Helvetica" w:cs="Helvetica"/>
-          <w:color w:val="006699"/>
-          <w:sz w:val="23"/>
-          <w:szCs w:val="23"/>
-          <w:u w:val="single"/>
-          <w:lang w:val="en-US" w:eastAsia="fr-FR"/>
-        </w:rPr>
-        <w:t>2. Experimentation description</w:t>
-      </w:r>
-      <w:r>
-        <w:rPr>
-          <w:rFonts w:ascii="Helvetica" w:eastAsia="Times New Roman" w:hAnsi="Helvetica" w:cs="Helvetica"/>
-          <w:color w:val="006699"/>
-          <w:sz w:val="23"/>
-          <w:szCs w:val="23"/>
-          <w:u w:val="single"/>
-          <w:lang w:val="en-US" w:eastAsia="fr-FR"/>
-        </w:rPr>
-        <w:fldChar w:fldCharType="end"/>
-      </w:r>
+      <w:hyperlink r:id="rId11" w:anchor="_experimentation_description" w:history="1">
+        <w:r>
+          <w:rPr>
+            <w:rFonts w:ascii="Helvetica" w:eastAsia="Times New Roman" w:hAnsi="Helvetica" w:cs="Helvetica"/>
+            <w:color w:val="006699"/>
+            <w:sz w:val="23"/>
+            <w:szCs w:val="23"/>
+            <w:u w:val="single"/>
+            <w:lang w:val="en-US" w:eastAsia="fr-FR"/>
+          </w:rPr>
+          <w:t>2. Experimentation description</w:t>
+        </w:r>
+      </w:hyperlink>
     </w:p>
     <w:p>
       <w:pPr>
@@ -1267,70 +1132,43 @@
           <w:lang w:val="en-US" w:eastAsia="fr-FR"/>
         </w:rPr>
       </w:pPr>
-      <w:r>
-        <w:fldChar w:fldCharType="begin"/>
-      </w:r>
-      <w:r>
-        <w:rPr>
-          <w:lang w:val="en-US"/>
-        </w:rPr>
-        <w:instrText xml:space="preserve"> HYPERLINK "file:///C:\\Users\\dsarafinof\\Documents\\GitHub\\DGIWG\\sandbox\\DGIWG-</w:instrText>
-      </w:r>
-      <w:r>
-        <w:rPr>
-          <w:lang w:val="en-US"/>
-        </w:rPr>
-        <w:instrText xml:space="preserve">Github-report.html" \l "_github_setup" </w:instrText>
-      </w:r>
-      <w:r>
-        <w:fldChar w:fldCharType="separate"/>
-      </w:r>
-      <w:r>
-        <w:rPr>
-          <w:rFonts w:ascii="Helvetica" w:eastAsia="Times New Roman" w:hAnsi="Helvetica" w:cs="Helvetica"/>
-          <w:color w:val="006699"/>
-          <w:sz w:val="23"/>
-          <w:szCs w:val="23"/>
-          <w:u w:val="single"/>
-          <w:lang w:val="en-US" w:eastAsia="fr-FR"/>
-        </w:rPr>
-        <w:t xml:space="preserve">2.1. </w:t>
-      </w:r>
-      <w:proofErr w:type="spellStart"/>
-      <w:r>
-        <w:rPr>
-          <w:rFonts w:ascii="Helvetica" w:eastAsia="Times New Roman" w:hAnsi="Helvetica" w:cs="Helvetica"/>
-          <w:color w:val="006699"/>
-          <w:sz w:val="23"/>
-          <w:szCs w:val="23"/>
-          <w:u w:val="single"/>
-          <w:lang w:val="en-US" w:eastAsia="fr-FR"/>
-        </w:rPr>
-        <w:t>GitHub</w:t>
-      </w:r>
-      <w:proofErr w:type="spellEnd"/>
-      <w:r>
-        <w:rPr>
-          <w:rFonts w:ascii="Helvetica" w:eastAsia="Times New Roman" w:hAnsi="Helvetica" w:cs="Helvetica"/>
-          <w:color w:val="006699"/>
-          <w:sz w:val="23"/>
-          <w:szCs w:val="23"/>
-          <w:u w:val="single"/>
-          <w:lang w:val="en-US" w:eastAsia="fr-FR"/>
-        </w:rPr>
-        <w:t xml:space="preserve"> setup</w:t>
-      </w:r>
-      <w:r>
-        <w:rPr>
-          <w:rFonts w:ascii="Helvetica" w:eastAsia="Times New Roman" w:hAnsi="Helvetica" w:cs="Helvetica"/>
-          <w:color w:val="006699"/>
-          <w:sz w:val="23"/>
-          <w:szCs w:val="23"/>
-          <w:u w:val="single"/>
-          <w:lang w:val="en-US" w:eastAsia="fr-FR"/>
-        </w:rPr>
-        <w:fldChar w:fldCharType="end"/>
-      </w:r>
+      <w:hyperlink r:id="rId12" w:anchor="_github_setup" w:history="1">
+        <w:r>
+          <w:rPr>
+            <w:rFonts w:ascii="Helvetica" w:eastAsia="Times New Roman" w:hAnsi="Helvetica" w:cs="Helvetica"/>
+            <w:color w:val="006699"/>
+            <w:sz w:val="23"/>
+            <w:szCs w:val="23"/>
+            <w:u w:val="single"/>
+            <w:lang w:val="en-US" w:eastAsia="fr-FR"/>
+          </w:rPr>
+          <w:t xml:space="preserve">2.1. </w:t>
+        </w:r>
+        <w:proofErr w:type="spellStart"/>
+        <w:r>
+          <w:rPr>
+            <w:rFonts w:ascii="Helvetica" w:eastAsia="Times New Roman" w:hAnsi="Helvetica" w:cs="Helvetica"/>
+            <w:color w:val="006699"/>
+            <w:sz w:val="23"/>
+            <w:szCs w:val="23"/>
+            <w:u w:val="single"/>
+            <w:lang w:val="en-US" w:eastAsia="fr-FR"/>
+          </w:rPr>
+          <w:t>GitHub</w:t>
+        </w:r>
+        <w:proofErr w:type="spellEnd"/>
+        <w:r>
+          <w:rPr>
+            <w:rFonts w:ascii="Helvetica" w:eastAsia="Times New Roman" w:hAnsi="Helvetica" w:cs="Helvetica"/>
+            <w:color w:val="006699"/>
+            <w:sz w:val="23"/>
+            <w:szCs w:val="23"/>
+            <w:u w:val="single"/>
+            <w:lang w:val="en-US" w:eastAsia="fr-FR"/>
+          </w:rPr>
+          <w:t xml:space="preserve"> setup</w:t>
+        </w:r>
+      </w:hyperlink>
     </w:p>
     <w:p>
       <w:pPr>
@@ -1346,40 +1184,19 @@
           <w:lang w:val="en-US" w:eastAsia="fr-FR"/>
         </w:rPr>
       </w:pPr>
-      <w:r>
-        <w:fldChar w:fldCharType="begin"/>
-      </w:r>
-      <w:r>
-        <w:rPr>
-          <w:lang w:val="en-US"/>
-        </w:rPr>
-        <w:instrText xml:space="preserve"> HYPERLINK "file:///C:\\Users\\dsarafinof\\Documents\\GitHub\\DGIWG\\sandbox\\DGIWG-Github-report.html" \l "_tutorial" </w:instrText>
-      </w:r>
-      <w:r>
-        <w:fldChar w:fldCharType="separate"/>
-      </w:r>
-      <w:r>
-        <w:rPr>
-          <w:rFonts w:ascii="Helvetica" w:eastAsia="Times New Roman" w:hAnsi="Helvetica" w:cs="Helvetica"/>
-          <w:color w:val="006699"/>
-          <w:sz w:val="23"/>
-          <w:szCs w:val="23"/>
-          <w:u w:val="single"/>
-          <w:lang w:val="en-US" w:eastAsia="fr-FR"/>
-        </w:rPr>
-        <w:t>2.2. Tutorial</w:t>
-      </w:r>
-      <w:r>
-        <w:rPr>
-          <w:rFonts w:ascii="Helvetica" w:eastAsia="Times New Roman" w:hAnsi="Helvetica" w:cs="Helvetica"/>
-          <w:color w:val="006699"/>
-          <w:sz w:val="23"/>
-          <w:szCs w:val="23"/>
-          <w:u w:val="single"/>
-          <w:lang w:val="en-US" w:eastAsia="fr-FR"/>
-        </w:rPr>
-        <w:fldChar w:fldCharType="end"/>
-      </w:r>
+      <w:hyperlink r:id="rId13" w:anchor="_tutorial" w:history="1">
+        <w:r>
+          <w:rPr>
+            <w:rFonts w:ascii="Helvetica" w:eastAsia="Times New Roman" w:hAnsi="Helvetica" w:cs="Helvetica"/>
+            <w:color w:val="006699"/>
+            <w:sz w:val="23"/>
+            <w:szCs w:val="23"/>
+            <w:u w:val="single"/>
+            <w:lang w:val="en-US" w:eastAsia="fr-FR"/>
+          </w:rPr>
+          <w:t>2.2. Tutorial</w:t>
+        </w:r>
+      </w:hyperlink>
     </w:p>
     <w:p>
       <w:pPr>
@@ -1395,40 +1212,19 @@
           <w:lang w:val="en-US" w:eastAsia="fr-FR"/>
         </w:rPr>
       </w:pPr>
-      <w:r>
-        <w:fldChar w:fldCharType="begin"/>
-      </w:r>
-      <w:r>
-        <w:rPr>
-          <w:lang w:val="en-US"/>
-        </w:rPr>
-        <w:instrText xml:space="preserve"> HYPERLINK "file:///C:\\Users\\dsarafinof\\Documents\\GitHub\\DGIWG\\sandbox\\DGIWG-Github-report.html" \l "_document_template" </w:instrText>
-      </w:r>
-      <w:r>
-        <w:fldChar w:fldCharType="separate"/>
-      </w:r>
-      <w:r>
-        <w:rPr>
-          <w:rFonts w:ascii="Helvetica" w:eastAsia="Times New Roman" w:hAnsi="Helvetica" w:cs="Helvetica"/>
-          <w:color w:val="006699"/>
-          <w:sz w:val="23"/>
-          <w:szCs w:val="23"/>
-          <w:u w:val="single"/>
-          <w:lang w:val="en-US" w:eastAsia="fr-FR"/>
-        </w:rPr>
-        <w:t>2.3. Document template</w:t>
-      </w:r>
-      <w:r>
-        <w:rPr>
-          <w:rFonts w:ascii="Helvetica" w:eastAsia="Times New Roman" w:hAnsi="Helvetica" w:cs="Helvetica"/>
-          <w:color w:val="006699"/>
-          <w:sz w:val="23"/>
-          <w:szCs w:val="23"/>
-          <w:u w:val="single"/>
-          <w:lang w:val="en-US" w:eastAsia="fr-FR"/>
-        </w:rPr>
-        <w:fldChar w:fldCharType="end"/>
-      </w:r>
+      <w:hyperlink r:id="rId14" w:anchor="_document_template" w:history="1">
+        <w:r>
+          <w:rPr>
+            <w:rFonts w:ascii="Helvetica" w:eastAsia="Times New Roman" w:hAnsi="Helvetica" w:cs="Helvetica"/>
+            <w:color w:val="006699"/>
+            <w:sz w:val="23"/>
+            <w:szCs w:val="23"/>
+            <w:u w:val="single"/>
+            <w:lang w:val="en-US" w:eastAsia="fr-FR"/>
+          </w:rPr>
+          <w:t>2.3. Document template</w:t>
+        </w:r>
+      </w:hyperlink>
     </w:p>
     <w:p>
       <w:pPr>
@@ -1444,46 +1240,19 @@
           <w:lang w:val="en-US" w:eastAsia="fr-FR"/>
         </w:rPr>
       </w:pPr>
-      <w:r>
-        <w:fldChar w:fldCharType="begin"/>
-      </w:r>
-      <w:r>
-        <w:rPr>
-          <w:lang w:val="en-US"/>
-        </w:rPr>
-        <w:instrText xml:space="preserve"> HYPERLINK "file:///C:\\Users\\dsarafinof\\Documents\\GitHub\\DGIWG\\sandbox\\DGIWG-Github-report.html</w:instrText>
-      </w:r>
-      <w:r>
-        <w:rPr>
-          <w:lang w:val="en-US"/>
-        </w:rPr>
-        <w:instrText xml:space="preserve">" \l "_standard_development" </w:instrText>
-      </w:r>
-      <w:r>
-        <w:fldChar w:fldCharType="separate"/>
-      </w:r>
-      <w:r>
-        <w:rPr>
-          <w:rFonts w:ascii="Helvetica" w:eastAsia="Times New Roman" w:hAnsi="Helvetica" w:cs="Helvetica"/>
-          <w:color w:val="006699"/>
-          <w:sz w:val="23"/>
-          <w:szCs w:val="23"/>
-          <w:u w:val="single"/>
-          <w:lang w:val="en-US" w:eastAsia="fr-FR"/>
-        </w:rPr>
-        <w:t>2.4. Standard development</w:t>
-      </w:r>
-      <w:r>
-        <w:rPr>
-          <w:rFonts w:ascii="Helvetica" w:eastAsia="Times New Roman" w:hAnsi="Helvetica" w:cs="Helvetica"/>
-          <w:color w:val="006699"/>
-          <w:sz w:val="23"/>
-          <w:szCs w:val="23"/>
-          <w:u w:val="single"/>
-          <w:lang w:val="en-US" w:eastAsia="fr-FR"/>
-        </w:rPr>
-        <w:fldChar w:fldCharType="end"/>
-      </w:r>
+      <w:hyperlink r:id="rId15" w:anchor="_standard_development" w:history="1">
+        <w:r>
+          <w:rPr>
+            <w:rFonts w:ascii="Helvetica" w:eastAsia="Times New Roman" w:hAnsi="Helvetica" w:cs="Helvetica"/>
+            <w:color w:val="006699"/>
+            <w:sz w:val="23"/>
+            <w:szCs w:val="23"/>
+            <w:u w:val="single"/>
+            <w:lang w:val="en-US" w:eastAsia="fr-FR"/>
+          </w:rPr>
+          <w:t>2.4. Standard development</w:t>
+        </w:r>
+      </w:hyperlink>
     </w:p>
     <w:p>
       <w:pPr>
@@ -1499,66 +1268,45 @@
           <w:lang w:val="en-US" w:eastAsia="fr-FR"/>
         </w:rPr>
       </w:pPr>
-      <w:r>
-        <w:fldChar w:fldCharType="begin"/>
-      </w:r>
-      <w:r>
-        <w:rPr>
-          <w:lang w:val="en-US"/>
-        </w:rPr>
-        <w:instrText xml:space="preserve"> HYPERLINK "file:///C:\\Users\\dsarafinof\\Documents\\GitHub\\DGIWG\\sandbox\\DGIWG-Github-report.html" \l "_and_what_about_gitlab" </w:instrText>
-      </w:r>
-      <w:r>
-        <w:fldChar w:fldCharType="separate"/>
-      </w:r>
-      <w:r>
-        <w:rPr>
-          <w:rFonts w:ascii="Helvetica" w:eastAsia="Times New Roman" w:hAnsi="Helvetica" w:cs="Helvetica"/>
-          <w:color w:val="006699"/>
-          <w:sz w:val="23"/>
-          <w:szCs w:val="23"/>
-          <w:u w:val="single"/>
-          <w:lang w:val="en-US" w:eastAsia="fr-FR"/>
-        </w:rPr>
-        <w:t xml:space="preserve">2.5. And what about </w:t>
-      </w:r>
-      <w:proofErr w:type="spellStart"/>
-      <w:proofErr w:type="gramStart"/>
-      <w:r>
-        <w:rPr>
-          <w:rFonts w:ascii="Helvetica" w:eastAsia="Times New Roman" w:hAnsi="Helvetica" w:cs="Helvetica"/>
-          <w:color w:val="006699"/>
-          <w:sz w:val="23"/>
-          <w:szCs w:val="23"/>
-          <w:u w:val="single"/>
-          <w:lang w:val="en-US" w:eastAsia="fr-FR"/>
-        </w:rPr>
-        <w:t>GitLab</w:t>
-      </w:r>
-      <w:proofErr w:type="spellEnd"/>
-      <w:r>
-        <w:rPr>
-          <w:rFonts w:ascii="Helvetica" w:eastAsia="Times New Roman" w:hAnsi="Helvetica" w:cs="Helvetica"/>
-          <w:color w:val="006699"/>
-          <w:sz w:val="23"/>
-          <w:szCs w:val="23"/>
-          <w:u w:val="single"/>
-          <w:lang w:val="en-US" w:eastAsia="fr-FR"/>
-        </w:rPr>
-        <w:t xml:space="preserve"> ?</w:t>
-      </w:r>
-      <w:proofErr w:type="gramEnd"/>
-      <w:r>
-        <w:rPr>
-          <w:rFonts w:ascii="Helvetica" w:eastAsia="Times New Roman" w:hAnsi="Helvetica" w:cs="Helvetica"/>
-          <w:color w:val="006699"/>
-          <w:sz w:val="23"/>
-          <w:szCs w:val="23"/>
-          <w:u w:val="single"/>
-          <w:lang w:val="en-US" w:eastAsia="fr-FR"/>
-        </w:rPr>
-        <w:fldChar w:fldCharType="end"/>
-      </w:r>
+      <w:hyperlink r:id="rId16" w:anchor="_and_what_about_gitlab" w:history="1">
+        <w:r>
+          <w:rPr>
+            <w:rFonts w:ascii="Helvetica" w:eastAsia="Times New Roman" w:hAnsi="Helvetica" w:cs="Helvetica"/>
+            <w:color w:val="006699"/>
+            <w:sz w:val="23"/>
+            <w:szCs w:val="23"/>
+            <w:u w:val="single"/>
+            <w:lang w:val="en-US" w:eastAsia="fr-FR"/>
+          </w:rPr>
+          <w:t xml:space="preserve">2.5. And what about </w:t>
+        </w:r>
+        <w:proofErr w:type="spellStart"/>
+        <w:proofErr w:type="gramStart"/>
+        <w:r>
+          <w:rPr>
+            <w:rFonts w:ascii="Helvetica" w:eastAsia="Times New Roman" w:hAnsi="Helvetica" w:cs="Helvetica"/>
+            <w:color w:val="006699"/>
+            <w:sz w:val="23"/>
+            <w:szCs w:val="23"/>
+            <w:u w:val="single"/>
+            <w:lang w:val="en-US" w:eastAsia="fr-FR"/>
+          </w:rPr>
+          <w:t>GitLab</w:t>
+        </w:r>
+        <w:proofErr w:type="spellEnd"/>
+        <w:r>
+          <w:rPr>
+            <w:rFonts w:ascii="Helvetica" w:eastAsia="Times New Roman" w:hAnsi="Helvetica" w:cs="Helvetica"/>
+            <w:color w:val="006699"/>
+            <w:sz w:val="23"/>
+            <w:szCs w:val="23"/>
+            <w:u w:val="single"/>
+            <w:lang w:val="en-US" w:eastAsia="fr-FR"/>
+          </w:rPr>
+          <w:t xml:space="preserve"> ?</w:t>
+        </w:r>
+        <w:proofErr w:type="gramEnd"/>
+      </w:hyperlink>
     </w:p>
     <w:p>
       <w:pPr>
@@ -1574,46 +1322,19 @@
           <w:lang w:val="en-US" w:eastAsia="fr-FR"/>
         </w:rPr>
       </w:pPr>
-      <w:r>
-        <w:fldChar w:fldCharType="begin"/>
-      </w:r>
-      <w:r>
-        <w:rPr>
-          <w:lang w:val="en-US"/>
-        </w:rPr>
-        <w:instrText xml:space="preserve"> HYPERLINK "file:///C:\\Users\\dsa</w:instrText>
-      </w:r>
-      <w:r>
-        <w:rPr>
-          <w:lang w:val="en-US"/>
-        </w:rPr>
-        <w:instrText xml:space="preserve">rafinof\\Documents\\GitHub\\DGIWG\\sandbox\\DGIWG-Github-report.html" \l "_feedback" </w:instrText>
-      </w:r>
-      <w:r>
-        <w:fldChar w:fldCharType="separate"/>
-      </w:r>
-      <w:r>
-        <w:rPr>
-          <w:rFonts w:ascii="Helvetica" w:eastAsia="Times New Roman" w:hAnsi="Helvetica" w:cs="Helvetica"/>
-          <w:color w:val="006699"/>
-          <w:sz w:val="23"/>
-          <w:szCs w:val="23"/>
-          <w:u w:val="single"/>
-          <w:lang w:val="en-US" w:eastAsia="fr-FR"/>
-        </w:rPr>
-        <w:t>3. Feedback</w:t>
-      </w:r>
-      <w:r>
-        <w:rPr>
-          <w:rFonts w:ascii="Helvetica" w:eastAsia="Times New Roman" w:hAnsi="Helvetica" w:cs="Helvetica"/>
-          <w:color w:val="006699"/>
-          <w:sz w:val="23"/>
-          <w:szCs w:val="23"/>
-          <w:u w:val="single"/>
-          <w:lang w:val="en-US" w:eastAsia="fr-FR"/>
-        </w:rPr>
-        <w:fldChar w:fldCharType="end"/>
-      </w:r>
+      <w:hyperlink r:id="rId17" w:anchor="_feedback" w:history="1">
+        <w:r>
+          <w:rPr>
+            <w:rFonts w:ascii="Helvetica" w:eastAsia="Times New Roman" w:hAnsi="Helvetica" w:cs="Helvetica"/>
+            <w:color w:val="006699"/>
+            <w:sz w:val="23"/>
+            <w:szCs w:val="23"/>
+            <w:u w:val="single"/>
+            <w:lang w:val="en-US" w:eastAsia="fr-FR"/>
+          </w:rPr>
+          <w:t>3. Feedback</w:t>
+        </w:r>
+      </w:hyperlink>
     </w:p>
     <w:p>
       <w:pPr>
@@ -1629,40 +1350,19 @@
           <w:lang w:val="en-US" w:eastAsia="fr-FR"/>
         </w:rPr>
       </w:pPr>
-      <w:r>
-        <w:fldChar w:fldCharType="begin"/>
-      </w:r>
-      <w:r>
-        <w:rPr>
-          <w:lang w:val="en-US"/>
-        </w:rPr>
-        <w:instrText xml:space="preserve"> HYPERLINK "file:///C:\\Users\\dsarafinof\\Documents\\GitHub\\DGIWG\\sandbox\\DGIWG-Github-report.html" \l "_advantages" </w:instrText>
-      </w:r>
-      <w:r>
-        <w:fldChar w:fldCharType="separate"/>
-      </w:r>
-      <w:r>
-        <w:rPr>
-          <w:rFonts w:ascii="Helvetica" w:eastAsia="Times New Roman" w:hAnsi="Helvetica" w:cs="Helvetica"/>
-          <w:color w:val="006699"/>
-          <w:sz w:val="23"/>
-          <w:szCs w:val="23"/>
-          <w:u w:val="single"/>
-          <w:lang w:val="en-US" w:eastAsia="fr-FR"/>
-        </w:rPr>
-        <w:t>3.1. Advantages</w:t>
-      </w:r>
-      <w:r>
-        <w:rPr>
-          <w:rFonts w:ascii="Helvetica" w:eastAsia="Times New Roman" w:hAnsi="Helvetica" w:cs="Helvetica"/>
-          <w:color w:val="006699"/>
-          <w:sz w:val="23"/>
-          <w:szCs w:val="23"/>
-          <w:u w:val="single"/>
-          <w:lang w:val="en-US" w:eastAsia="fr-FR"/>
-        </w:rPr>
-        <w:fldChar w:fldCharType="end"/>
-      </w:r>
+      <w:hyperlink r:id="rId18" w:anchor="_advantages" w:history="1">
+        <w:r>
+          <w:rPr>
+            <w:rFonts w:ascii="Helvetica" w:eastAsia="Times New Roman" w:hAnsi="Helvetica" w:cs="Helvetica"/>
+            <w:color w:val="006699"/>
+            <w:sz w:val="23"/>
+            <w:szCs w:val="23"/>
+            <w:u w:val="single"/>
+            <w:lang w:val="en-US" w:eastAsia="fr-FR"/>
+          </w:rPr>
+          <w:t>3.1. Advantages</w:t>
+        </w:r>
+      </w:hyperlink>
     </w:p>
     <w:p>
       <w:pPr>
@@ -1678,46 +1378,19 @@
           <w:lang w:val="en-US" w:eastAsia="fr-FR"/>
         </w:rPr>
       </w:pPr>
-      <w:r>
-        <w:fldChar w:fldCharType="begin"/>
-      </w:r>
-      <w:r>
-        <w:rPr>
-          <w:lang w:val="en-US"/>
-        </w:rPr>
-        <w:instrText xml:space="preserve"> HYPERLINK "file</w:instrText>
-      </w:r>
-      <w:r>
-        <w:rPr>
-          <w:lang w:val="en-US"/>
-        </w:rPr>
-        <w:instrText xml:space="preserve">:///C:\\Users\\dsarafinof\\Documents\\GitHub\\DGIWG\\sandbox\\DGIWG-Github-report.html" \l "_somme_identified_issues" </w:instrText>
-      </w:r>
-      <w:r>
-        <w:fldChar w:fldCharType="separate"/>
-      </w:r>
-      <w:r>
-        <w:rPr>
-          <w:rFonts w:ascii="Helvetica" w:eastAsia="Times New Roman" w:hAnsi="Helvetica" w:cs="Helvetica"/>
-          <w:color w:val="006699"/>
-          <w:sz w:val="23"/>
-          <w:szCs w:val="23"/>
-          <w:u w:val="single"/>
-          <w:lang w:val="en-US" w:eastAsia="fr-FR"/>
-        </w:rPr>
-        <w:t>3.2. Somme identified issues</w:t>
-      </w:r>
-      <w:r>
-        <w:rPr>
-          <w:rFonts w:ascii="Helvetica" w:eastAsia="Times New Roman" w:hAnsi="Helvetica" w:cs="Helvetica"/>
-          <w:color w:val="006699"/>
-          <w:sz w:val="23"/>
-          <w:szCs w:val="23"/>
-          <w:u w:val="single"/>
-          <w:lang w:val="en-US" w:eastAsia="fr-FR"/>
-        </w:rPr>
-        <w:fldChar w:fldCharType="end"/>
-      </w:r>
+      <w:hyperlink r:id="rId19" w:anchor="_somme_identified_issues" w:history="1">
+        <w:r>
+          <w:rPr>
+            <w:rFonts w:ascii="Helvetica" w:eastAsia="Times New Roman" w:hAnsi="Helvetica" w:cs="Helvetica"/>
+            <w:color w:val="006699"/>
+            <w:sz w:val="23"/>
+            <w:szCs w:val="23"/>
+            <w:u w:val="single"/>
+            <w:lang w:val="en-US" w:eastAsia="fr-FR"/>
+          </w:rPr>
+          <w:t>3.2. Somme identified issues</w:t>
+        </w:r>
+      </w:hyperlink>
     </w:p>
     <w:p>
       <w:pPr>
@@ -1733,46 +1406,19 @@
           <w:lang w:val="en-US" w:eastAsia="fr-FR"/>
         </w:rPr>
       </w:pPr>
-      <w:r>
-        <w:fldChar w:fldCharType="begin"/>
-      </w:r>
-      <w:r>
-        <w:rPr>
-          <w:lang w:val="en-US"/>
-        </w:rPr>
-        <w:instrText xml:space="preserve"> HYPERLINK "file:///C:\\Users\\dsarafinof\\Documents\\GitHub\\DGIWG\\sandbox\\DGIWG-Github-report.html" \l</w:instrText>
-      </w:r>
-      <w:r>
-        <w:rPr>
-          <w:lang w:val="en-US"/>
-        </w:rPr>
-        <w:instrText xml:space="preserve"> "_things_to_be_checked" </w:instrText>
-      </w:r>
-      <w:r>
-        <w:fldChar w:fldCharType="separate"/>
-      </w:r>
-      <w:r>
-        <w:rPr>
-          <w:rFonts w:ascii="Helvetica" w:eastAsia="Times New Roman" w:hAnsi="Helvetica" w:cs="Helvetica"/>
-          <w:color w:val="006699"/>
-          <w:sz w:val="23"/>
-          <w:szCs w:val="23"/>
-          <w:u w:val="single"/>
-          <w:lang w:val="en-US" w:eastAsia="fr-FR"/>
-        </w:rPr>
-        <w:t>3.3. Things to be checked</w:t>
-      </w:r>
-      <w:r>
-        <w:rPr>
-          <w:rFonts w:ascii="Helvetica" w:eastAsia="Times New Roman" w:hAnsi="Helvetica" w:cs="Helvetica"/>
-          <w:color w:val="006699"/>
-          <w:sz w:val="23"/>
-          <w:szCs w:val="23"/>
-          <w:u w:val="single"/>
-          <w:lang w:val="en-US" w:eastAsia="fr-FR"/>
-        </w:rPr>
-        <w:fldChar w:fldCharType="end"/>
-      </w:r>
+      <w:hyperlink r:id="rId20" w:anchor="_things_to_be_checked" w:history="1">
+        <w:r>
+          <w:rPr>
+            <w:rFonts w:ascii="Helvetica" w:eastAsia="Times New Roman" w:hAnsi="Helvetica" w:cs="Helvetica"/>
+            <w:color w:val="006699"/>
+            <w:sz w:val="23"/>
+            <w:szCs w:val="23"/>
+            <w:u w:val="single"/>
+            <w:lang w:val="en-US" w:eastAsia="fr-FR"/>
+          </w:rPr>
+          <w:t>3.3. Things to be checked</w:t>
+        </w:r>
+      </w:hyperlink>
     </w:p>
     <w:p>
       <w:pPr>
@@ -1788,40 +1434,19 @@
           <w:lang w:val="en-US" w:eastAsia="fr-FR"/>
         </w:rPr>
       </w:pPr>
-      <w:r>
-        <w:fldChar w:fldCharType="begin"/>
-      </w:r>
-      <w:r>
-        <w:rPr>
-          <w:lang w:val="en-US"/>
-        </w:rPr>
-        <w:instrText xml:space="preserve"> HYPERLINK "file:///C:\\Users\\dsarafinof\\Documents\\GitHub\\DGIWG\\sandbox\\DGIWG-Github-report.html" \l "_recommendations_and_way_forward" </w:instrText>
-      </w:r>
-      <w:r>
-        <w:fldChar w:fldCharType="separate"/>
-      </w:r>
-      <w:r>
-        <w:rPr>
-          <w:rFonts w:ascii="Helvetica" w:eastAsia="Times New Roman" w:hAnsi="Helvetica" w:cs="Helvetica"/>
-          <w:color w:val="006699"/>
-          <w:sz w:val="23"/>
-          <w:szCs w:val="23"/>
-          <w:u w:val="single"/>
-          <w:lang w:val="en-US" w:eastAsia="fr-FR"/>
-        </w:rPr>
-        <w:t>3.4. Recommendations and way forward</w:t>
-      </w:r>
-      <w:r>
-        <w:rPr>
-          <w:rFonts w:ascii="Helvetica" w:eastAsia="Times New Roman" w:hAnsi="Helvetica" w:cs="Helvetica"/>
-          <w:color w:val="006699"/>
-          <w:sz w:val="23"/>
-          <w:szCs w:val="23"/>
-          <w:u w:val="single"/>
-          <w:lang w:val="en-US" w:eastAsia="fr-FR"/>
-        </w:rPr>
-        <w:fldChar w:fldCharType="end"/>
-      </w:r>
+      <w:hyperlink r:id="rId21" w:anchor="_recommendations_and_way_forward" w:history="1">
+        <w:r>
+          <w:rPr>
+            <w:rFonts w:ascii="Helvetica" w:eastAsia="Times New Roman" w:hAnsi="Helvetica" w:cs="Helvetica"/>
+            <w:color w:val="006699"/>
+            <w:sz w:val="23"/>
+            <w:szCs w:val="23"/>
+            <w:u w:val="single"/>
+            <w:lang w:val="en-US" w:eastAsia="fr-FR"/>
+          </w:rPr>
+          <w:t>3.4. Recommendations and way forward</w:t>
+        </w:r>
+      </w:hyperlink>
     </w:p>
     <w:p>
       <w:pPr>
@@ -1837,46 +1462,19 @@
           <w:lang w:val="en-US" w:eastAsia="fr-FR"/>
         </w:rPr>
       </w:pPr>
-      <w:r>
-        <w:fldChar w:fldCharType="begin"/>
-      </w:r>
-      <w:r>
-        <w:rPr>
-          <w:lang w:val="en-US"/>
-        </w:rPr>
-        <w:instrText xml:space="preserve"> HYPERLINK "file:///</w:instrText>
-      </w:r>
-      <w:r>
-        <w:rPr>
-          <w:lang w:val="en-US"/>
-        </w:rPr>
-        <w:instrText xml:space="preserve">C:\\Users\\dsarafinof\\Documents\\GitHub\\DGIWG\\sandbox\\DGIWG-Github-report.html" \l "_annex_a" </w:instrText>
-      </w:r>
-      <w:r>
-        <w:fldChar w:fldCharType="separate"/>
-      </w:r>
-      <w:r>
-        <w:rPr>
-          <w:rFonts w:ascii="Helvetica" w:eastAsia="Times New Roman" w:hAnsi="Helvetica" w:cs="Helvetica"/>
-          <w:color w:val="006699"/>
-          <w:sz w:val="23"/>
-          <w:szCs w:val="23"/>
-          <w:u w:val="single"/>
-          <w:lang w:val="en-US" w:eastAsia="fr-FR"/>
-        </w:rPr>
-        <w:t>Annex A</w:t>
-      </w:r>
-      <w:r>
-        <w:rPr>
-          <w:rFonts w:ascii="Helvetica" w:eastAsia="Times New Roman" w:hAnsi="Helvetica" w:cs="Helvetica"/>
-          <w:color w:val="006699"/>
-          <w:sz w:val="23"/>
-          <w:szCs w:val="23"/>
-          <w:u w:val="single"/>
-          <w:lang w:val="en-US" w:eastAsia="fr-FR"/>
-        </w:rPr>
-        <w:fldChar w:fldCharType="end"/>
-      </w:r>
+      <w:hyperlink r:id="rId22" w:anchor="_annex_a" w:history="1">
+        <w:r>
+          <w:rPr>
+            <w:rFonts w:ascii="Helvetica" w:eastAsia="Times New Roman" w:hAnsi="Helvetica" w:cs="Helvetica"/>
+            <w:color w:val="006699"/>
+            <w:sz w:val="23"/>
+            <w:szCs w:val="23"/>
+            <w:u w:val="single"/>
+            <w:lang w:val="en-US" w:eastAsia="fr-FR"/>
+          </w:rPr>
+          <w:t>Annex A</w:t>
+        </w:r>
+      </w:hyperlink>
     </w:p>
     <w:p>
       <w:pPr>
@@ -1892,40 +1490,19 @@
           <w:lang w:val="en-US" w:eastAsia="fr-FR"/>
         </w:rPr>
       </w:pPr>
-      <w:r>
-        <w:fldChar w:fldCharType="begin"/>
-      </w:r>
-      <w:r>
-        <w:rPr>
-          <w:lang w:val="en-US"/>
-        </w:rPr>
-        <w:instrText xml:space="preserve"> HYPERLINK "file:///C:\\Users\\dsarafinof\\Documents\\GitHub\\DGIWG\\sandbox\\DGIWG-Github-report.html" \l "_annex_b" </w:instrText>
-      </w:r>
-      <w:r>
-        <w:fldChar w:fldCharType="separate"/>
-      </w:r>
-      <w:r>
-        <w:rPr>
-          <w:rFonts w:ascii="Helvetica" w:eastAsia="Times New Roman" w:hAnsi="Helvetica" w:cs="Helvetica"/>
-          <w:color w:val="006699"/>
-          <w:sz w:val="23"/>
-          <w:szCs w:val="23"/>
-          <w:u w:val="single"/>
-          <w:lang w:val="en-US" w:eastAsia="fr-FR"/>
-        </w:rPr>
-        <w:t>Annex B</w:t>
-      </w:r>
-      <w:r>
-        <w:rPr>
-          <w:rFonts w:ascii="Helvetica" w:eastAsia="Times New Roman" w:hAnsi="Helvetica" w:cs="Helvetica"/>
-          <w:color w:val="006699"/>
-          <w:sz w:val="23"/>
-          <w:szCs w:val="23"/>
-          <w:u w:val="single"/>
-          <w:lang w:eastAsia="fr-FR"/>
-        </w:rPr>
-        <w:fldChar w:fldCharType="end"/>
-      </w:r>
+      <w:hyperlink r:id="rId23" w:anchor="_annex_b" w:history="1">
+        <w:r>
+          <w:rPr>
+            <w:rFonts w:ascii="Helvetica" w:eastAsia="Times New Roman" w:hAnsi="Helvetica" w:cs="Helvetica"/>
+            <w:color w:val="006699"/>
+            <w:sz w:val="23"/>
+            <w:szCs w:val="23"/>
+            <w:u w:val="single"/>
+            <w:lang w:val="en-US" w:eastAsia="fr-FR"/>
+          </w:rPr>
+          <w:t>Annex B</w:t>
+        </w:r>
+      </w:hyperlink>
     </w:p>
     <w:p>
       <w:pPr>
@@ -2364,44 +1941,21 @@
         </w:rPr>
         <w:t xml:space="preserve"> (</w:t>
       </w:r>
-      <w:r>
-        <w:fldChar w:fldCharType="begin"/>
-      </w:r>
-      <w:r>
-        <w:rPr>
-          <w:lang w:val="en-US"/>
-        </w:rPr>
-        <w:instrText xml:space="preserve"> HYPERLINK "https://github.com/ngageoint/" </w:instrText>
-      </w:r>
-      <w:r>
-        <w:fldChar w:fldCharType="separate"/>
-      </w:r>
-      <w:r>
-        <w:rPr>
-          <w:rFonts w:ascii="Helvetica" w:eastAsia="Times New Roman" w:hAnsi="Helvetica" w:cs="Helvetica"/>
-          <w:i/>
-          <w:iCs/>
-          <w:color w:val="006699"/>
-          <w:sz w:val="23"/>
-          <w:szCs w:val="23"/>
-          <w:u w:val="single"/>
-          <w:lang w:val="en-US" w:eastAsia="fr-FR"/>
-        </w:rPr>
-        <w:t>https://github.com/ngageoint/</w:t>
-      </w:r>
-      <w:r>
-        <w:rPr>
-          <w:rFonts w:ascii="Helvetica" w:eastAsia="Times New Roman" w:hAnsi="Helvetica" w:cs="Helvetica"/>
-          <w:i/>
-          <w:iCs/>
-          <w:color w:val="006699"/>
-          <w:sz w:val="23"/>
-          <w:szCs w:val="23"/>
-          <w:u w:val="single"/>
-          <w:lang w:val="en-US" w:eastAsia="fr-FR"/>
-        </w:rPr>
-        <w:fldChar w:fldCharType="end"/>
-      </w:r>
+      <w:hyperlink r:id="rId24" w:history="1">
+        <w:r>
+          <w:rPr>
+            <w:rFonts w:ascii="Helvetica" w:eastAsia="Times New Roman" w:hAnsi="Helvetica" w:cs="Helvetica"/>
+            <w:i/>
+            <w:iCs/>
+            <w:color w:val="006699"/>
+            <w:sz w:val="23"/>
+            <w:szCs w:val="23"/>
+            <w:u w:val="single"/>
+            <w:lang w:val="en-US" w:eastAsia="fr-FR"/>
+          </w:rPr>
+          <w:t>https://github.com/ngageoint/</w:t>
+        </w:r>
+      </w:hyperlink>
       <w:r>
         <w:rPr>
           <w:rFonts w:ascii="Helvetica" w:eastAsia="Times New Roman" w:hAnsi="Helvetica" w:cs="Helvetica"/>
@@ -2625,40 +2179,19 @@
         </w:rPr>
         <w:t xml:space="preserve"> website </w:t>
       </w:r>
-      <w:r>
-        <w:fldChar w:fldCharType="begin"/>
-      </w:r>
-      <w:r>
-        <w:rPr>
-          <w:lang w:val="en-US"/>
-        </w:rPr>
-        <w:instrText xml:space="preserve"> HYPERLINK "https://github.com/DGIWG/" </w:instrText>
-      </w:r>
-      <w:r>
-        <w:fldChar w:fldCharType="separate"/>
-      </w:r>
-      <w:r>
-        <w:rPr>
-          <w:rFonts w:ascii="Helvetica" w:eastAsia="Times New Roman" w:hAnsi="Helvetica" w:cs="Helvetica"/>
-          <w:color w:val="006699"/>
-          <w:sz w:val="23"/>
-          <w:szCs w:val="23"/>
-          <w:u w:val="single"/>
-          <w:lang w:val="en-US" w:eastAsia="fr-FR"/>
-        </w:rPr>
-        <w:t>https://github.com/DGIWG/</w:t>
-      </w:r>
-      <w:r>
-        <w:rPr>
-          <w:rFonts w:ascii="Helvetica" w:eastAsia="Times New Roman" w:hAnsi="Helvetica" w:cs="Helvetica"/>
-          <w:color w:val="006699"/>
-          <w:sz w:val="23"/>
-          <w:szCs w:val="23"/>
-          <w:u w:val="single"/>
-          <w:lang w:val="en-US" w:eastAsia="fr-FR"/>
-        </w:rPr>
-        <w:fldChar w:fldCharType="end"/>
-      </w:r>
+      <w:hyperlink r:id="rId25" w:history="1">
+        <w:r>
+          <w:rPr>
+            <w:rFonts w:ascii="Helvetica" w:eastAsia="Times New Roman" w:hAnsi="Helvetica" w:cs="Helvetica"/>
+            <w:color w:val="006699"/>
+            <w:sz w:val="23"/>
+            <w:szCs w:val="23"/>
+            <w:u w:val="single"/>
+            <w:lang w:val="en-US" w:eastAsia="fr-FR"/>
+          </w:rPr>
+          <w:t>https://github.com/DGIWG/</w:t>
+        </w:r>
+      </w:hyperlink>
       <w:r>
         <w:rPr>
           <w:rFonts w:ascii="Helvetica" w:eastAsia="Times New Roman" w:hAnsi="Helvetica" w:cs="Helvetica"/>
@@ -2669,40 +2202,19 @@
         </w:rPr>
         <w:t>. This allows creation of open repositories for DGIWG projects. For the DGIWG experiment, the DGIWG WPS profile development has been run under </w:t>
       </w:r>
-      <w:r>
-        <w:fldChar w:fldCharType="begin"/>
-      </w:r>
-      <w:r>
-        <w:rPr>
-          <w:lang w:val="en-US"/>
-        </w:rPr>
-        <w:instrText xml:space="preserve"> HYPERLINK "https://github.com/DGIWG/P5.05-WPS" </w:instrText>
-      </w:r>
-      <w:r>
-        <w:fldChar w:fldCharType="separate"/>
-      </w:r>
-      <w:r>
-        <w:rPr>
-          <w:rFonts w:ascii="Helvetica" w:eastAsia="Times New Roman" w:hAnsi="Helvetica" w:cs="Helvetica"/>
-          <w:color w:val="006699"/>
-          <w:sz w:val="23"/>
-          <w:szCs w:val="23"/>
-          <w:u w:val="single"/>
-          <w:lang w:val="en-US" w:eastAsia="fr-FR"/>
-        </w:rPr>
-        <w:t>https://github.com/DGIWG/P5.05-WPS</w:t>
-      </w:r>
-      <w:r>
-        <w:rPr>
-          <w:rFonts w:ascii="Helvetica" w:eastAsia="Times New Roman" w:hAnsi="Helvetica" w:cs="Helvetica"/>
-          <w:color w:val="006699"/>
-          <w:sz w:val="23"/>
-          <w:szCs w:val="23"/>
-          <w:u w:val="single"/>
-          <w:lang w:val="en-US" w:eastAsia="fr-FR"/>
-        </w:rPr>
-        <w:fldChar w:fldCharType="end"/>
-      </w:r>
+      <w:hyperlink r:id="rId26" w:history="1">
+        <w:r>
+          <w:rPr>
+            <w:rFonts w:ascii="Helvetica" w:eastAsia="Times New Roman" w:hAnsi="Helvetica" w:cs="Helvetica"/>
+            <w:color w:val="006699"/>
+            <w:sz w:val="23"/>
+            <w:szCs w:val="23"/>
+            <w:u w:val="single"/>
+            <w:lang w:val="en-US" w:eastAsia="fr-FR"/>
+          </w:rPr>
+          <w:t>https://github.com/DGIWG/P5.05-WPS</w:t>
+        </w:r>
+      </w:hyperlink>
       <w:r>
         <w:rPr>
           <w:rFonts w:ascii="Helvetica" w:eastAsia="Times New Roman" w:hAnsi="Helvetica" w:cs="Helvetica"/>
@@ -2754,7 +2266,7 @@
                     </pic:cNvPicPr>
                   </pic:nvPicPr>
                   <pic:blipFill>
-                    <a:blip r:embed="rId7" cstate="print">
+                    <a:blip r:embed="rId27" cstate="print">
                       <a:extLst>
                         <a:ext uri="{28A0092B-C50C-407E-A947-70E740481C1C}">
                           <a14:useLocalDpi xmlns:a14="http://schemas.microsoft.com/office/drawing/2010/main" val="0"/>
@@ -3054,40 +2566,19 @@
         </w:rPr>
         <w:t xml:space="preserve"> tutorial has been created to be presented to the DGIWG WSTP experts and more globally to DGIWG members during side sessions and DGIWG TP plenary </w:t>
       </w:r>
-      <w:r>
-        <w:fldChar w:fldCharType="begin"/>
-      </w:r>
-      <w:r>
-        <w:rPr>
-          <w:lang w:val="en-US"/>
-        </w:rPr>
-        <w:instrText xml:space="preserve"> HYPERLINK "https://portal.dgiwg.org/files/?artifact_id=69392" </w:instrText>
-      </w:r>
-      <w:r>
-        <w:fldChar w:fldCharType="separate"/>
-      </w:r>
-      <w:r>
-        <w:rPr>
-          <w:rFonts w:ascii="Helvetica" w:eastAsia="Times New Roman" w:hAnsi="Helvetica" w:cs="Helvetica"/>
-          <w:color w:val="006699"/>
-          <w:sz w:val="23"/>
-          <w:szCs w:val="23"/>
-          <w:u w:val="single"/>
-          <w:lang w:val="en-US" w:eastAsia="fr-FR"/>
-        </w:rPr>
-        <w:t>https://portal.dgiwg.org/files/?artifact_id=69392</w:t>
-      </w:r>
-      <w:r>
-        <w:rPr>
-          <w:rFonts w:ascii="Helvetica" w:eastAsia="Times New Roman" w:hAnsi="Helvetica" w:cs="Helvetica"/>
-          <w:color w:val="006699"/>
-          <w:sz w:val="23"/>
-          <w:szCs w:val="23"/>
-          <w:u w:val="single"/>
-          <w:lang w:val="en-US" w:eastAsia="fr-FR"/>
-        </w:rPr>
-        <w:fldChar w:fldCharType="end"/>
-      </w:r>
+      <w:hyperlink r:id="rId28" w:history="1">
+        <w:r>
+          <w:rPr>
+            <w:rFonts w:ascii="Helvetica" w:eastAsia="Times New Roman" w:hAnsi="Helvetica" w:cs="Helvetica"/>
+            <w:color w:val="006699"/>
+            <w:sz w:val="23"/>
+            <w:szCs w:val="23"/>
+            <w:u w:val="single"/>
+            <w:lang w:val="en-US" w:eastAsia="fr-FR"/>
+          </w:rPr>
+          <w:t>https://portal.dgiwg.org/files/?artifact_id=69392</w:t>
+        </w:r>
+      </w:hyperlink>
       <w:r>
         <w:rPr>
           <w:rFonts w:ascii="Helvetica" w:eastAsia="Times New Roman" w:hAnsi="Helvetica" w:cs="Helvetica"/>
@@ -3122,40 +2613,19 @@
         </w:rPr>
         <w:t>A test repository (sandbox) has been created to help volunteers to play with it before contributing to the project (</w:t>
       </w:r>
-      <w:r>
-        <w:fldChar w:fldCharType="begin"/>
-      </w:r>
-      <w:r>
-        <w:rPr>
-          <w:lang w:val="en-US"/>
-        </w:rPr>
-        <w:instrText xml:space="preserve"> HYPERLINK "https://github.com/DGIWG/sandbox" </w:instrText>
-      </w:r>
-      <w:r>
-        <w:fldChar w:fldCharType="separate"/>
-      </w:r>
-      <w:r>
-        <w:rPr>
-          <w:rFonts w:ascii="Helvetica" w:eastAsia="Times New Roman" w:hAnsi="Helvetica" w:cs="Helvetica"/>
-          <w:color w:val="006699"/>
-          <w:sz w:val="23"/>
-          <w:szCs w:val="23"/>
-          <w:u w:val="single"/>
-          <w:lang w:val="en-US" w:eastAsia="fr-FR"/>
-        </w:rPr>
-        <w:t>https://github.com/DGIWG/sandbox</w:t>
-      </w:r>
-      <w:r>
-        <w:rPr>
-          <w:rFonts w:ascii="Helvetica" w:eastAsia="Times New Roman" w:hAnsi="Helvetica" w:cs="Helvetica"/>
-          <w:color w:val="006699"/>
-          <w:sz w:val="23"/>
-          <w:szCs w:val="23"/>
-          <w:u w:val="single"/>
-          <w:lang w:val="en-US" w:eastAsia="fr-FR"/>
-        </w:rPr>
-        <w:fldChar w:fldCharType="end"/>
-      </w:r>
+      <w:hyperlink r:id="rId29" w:history="1">
+        <w:r>
+          <w:rPr>
+            <w:rFonts w:ascii="Helvetica" w:eastAsia="Times New Roman" w:hAnsi="Helvetica" w:cs="Helvetica"/>
+            <w:color w:val="006699"/>
+            <w:sz w:val="23"/>
+            <w:szCs w:val="23"/>
+            <w:u w:val="single"/>
+            <w:lang w:val="en-US" w:eastAsia="fr-FR"/>
+          </w:rPr>
+          <w:t>https://github.com/DGIWG/sandbox</w:t>
+        </w:r>
+      </w:hyperlink>
       <w:r>
         <w:rPr>
           <w:rFonts w:ascii="Helvetica" w:eastAsia="Times New Roman" w:hAnsi="Helvetica" w:cs="Helvetica"/>
@@ -3293,40 +2763,19 @@
         </w:rPr>
         <w:t xml:space="preserve"> testing purposes </w:t>
       </w:r>
-      <w:r>
-        <w:fldChar w:fldCharType="begin"/>
-      </w:r>
-      <w:r>
-        <w:rPr>
-          <w:lang w:val="en-US"/>
-        </w:rPr>
-        <w:instrText xml:space="preserve"> HYPERLINK "https://github.com/DGIWG/Management/tree/master/Templates" </w:instrText>
-      </w:r>
-      <w:r>
-        <w:fldChar w:fldCharType="separate"/>
-      </w:r>
-      <w:r>
-        <w:rPr>
-          <w:rFonts w:ascii="Helvetica" w:eastAsia="Times New Roman" w:hAnsi="Helvetica" w:cs="Helvetica"/>
-          <w:color w:val="006699"/>
-          <w:sz w:val="23"/>
-          <w:szCs w:val="23"/>
-          <w:u w:val="single"/>
-          <w:lang w:val="en-US" w:eastAsia="fr-FR"/>
-        </w:rPr>
-        <w:t>https://github.com/DGIWG/Management/tree/master/Templates</w:t>
-      </w:r>
-      <w:r>
-        <w:rPr>
-          <w:rFonts w:ascii="Helvetica" w:eastAsia="Times New Roman" w:hAnsi="Helvetica" w:cs="Helvetica"/>
-          <w:color w:val="006699"/>
-          <w:sz w:val="23"/>
-          <w:szCs w:val="23"/>
-          <w:u w:val="single"/>
-          <w:lang w:val="en-US" w:eastAsia="fr-FR"/>
-        </w:rPr>
-        <w:fldChar w:fldCharType="end"/>
-      </w:r>
+      <w:hyperlink r:id="rId30" w:history="1">
+        <w:r>
+          <w:rPr>
+            <w:rFonts w:ascii="Helvetica" w:eastAsia="Times New Roman" w:hAnsi="Helvetica" w:cs="Helvetica"/>
+            <w:color w:val="006699"/>
+            <w:sz w:val="23"/>
+            <w:szCs w:val="23"/>
+            <w:u w:val="single"/>
+            <w:lang w:val="en-US" w:eastAsia="fr-FR"/>
+          </w:rPr>
+          <w:t>https://github.com/DGIWG/Management/tree/master/Templates</w:t>
+        </w:r>
+      </w:hyperlink>
       <w:r>
         <w:rPr>
           <w:rFonts w:ascii="Helvetica" w:eastAsia="Times New Roman" w:hAnsi="Helvetica" w:cs="Helvetica"/>
@@ -3400,7 +2849,7 @@
                     </pic:cNvPicPr>
                   </pic:nvPicPr>
                   <pic:blipFill>
-                    <a:blip r:embed="rId8">
+                    <a:blip r:embed="rId31">
                       <a:extLst>
                         <a:ext uri="{28A0092B-C50C-407E-A947-70E740481C1C}">
                           <a14:useLocalDpi xmlns:a14="http://schemas.microsoft.com/office/drawing/2010/main" val="0"/>
@@ -3548,40 +2997,19 @@
         </w:rPr>
         <w:t>The P5.05 group has setup a dedicated repository </w:t>
       </w:r>
-      <w:r>
-        <w:fldChar w:fldCharType="begin"/>
-      </w:r>
-      <w:r>
-        <w:rPr>
-          <w:lang w:val="en-US"/>
-        </w:rPr>
-        <w:instrText xml:space="preserve"> HYPERLINK "https://github.com/DGIWG/P5.05-WPS" </w:instrText>
-      </w:r>
-      <w:r>
-        <w:fldChar w:fldCharType="separate"/>
-      </w:r>
-      <w:r>
-        <w:rPr>
-          <w:rFonts w:ascii="Helvetica" w:eastAsia="Times New Roman" w:hAnsi="Helvetica" w:cs="Helvetica"/>
-          <w:color w:val="006699"/>
-          <w:sz w:val="23"/>
-          <w:szCs w:val="23"/>
-          <w:u w:val="single"/>
-          <w:lang w:val="en-US" w:eastAsia="fr-FR"/>
-        </w:rPr>
-        <w:t>https://github.com/DGIWG/P5.05-WPS</w:t>
-      </w:r>
-      <w:r>
-        <w:rPr>
-          <w:rFonts w:ascii="Helvetica" w:eastAsia="Times New Roman" w:hAnsi="Helvetica" w:cs="Helvetica"/>
-          <w:color w:val="006699"/>
-          <w:sz w:val="23"/>
-          <w:szCs w:val="23"/>
-          <w:u w:val="single"/>
-          <w:lang w:val="en-US" w:eastAsia="fr-FR"/>
-        </w:rPr>
-        <w:fldChar w:fldCharType="end"/>
-      </w:r>
+      <w:hyperlink r:id="rId32" w:history="1">
+        <w:r>
+          <w:rPr>
+            <w:rFonts w:ascii="Helvetica" w:eastAsia="Times New Roman" w:hAnsi="Helvetica" w:cs="Helvetica"/>
+            <w:color w:val="006699"/>
+            <w:sz w:val="23"/>
+            <w:szCs w:val="23"/>
+            <w:u w:val="single"/>
+            <w:lang w:val="en-US" w:eastAsia="fr-FR"/>
+          </w:rPr>
+          <w:t>https://github.com/DGIWG/P5.05-WPS</w:t>
+        </w:r>
+      </w:hyperlink>
       <w:r>
         <w:rPr>
           <w:rFonts w:ascii="Helvetica" w:eastAsia="Times New Roman" w:hAnsi="Helvetica" w:cs="Helvetica"/>
@@ -3953,7 +3381,7 @@
                     </pic:cNvPicPr>
                   </pic:nvPicPr>
                   <pic:blipFill>
-                    <a:blip r:embed="rId9" cstate="print">
+                    <a:blip r:embed="rId33" cstate="print">
                       <a:extLst>
                         <a:ext uri="{28A0092B-C50C-407E-A947-70E740481C1C}">
                           <a14:useLocalDpi xmlns:a14="http://schemas.microsoft.com/office/drawing/2010/main" val="0"/>
@@ -4113,7 +3541,7 @@
                     </pic:cNvPicPr>
                   </pic:nvPicPr>
                   <pic:blipFill>
-                    <a:blip r:embed="rId10" cstate="print">
+                    <a:blip r:embed="rId34" cstate="print">
                       <a:extLst>
                         <a:ext uri="{28A0092B-C50C-407E-A947-70E740481C1C}">
                           <a14:useLocalDpi xmlns:a14="http://schemas.microsoft.com/office/drawing/2010/main" val="0"/>
@@ -4513,7 +3941,7 @@
                     </pic:cNvPicPr>
                   </pic:nvPicPr>
                   <pic:blipFill>
-                    <a:blip r:embed="rId11" cstate="print">
+                    <a:blip r:embed="rId35" cstate="print">
                       <a:extLst>
                         <a:ext uri="{28A0092B-C50C-407E-A947-70E740481C1C}">
                           <a14:useLocalDpi xmlns:a14="http://schemas.microsoft.com/office/drawing/2010/main" val="0"/>
@@ -4781,40 +4209,19 @@
         </w:rPr>
         <w:t xml:space="preserve"> and now (announced the 14th of January 2020) offers its own flavor on </w:t>
       </w:r>
-      <w:r>
-        <w:fldChar w:fldCharType="begin"/>
-      </w:r>
-      <w:r>
-        <w:rPr>
-          <w:lang w:val="en-US"/>
-        </w:rPr>
-        <w:instrText xml:space="preserve"> HYPERLINK "https://gitlab.ogc.org/" </w:instrText>
-      </w:r>
-      <w:r>
-        <w:fldChar w:fldCharType="separate"/>
-      </w:r>
-      <w:r>
-        <w:rPr>
-          <w:rFonts w:ascii="Helvetica" w:eastAsia="Times New Roman" w:hAnsi="Helvetica" w:cs="Helvetica"/>
-          <w:color w:val="006699"/>
-          <w:sz w:val="23"/>
-          <w:szCs w:val="23"/>
-          <w:u w:val="single"/>
-          <w:lang w:val="en-US" w:eastAsia="fr-FR"/>
-        </w:rPr>
-        <w:t>https://gitlab.ogc.org/</w:t>
-      </w:r>
-      <w:r>
-        <w:rPr>
-          <w:rFonts w:ascii="Helvetica" w:eastAsia="Times New Roman" w:hAnsi="Helvetica" w:cs="Helvetica"/>
-          <w:color w:val="006699"/>
-          <w:sz w:val="23"/>
-          <w:szCs w:val="23"/>
-          <w:u w:val="single"/>
-          <w:lang w:val="en-US" w:eastAsia="fr-FR"/>
-        </w:rPr>
-        <w:fldChar w:fldCharType="end"/>
-      </w:r>
+      <w:hyperlink r:id="rId36" w:history="1">
+        <w:r>
+          <w:rPr>
+            <w:rFonts w:ascii="Helvetica" w:eastAsia="Times New Roman" w:hAnsi="Helvetica" w:cs="Helvetica"/>
+            <w:color w:val="006699"/>
+            <w:sz w:val="23"/>
+            <w:szCs w:val="23"/>
+            <w:u w:val="single"/>
+            <w:lang w:val="en-US" w:eastAsia="fr-FR"/>
+          </w:rPr>
+          <w:t>https://gitlab.ogc.org/</w:t>
+        </w:r>
+      </w:hyperlink>
       <w:r>
         <w:rPr>
           <w:rFonts w:ascii="Helvetica" w:eastAsia="Times New Roman" w:hAnsi="Helvetica" w:cs="Helvetica"/>
@@ -4972,7 +4379,7 @@
                     </pic:cNvPicPr>
                   </pic:nvPicPr>
                   <pic:blipFill>
-                    <a:blip r:embed="rId12" cstate="print">
+                    <a:blip r:embed="rId37" cstate="print">
                       <a:extLst>
                         <a:ext uri="{28A0092B-C50C-407E-A947-70E740481C1C}">
                           <a14:useLocalDpi xmlns:a14="http://schemas.microsoft.com/office/drawing/2010/main" val="0"/>
@@ -5701,88 +5108,67 @@
               </w:rPr>
               <w:t>These issues have been identified by GBR. Full analysis can be found in the document </w:t>
             </w:r>
-            <w:r>
-              <w:fldChar w:fldCharType="begin"/>
-            </w:r>
-            <w:r>
-              <w:rPr>
-                <w:lang w:val="en-US"/>
-              </w:rPr>
-              <w:instrText xml:space="preserve"> HYPERLINK "https://portal.dgiwg.org/files/?artifact_id=70084" </w:instrText>
-            </w:r>
-            <w:r>
-              <w:fldChar w:fldCharType="separate"/>
-            </w:r>
-            <w:r>
-              <w:rPr>
-                <w:rFonts w:ascii="Times New Roman" w:eastAsia="Times New Roman" w:hAnsi="Times New Roman" w:cs="Times New Roman"/>
-                <w:color w:val="006699"/>
-                <w:sz w:val="24"/>
-                <w:szCs w:val="24"/>
-                <w:u w:val="single"/>
-                <w:lang w:val="en-US" w:eastAsia="fr-FR"/>
-              </w:rPr>
-              <w:t xml:space="preserve">"Using </w:t>
-            </w:r>
-            <w:proofErr w:type="spellStart"/>
-            <w:r>
-              <w:rPr>
-                <w:rFonts w:ascii="Times New Roman" w:eastAsia="Times New Roman" w:hAnsi="Times New Roman" w:cs="Times New Roman"/>
-                <w:color w:val="006699"/>
-                <w:sz w:val="24"/>
-                <w:szCs w:val="24"/>
-                <w:u w:val="single"/>
-                <w:lang w:val="en-US" w:eastAsia="fr-FR"/>
-              </w:rPr>
-              <w:t>GitHub</w:t>
-            </w:r>
-            <w:proofErr w:type="spellEnd"/>
-            <w:r>
-              <w:rPr>
-                <w:rFonts w:ascii="Times New Roman" w:eastAsia="Times New Roman" w:hAnsi="Times New Roman" w:cs="Times New Roman"/>
-                <w:color w:val="006699"/>
-                <w:sz w:val="24"/>
-                <w:szCs w:val="24"/>
-                <w:u w:val="single"/>
-                <w:lang w:val="en-US" w:eastAsia="fr-FR"/>
-              </w:rPr>
-              <w:t xml:space="preserve"> on </w:t>
-            </w:r>
-            <w:proofErr w:type="spellStart"/>
-            <w:r>
-              <w:rPr>
-                <w:rFonts w:ascii="Times New Roman" w:eastAsia="Times New Roman" w:hAnsi="Times New Roman" w:cs="Times New Roman"/>
-                <w:color w:val="006699"/>
-                <w:sz w:val="24"/>
-                <w:szCs w:val="24"/>
-                <w:u w:val="single"/>
-                <w:lang w:val="en-US" w:eastAsia="fr-FR"/>
-              </w:rPr>
-              <w:t>Defence</w:t>
-            </w:r>
-            <w:proofErr w:type="spellEnd"/>
-            <w:r>
-              <w:rPr>
-                <w:rFonts w:ascii="Times New Roman" w:eastAsia="Times New Roman" w:hAnsi="Times New Roman" w:cs="Times New Roman"/>
-                <w:color w:val="006699"/>
-                <w:sz w:val="24"/>
-                <w:szCs w:val="24"/>
-                <w:u w:val="single"/>
-                <w:lang w:val="en-US" w:eastAsia="fr-FR"/>
-              </w:rPr>
-              <w:t xml:space="preserve"> Military Networks"</w:t>
-            </w:r>
-            <w:r>
-              <w:rPr>
-                <w:rFonts w:ascii="Times New Roman" w:eastAsia="Times New Roman" w:hAnsi="Times New Roman" w:cs="Times New Roman"/>
-                <w:color w:val="006699"/>
-                <w:sz w:val="24"/>
-                <w:szCs w:val="24"/>
-                <w:u w:val="single"/>
-                <w:lang w:val="en-US" w:eastAsia="fr-FR"/>
-              </w:rPr>
-              <w:fldChar w:fldCharType="end"/>
-            </w:r>
+            <w:hyperlink r:id="rId38" w:history="1">
+              <w:r>
+                <w:rPr>
+                  <w:rFonts w:ascii="Times New Roman" w:eastAsia="Times New Roman" w:hAnsi="Times New Roman" w:cs="Times New Roman"/>
+                  <w:color w:val="006699"/>
+                  <w:sz w:val="24"/>
+                  <w:szCs w:val="24"/>
+                  <w:u w:val="single"/>
+                  <w:lang w:val="en-US" w:eastAsia="fr-FR"/>
+                </w:rPr>
+                <w:t xml:space="preserve">"Using </w:t>
+              </w:r>
+              <w:proofErr w:type="spellStart"/>
+              <w:r>
+                <w:rPr>
+                  <w:rFonts w:ascii="Times New Roman" w:eastAsia="Times New Roman" w:hAnsi="Times New Roman" w:cs="Times New Roman"/>
+                  <w:color w:val="006699"/>
+                  <w:sz w:val="24"/>
+                  <w:szCs w:val="24"/>
+                  <w:u w:val="single"/>
+                  <w:lang w:val="en-US" w:eastAsia="fr-FR"/>
+                </w:rPr>
+                <w:t>GitHub</w:t>
+              </w:r>
+              <w:proofErr w:type="spellEnd"/>
+              <w:r>
+                <w:rPr>
+                  <w:rFonts w:ascii="Times New Roman" w:eastAsia="Times New Roman" w:hAnsi="Times New Roman" w:cs="Times New Roman"/>
+                  <w:color w:val="006699"/>
+                  <w:sz w:val="24"/>
+                  <w:szCs w:val="24"/>
+                  <w:u w:val="single"/>
+                  <w:lang w:val="en-US" w:eastAsia="fr-FR"/>
+                </w:rPr>
+                <w:t xml:space="preserve"> on </w:t>
+              </w:r>
+              <w:proofErr w:type="spellStart"/>
+              <w:r>
+                <w:rPr>
+                  <w:rFonts w:ascii="Times New Roman" w:eastAsia="Times New Roman" w:hAnsi="Times New Roman" w:cs="Times New Roman"/>
+                  <w:color w:val="006699"/>
+                  <w:sz w:val="24"/>
+                  <w:szCs w:val="24"/>
+                  <w:u w:val="single"/>
+                  <w:lang w:val="en-US" w:eastAsia="fr-FR"/>
+                </w:rPr>
+                <w:t>Defence</w:t>
+              </w:r>
+              <w:proofErr w:type="spellEnd"/>
+              <w:r>
+                <w:rPr>
+                  <w:rFonts w:ascii="Times New Roman" w:eastAsia="Times New Roman" w:hAnsi="Times New Roman" w:cs="Times New Roman"/>
+                  <w:color w:val="006699"/>
+                  <w:sz w:val="24"/>
+                  <w:szCs w:val="24"/>
+                  <w:u w:val="single"/>
+                  <w:lang w:val="en-US" w:eastAsia="fr-FR"/>
+                </w:rPr>
+                <w:t xml:space="preserve"> Military Networks"</w:t>
+              </w:r>
+            </w:hyperlink>
             <w:r>
               <w:rPr>
                 <w:rFonts w:ascii="Times New Roman" w:eastAsia="Times New Roman" w:hAnsi="Times New Roman" w:cs="Times New Roman"/>
@@ -5902,36 +5288,17 @@
         </w:rPr>
         <w:t>Tools installation (see </w:t>
       </w:r>
-      <w:r>
-        <w:fldChar w:fldCharType="begin"/>
-      </w:r>
-      <w:r>
-        <w:rPr>
-          <w:lang w:val="en-US"/>
-        </w:rPr>
-        <w:instrText xml:space="preserve"> HYPERLINK "file:///C:\\Users\\dsarafinof\\Documents\\GitHub\\DGIWG\\sandbox\\DGIWG-Github-report.html" \l "_annex_b" </w:instrText>
-      </w:r>
-      <w:r>
-        <w:fldChar w:fldCharType="separate"/>
-      </w:r>
-      <w:r>
-        <w:rPr>
-          <w:rFonts w:ascii="Helvetica" w:eastAsia="Times New Roman" w:hAnsi="Helvetica" w:cs="Helvetica"/>
-          <w:color w:val="006699"/>
-          <w:u w:val="single"/>
-          <w:lang w:val="en-US" w:eastAsia="fr-FR"/>
-        </w:rPr>
-        <w:t>Annex B</w:t>
-      </w:r>
-      <w:r>
-        <w:rPr>
-          <w:rFonts w:ascii="Helvetica" w:eastAsia="Times New Roman" w:hAnsi="Helvetica" w:cs="Helvetica"/>
-          <w:color w:val="006699"/>
-          <w:u w:val="single"/>
-          <w:lang w:val="en-US" w:eastAsia="fr-FR"/>
-        </w:rPr>
-        <w:fldChar w:fldCharType="end"/>
-      </w:r>
+      <w:hyperlink r:id="rId39" w:anchor="_annex_b" w:history="1">
+        <w:r>
+          <w:rPr>
+            <w:rFonts w:ascii="Helvetica" w:eastAsia="Times New Roman" w:hAnsi="Helvetica" w:cs="Helvetica"/>
+            <w:color w:val="006699"/>
+            <w:u w:val="single"/>
+            <w:lang w:val="en-US" w:eastAsia="fr-FR"/>
+          </w:rPr>
+          <w:t>Annex B</w:t>
+        </w:r>
+      </w:hyperlink>
       <w:r>
         <w:rPr>
           <w:rFonts w:ascii="Helvetica" w:eastAsia="Times New Roman" w:hAnsi="Helvetica" w:cs="Helvetica"/>
@@ -5965,36 +5332,17 @@
         </w:rPr>
         <w:t>Access to </w:t>
       </w:r>
-      <w:r>
-        <w:fldChar w:fldCharType="begin"/>
-      </w:r>
-      <w:r>
-        <w:rPr>
-          <w:lang w:val="en-US"/>
-        </w:rPr>
-        <w:instrText xml:space="preserve"> HYPERLINK "https://github.com/" </w:instrText>
-      </w:r>
-      <w:r>
-        <w:fldChar w:fldCharType="separate"/>
-      </w:r>
-      <w:r>
-        <w:rPr>
-          <w:rFonts w:ascii="Helvetica" w:eastAsia="Times New Roman" w:hAnsi="Helvetica" w:cs="Helvetica"/>
-          <w:color w:val="006699"/>
-          <w:u w:val="single"/>
-          <w:lang w:val="en-US" w:eastAsia="fr-FR"/>
-        </w:rPr>
-        <w:t>https://github.com/</w:t>
-      </w:r>
-      <w:r>
-        <w:rPr>
-          <w:rFonts w:ascii="Helvetica" w:eastAsia="Times New Roman" w:hAnsi="Helvetica" w:cs="Helvetica"/>
-          <w:color w:val="006699"/>
-          <w:u w:val="single"/>
-          <w:lang w:val="en-US" w:eastAsia="fr-FR"/>
-        </w:rPr>
-        <w:fldChar w:fldCharType="end"/>
-      </w:r>
+      <w:hyperlink r:id="rId40" w:history="1">
+        <w:r>
+          <w:rPr>
+            <w:rFonts w:ascii="Helvetica" w:eastAsia="Times New Roman" w:hAnsi="Helvetica" w:cs="Helvetica"/>
+            <w:color w:val="006699"/>
+            <w:u w:val="single"/>
+            <w:lang w:val="en-US" w:eastAsia="fr-FR"/>
+          </w:rPr>
+          <w:t>https://github.com/</w:t>
+        </w:r>
+      </w:hyperlink>
       <w:r>
         <w:rPr>
           <w:rFonts w:ascii="Helvetica" w:eastAsia="Times New Roman" w:hAnsi="Helvetica" w:cs="Helvetica"/>
@@ -6341,36 +5689,17 @@
         </w:rPr>
         <w:t> on </w:t>
       </w:r>
-      <w:r>
-        <w:fldChar w:fldCharType="begin"/>
-      </w:r>
-      <w:r>
-        <w:rPr>
-          <w:lang w:val="en-US"/>
-        </w:rPr>
-        <w:instrText xml:space="preserve"> HYPERLINK "https://github.com/DGIWG/" </w:instrText>
-      </w:r>
-      <w:r>
-        <w:fldChar w:fldCharType="separate"/>
-      </w:r>
-      <w:r>
-        <w:rPr>
-          <w:rFonts w:ascii="Helvetica" w:eastAsia="Times New Roman" w:hAnsi="Helvetica" w:cs="Helvetica"/>
-          <w:color w:val="006699"/>
-          <w:u w:val="single"/>
-          <w:lang w:val="en-US" w:eastAsia="fr-FR"/>
-        </w:rPr>
-        <w:t>https://github.com/DGIWG/</w:t>
-      </w:r>
-      <w:r>
-        <w:rPr>
-          <w:rFonts w:ascii="Helvetica" w:eastAsia="Times New Roman" w:hAnsi="Helvetica" w:cs="Helvetica"/>
-          <w:color w:val="006699"/>
-          <w:u w:val="single"/>
-          <w:lang w:val="en-US" w:eastAsia="fr-FR"/>
-        </w:rPr>
-        <w:fldChar w:fldCharType="end"/>
-      </w:r>
+      <w:hyperlink r:id="rId41" w:history="1">
+        <w:r>
+          <w:rPr>
+            <w:rFonts w:ascii="Helvetica" w:eastAsia="Times New Roman" w:hAnsi="Helvetica" w:cs="Helvetica"/>
+            <w:color w:val="006699"/>
+            <w:u w:val="single"/>
+            <w:lang w:val="en-US" w:eastAsia="fr-FR"/>
+          </w:rPr>
+          <w:t>https://github.com/DGIWG/</w:t>
+        </w:r>
+      </w:hyperlink>
     </w:p>
     <w:p>
       <w:pPr>
@@ -6421,16 +5750,12 @@
     </w:p>
     <w:p>
       <w:pPr>
-        <w:shd w:val="clear" w:color="auto" w:fill="FFFFFF"/>
-        <w:spacing w:before="240" w:after="120" w:line="240" w:lineRule="auto"/>
-        <w:jc w:val="both"/>
-        <w:outlineLvl w:val="1"/>
         <w:rPr>
           <w:rFonts w:ascii="Helvetica" w:eastAsia="Times New Roman" w:hAnsi="Helvetica" w:cs="Helvetica"/>
           <w:color w:val="000000"/>
           <w:sz w:val="55"/>
           <w:szCs w:val="55"/>
-          <w:lang w:eastAsia="fr-FR"/>
+          <w:lang w:val="en-US" w:eastAsia="fr-FR"/>
         </w:rPr>
       </w:pPr>
       <w:r>
@@ -6439,12 +5764,17 @@
           <w:color w:val="000000"/>
           <w:sz w:val="55"/>
           <w:szCs w:val="55"/>
-          <w:lang w:eastAsia="fr-FR"/>
-        </w:rPr>
-        <w:t xml:space="preserve">4. </w:t>
-      </w:r>
-      <w:proofErr w:type="spellStart"/>
-      <w:r>
+          <w:lang w:val="en-US" w:eastAsia="fr-FR"/>
+        </w:rPr>
+        <w:br w:type="page"/>
+      </w:r>
+    </w:p>
+    <w:p>
+      <w:pPr>
+        <w:shd w:val="clear" w:color="auto" w:fill="FFFFFF"/>
+        <w:spacing w:before="240" w:after="120" w:line="240" w:lineRule="auto"/>
+        <w:jc w:val="both"/>
+        <w:outlineLvl w:val="1"/>
         <w:rPr>
           <w:rFonts w:ascii="Helvetica" w:eastAsia="Times New Roman" w:hAnsi="Helvetica" w:cs="Helvetica"/>
           <w:color w:val="000000"/>
@@ -6452,9 +5782,8 @@
           <w:szCs w:val="55"/>
           <w:lang w:eastAsia="fr-FR"/>
         </w:rPr>
-        <w:t>Annex</w:t>
-      </w:r>
-      <w:proofErr w:type="spellEnd"/>
+      </w:pPr>
+      <w:proofErr w:type="spellStart"/>
       <w:r>
         <w:rPr>
           <w:rFonts w:ascii="Helvetica" w:eastAsia="Times New Roman" w:hAnsi="Helvetica" w:cs="Helvetica"/>
@@ -6463,6 +5792,17 @@
           <w:szCs w:val="55"/>
           <w:lang w:eastAsia="fr-FR"/>
         </w:rPr>
+        <w:t>Annex</w:t>
+      </w:r>
+      <w:proofErr w:type="spellEnd"/>
+      <w:r>
+        <w:rPr>
+          <w:rFonts w:ascii="Helvetica" w:eastAsia="Times New Roman" w:hAnsi="Helvetica" w:cs="Helvetica"/>
+          <w:color w:val="000000"/>
+          <w:sz w:val="55"/>
+          <w:szCs w:val="55"/>
+          <w:lang w:eastAsia="fr-FR"/>
+        </w:rPr>
         <w:t xml:space="preserve"> A</w:t>
       </w:r>
     </w:p>
@@ -6479,6 +5819,7 @@
           <w:lang w:eastAsia="fr-FR"/>
         </w:rPr>
       </w:pPr>
+      <w:bookmarkStart w:id="0" w:name="_GoBack"/>
       <w:r>
         <w:rPr>
           <w:rFonts w:ascii="Helvetica" w:eastAsia="Times New Roman" w:hAnsi="Helvetica" w:cs="Helvetica"/>
@@ -6490,8 +5831,8 @@
         </w:rPr>
         <w:drawing>
           <wp:inline distT="0" distB="0" distL="0" distR="0" wp14:anchorId="32708B20" wp14:editId="22960F1D">
-            <wp:extent cx="5827278" cy="8745379"/>
-            <wp:effectExtent l="0" t="0" r="2540" b="0"/>
+            <wp:extent cx="5422672" cy="8138160"/>
+            <wp:effectExtent l="0" t="0" r="6985" b="0"/>
             <wp:docPr id="1" name="Image 1" descr="dgiwg_flow"/>
             <wp:cNvGraphicFramePr>
               <a:graphicFrameLocks xmlns:a="http://schemas.openxmlformats.org/drawingml/2006/main" noChangeAspect="1"/>
@@ -6506,7 +5847,7 @@
                     </pic:cNvPicPr>
                   </pic:nvPicPr>
                   <pic:blipFill>
-                    <a:blip r:embed="rId13" cstate="print">
+                    <a:blip r:embed="rId42" cstate="print">
                       <a:extLst>
                         <a:ext uri="{28A0092B-C50C-407E-A947-70E740481C1C}">
                           <a14:useLocalDpi xmlns:a14="http://schemas.microsoft.com/office/drawing/2010/main" val="0"/>
@@ -6521,7 +5862,7 @@
                   <pic:spPr bwMode="auto">
                     <a:xfrm>
                       <a:off x="0" y="0"/>
-                      <a:ext cx="5829657" cy="8748949"/>
+                      <a:ext cx="5423409" cy="8139266"/>
                     </a:xfrm>
                     <a:prstGeom prst="rect">
                       <a:avLst/>
@@ -6537,6 +5878,7 @@
           </wp:inline>
         </w:drawing>
       </w:r>
+      <w:bookmarkEnd w:id="0"/>
     </w:p>
     <w:p>
       <w:pPr>
@@ -6616,7 +5958,7 @@
           <w:szCs w:val="55"/>
           <w:lang w:val="en-US" w:eastAsia="fr-FR"/>
         </w:rPr>
-        <w:t>5. Annex B</w:t>
+        <w:t>Annex B</w:t>
       </w:r>
     </w:p>
     <w:p>
@@ -6804,40 +6146,19 @@
         </w:rPr>
         <w:t>This chapter is inspirited from some OGC guidelines to develop OGC reports (</w:t>
       </w:r>
-      <w:r>
-        <w:fldChar w:fldCharType="begin"/>
-      </w:r>
-      <w:r>
-        <w:rPr>
-          <w:lang w:val="en-US"/>
-        </w:rPr>
-        <w:instrText xml:space="preserve"> HYPERLINK "https://portal.opengeospatial.org/files/?artifact_id=73351" </w:instrText>
-      </w:r>
-      <w:r>
-        <w:fldChar w:fldCharType="separate"/>
-      </w:r>
-      <w:r>
-        <w:rPr>
-          <w:rFonts w:ascii="Helvetica" w:eastAsia="Times New Roman" w:hAnsi="Helvetica" w:cs="Helvetica"/>
-          <w:color w:val="006699"/>
-          <w:sz w:val="23"/>
-          <w:szCs w:val="23"/>
-          <w:u w:val="single"/>
-          <w:lang w:val="en-US" w:eastAsia="fr-FR"/>
-        </w:rPr>
-        <w:t>https://portal.opengeospatial.org/files/?artifact_id=73351</w:t>
-      </w:r>
-      <w:r>
-        <w:rPr>
-          <w:rFonts w:ascii="Helvetica" w:eastAsia="Times New Roman" w:hAnsi="Helvetica" w:cs="Helvetica"/>
-          <w:color w:val="006699"/>
-          <w:sz w:val="23"/>
-          <w:szCs w:val="23"/>
-          <w:u w:val="single"/>
-          <w:lang w:val="en-US" w:eastAsia="fr-FR"/>
-        </w:rPr>
-        <w:fldChar w:fldCharType="end"/>
-      </w:r>
+      <w:hyperlink r:id="rId43" w:history="1">
+        <w:r>
+          <w:rPr>
+            <w:rFonts w:ascii="Helvetica" w:eastAsia="Times New Roman" w:hAnsi="Helvetica" w:cs="Helvetica"/>
+            <w:color w:val="006699"/>
+            <w:sz w:val="23"/>
+            <w:szCs w:val="23"/>
+            <w:u w:val="single"/>
+            <w:lang w:val="en-US" w:eastAsia="fr-FR"/>
+          </w:rPr>
+          <w:t>https://portal.opengeospatial.org/files/?artifact_id=73351</w:t>
+        </w:r>
+      </w:hyperlink>
       <w:r>
         <w:rPr>
           <w:rFonts w:ascii="Helvetica" w:eastAsia="Times New Roman" w:hAnsi="Helvetica" w:cs="Helvetica"/>
@@ -6894,40 +6215,19 @@
         </w:rPr>
         <w:t> is required to access </w:t>
       </w:r>
-      <w:r>
-        <w:fldChar w:fldCharType="begin"/>
-      </w:r>
-      <w:r>
-        <w:rPr>
-          <w:lang w:val="en-US"/>
-        </w:rPr>
-        <w:instrText xml:space="preserve"> HYPERLINK "https://github.com/" </w:instrText>
-      </w:r>
-      <w:r>
-        <w:fldChar w:fldCharType="separate"/>
-      </w:r>
-      <w:r>
-        <w:rPr>
-          <w:rFonts w:ascii="Helvetica" w:eastAsia="Times New Roman" w:hAnsi="Helvetica" w:cs="Helvetica"/>
-          <w:color w:val="006699"/>
-          <w:sz w:val="23"/>
-          <w:szCs w:val="23"/>
-          <w:u w:val="single"/>
-          <w:lang w:val="en-US" w:eastAsia="fr-FR"/>
-        </w:rPr>
-        <w:t>https://github.com/</w:t>
-      </w:r>
-      <w:r>
-        <w:rPr>
-          <w:rFonts w:ascii="Helvetica" w:eastAsia="Times New Roman" w:hAnsi="Helvetica" w:cs="Helvetica"/>
-          <w:color w:val="006699"/>
-          <w:sz w:val="23"/>
-          <w:szCs w:val="23"/>
-          <w:u w:val="single"/>
-          <w:lang w:val="en-US" w:eastAsia="fr-FR"/>
-        </w:rPr>
-        <w:fldChar w:fldCharType="end"/>
-      </w:r>
+      <w:hyperlink r:id="rId44" w:history="1">
+        <w:r>
+          <w:rPr>
+            <w:rFonts w:ascii="Helvetica" w:eastAsia="Times New Roman" w:hAnsi="Helvetica" w:cs="Helvetica"/>
+            <w:color w:val="006699"/>
+            <w:sz w:val="23"/>
+            <w:szCs w:val="23"/>
+            <w:u w:val="single"/>
+            <w:lang w:val="en-US" w:eastAsia="fr-FR"/>
+          </w:rPr>
+          <w:t>https://github.com/</w:t>
+        </w:r>
+      </w:hyperlink>
       <w:r>
         <w:rPr>
           <w:rFonts w:ascii="Helvetica" w:eastAsia="Times New Roman" w:hAnsi="Helvetica" w:cs="Helvetica"/>
@@ -7877,36 +7177,17 @@
         </w:rPr>
         <w:t>Go to the DGIWG project/repository you want to work on (for example </w:t>
       </w:r>
-      <w:r>
-        <w:fldChar w:fldCharType="begin"/>
-      </w:r>
-      <w:r>
-        <w:rPr>
-          <w:lang w:val="en-US"/>
-        </w:rPr>
-        <w:instrText xml:space="preserve"> HYPERLINK "https://github.com/DGIWG/sandbox" </w:instrText>
-      </w:r>
-      <w:r>
-        <w:fldChar w:fldCharType="separate"/>
-      </w:r>
-      <w:r>
-        <w:rPr>
-          <w:rFonts w:ascii="Helvetica" w:eastAsia="Times New Roman" w:hAnsi="Helvetica" w:cs="Helvetica"/>
-          <w:color w:val="006699"/>
-          <w:u w:val="single"/>
-          <w:lang w:val="en-US" w:eastAsia="fr-FR"/>
-        </w:rPr>
-        <w:t>https://github.com/DGIWG/sandbox</w:t>
-      </w:r>
-      <w:r>
-        <w:rPr>
-          <w:rFonts w:ascii="Helvetica" w:eastAsia="Times New Roman" w:hAnsi="Helvetica" w:cs="Helvetica"/>
-          <w:color w:val="006699"/>
-          <w:u w:val="single"/>
-          <w:lang w:val="en-US" w:eastAsia="fr-FR"/>
-        </w:rPr>
-        <w:fldChar w:fldCharType="end"/>
-      </w:r>
+      <w:hyperlink r:id="rId45" w:history="1">
+        <w:r>
+          <w:rPr>
+            <w:rFonts w:ascii="Helvetica" w:eastAsia="Times New Roman" w:hAnsi="Helvetica" w:cs="Helvetica"/>
+            <w:color w:val="006699"/>
+            <w:u w:val="single"/>
+            <w:lang w:val="en-US" w:eastAsia="fr-FR"/>
+          </w:rPr>
+          <w:t>https://github.com/DGIWG/sandbox</w:t>
+        </w:r>
+      </w:hyperlink>
       <w:r>
         <w:rPr>
           <w:rFonts w:ascii="Helvetica" w:eastAsia="Times New Roman" w:hAnsi="Helvetica" w:cs="Helvetica"/>
@@ -7965,36 +7246,17 @@
         </w:rPr>
         <w:t>Clone on your machine your version of the repository (your fork that looks like </w:t>
       </w:r>
-      <w:r>
-        <w:fldChar w:fldCharType="begin"/>
-      </w:r>
-      <w:r>
-        <w:rPr>
-          <w:lang w:val="en-US"/>
-        </w:rPr>
-        <w:instrText xml:space="preserve"> HYPERLINK "https://github.com/yourNames/sandbox" </w:instrText>
-      </w:r>
-      <w:r>
-        <w:fldChar w:fldCharType="separate"/>
-      </w:r>
-      <w:r>
-        <w:rPr>
-          <w:rFonts w:ascii="Helvetica" w:eastAsia="Times New Roman" w:hAnsi="Helvetica" w:cs="Helvetica"/>
-          <w:color w:val="006699"/>
-          <w:u w:val="single"/>
-          <w:lang w:val="en-US" w:eastAsia="fr-FR"/>
-        </w:rPr>
-        <w:t>https://github.com/yourNames/sandbox</w:t>
-      </w:r>
-      <w:r>
-        <w:rPr>
-          <w:rFonts w:ascii="Helvetica" w:eastAsia="Times New Roman" w:hAnsi="Helvetica" w:cs="Helvetica"/>
-          <w:color w:val="006699"/>
-          <w:u w:val="single"/>
-          <w:lang w:val="en-US" w:eastAsia="fr-FR"/>
-        </w:rPr>
-        <w:fldChar w:fldCharType="end"/>
-      </w:r>
+      <w:hyperlink r:id="rId46" w:history="1">
+        <w:r>
+          <w:rPr>
+            <w:rFonts w:ascii="Helvetica" w:eastAsia="Times New Roman" w:hAnsi="Helvetica" w:cs="Helvetica"/>
+            <w:color w:val="006699"/>
+            <w:u w:val="single"/>
+            <w:lang w:val="en-US" w:eastAsia="fr-FR"/>
+          </w:rPr>
+          <w:t>https://github.com/yourNames/sandbox</w:t>
+        </w:r>
+      </w:hyperlink>
       <w:r>
         <w:rPr>
           <w:rFonts w:ascii="Helvetica" w:eastAsia="Times New Roman" w:hAnsi="Helvetica" w:cs="Helvetica"/>
@@ -8275,36 +7537,17 @@
         </w:rPr>
         <w:t xml:space="preserve"> Environment" on </w:t>
       </w:r>
-      <w:r>
-        <w:fldChar w:fldCharType="begin"/>
-      </w:r>
-      <w:r>
-        <w:rPr>
-          <w:lang w:val="en-US"/>
-        </w:rPr>
-        <w:instrText xml:space="preserve"> HYPERLINK "https://portal.opengeospatial.org/files/?artifact_id=73351" </w:instrText>
-      </w:r>
-      <w:r>
-        <w:fldChar w:fldCharType="separate"/>
-      </w:r>
-      <w:r>
-        <w:rPr>
-          <w:rFonts w:ascii="Helvetica" w:eastAsia="Times New Roman" w:hAnsi="Helvetica" w:cs="Helvetica"/>
-          <w:color w:val="006699"/>
-          <w:u w:val="single"/>
-          <w:lang w:val="en-US" w:eastAsia="fr-FR"/>
-        </w:rPr>
-        <w:t>https://portal.opengeospatial.org/files/?artifact_id=73351</w:t>
-      </w:r>
-      <w:r>
-        <w:rPr>
-          <w:rFonts w:ascii="Helvetica" w:eastAsia="Times New Roman" w:hAnsi="Helvetica" w:cs="Helvetica"/>
-          <w:color w:val="006699"/>
-          <w:u w:val="single"/>
-          <w:lang w:val="en-US" w:eastAsia="fr-FR"/>
-        </w:rPr>
-        <w:fldChar w:fldCharType="end"/>
-      </w:r>
+      <w:hyperlink r:id="rId47" w:history="1">
+        <w:r>
+          <w:rPr>
+            <w:rFonts w:ascii="Helvetica" w:eastAsia="Times New Roman" w:hAnsi="Helvetica" w:cs="Helvetica"/>
+            <w:color w:val="006699"/>
+            <w:u w:val="single"/>
+            <w:lang w:val="en-US" w:eastAsia="fr-FR"/>
+          </w:rPr>
+          <w:t>https://portal.opengeospatial.org/files/?artifact_id=73351</w:t>
+        </w:r>
+      </w:hyperlink>
       <w:r>
         <w:rPr>
           <w:rFonts w:ascii="Helvetica" w:eastAsia="Times New Roman" w:hAnsi="Helvetica" w:cs="Helvetica"/>
@@ -8480,46 +7723,19 @@
         </w:rPr>
         <w:t xml:space="preserve"> will push your local changes to your own fork of the repository (</w:t>
       </w:r>
-      <w:r>
-        <w:fldChar w:fldCharType="begin"/>
-      </w:r>
-      <w:r>
-        <w:rPr>
-          <w:lang w:val="en-US"/>
-        </w:rPr>
-        <w:instrText xml:space="preserve"> HYPERLINK "https:</w:instrText>
-      </w:r>
-      <w:r>
-        <w:rPr>
-          <w:lang w:val="en-US"/>
-        </w:rPr>
-        <w:instrText xml:space="preserve">//github.com/yourName/sandbox" </w:instrText>
-      </w:r>
-      <w:r>
-        <w:fldChar w:fldCharType="separate"/>
-      </w:r>
-      <w:r>
-        <w:rPr>
-          <w:rFonts w:ascii="Helvetica" w:eastAsia="Times New Roman" w:hAnsi="Helvetica" w:cs="Helvetica"/>
-          <w:color w:val="006699"/>
-          <w:sz w:val="23"/>
-          <w:szCs w:val="23"/>
-          <w:u w:val="single"/>
-          <w:lang w:val="en-US" w:eastAsia="fr-FR"/>
-        </w:rPr>
-        <w:t>https://github.com/yourName/sandbox</w:t>
-      </w:r>
-      <w:r>
-        <w:rPr>
-          <w:rFonts w:ascii="Helvetica" w:eastAsia="Times New Roman" w:hAnsi="Helvetica" w:cs="Helvetica"/>
-          <w:color w:val="006699"/>
-          <w:sz w:val="23"/>
-          <w:szCs w:val="23"/>
-          <w:u w:val="single"/>
-          <w:lang w:val="en-US" w:eastAsia="fr-FR"/>
-        </w:rPr>
-        <w:fldChar w:fldCharType="end"/>
-      </w:r>
+      <w:hyperlink r:id="rId48" w:history="1">
+        <w:r>
+          <w:rPr>
+            <w:rFonts w:ascii="Helvetica" w:eastAsia="Times New Roman" w:hAnsi="Helvetica" w:cs="Helvetica"/>
+            <w:color w:val="006699"/>
+            <w:sz w:val="23"/>
+            <w:szCs w:val="23"/>
+            <w:u w:val="single"/>
+            <w:lang w:val="en-US" w:eastAsia="fr-FR"/>
+          </w:rPr>
+          <w:t>https://github.com/yourName/sandbox</w:t>
+        </w:r>
+      </w:hyperlink>
       <w:r>
         <w:rPr>
           <w:rFonts w:ascii="Helvetica" w:eastAsia="Times New Roman" w:hAnsi="Helvetica" w:cs="Helvetica"/>
@@ -8658,36 +7874,17 @@
         </w:rPr>
         <w:t>create a new pull request (from your own fork on GitHub.com, for example </w:t>
       </w:r>
-      <w:r>
-        <w:fldChar w:fldCharType="begin"/>
-      </w:r>
-      <w:r>
-        <w:rPr>
-          <w:lang w:val="en-US"/>
-        </w:rPr>
-        <w:instrText xml:space="preserve"> HYPERLINK "https://github.com/yourName/sandbox" </w:instrText>
-      </w:r>
-      <w:r>
-        <w:fldChar w:fldCharType="separate"/>
-      </w:r>
-      <w:r>
-        <w:rPr>
-          <w:rFonts w:ascii="Helvetica" w:eastAsia="Times New Roman" w:hAnsi="Helvetica" w:cs="Helvetica"/>
-          <w:color w:val="006699"/>
-          <w:u w:val="single"/>
-          <w:lang w:val="en-US" w:eastAsia="fr-FR"/>
-        </w:rPr>
-        <w:t>https://github.com/yourName/sandbox</w:t>
-      </w:r>
-      <w:r>
-        <w:rPr>
-          <w:rFonts w:ascii="Helvetica" w:eastAsia="Times New Roman" w:hAnsi="Helvetica" w:cs="Helvetica"/>
-          <w:color w:val="006699"/>
-          <w:u w:val="single"/>
-          <w:lang w:val="en-US" w:eastAsia="fr-FR"/>
-        </w:rPr>
-        <w:fldChar w:fldCharType="end"/>
-      </w:r>
+      <w:hyperlink r:id="rId49" w:history="1">
+        <w:r>
+          <w:rPr>
+            <w:rFonts w:ascii="Helvetica" w:eastAsia="Times New Roman" w:hAnsi="Helvetica" w:cs="Helvetica"/>
+            <w:color w:val="006699"/>
+            <w:u w:val="single"/>
+            <w:lang w:val="en-US" w:eastAsia="fr-FR"/>
+          </w:rPr>
+          <w:t>https://github.com/yourName/sandbox</w:t>
+        </w:r>
+      </w:hyperlink>
       <w:r>
         <w:rPr>
           <w:rFonts w:ascii="Helvetica" w:eastAsia="Times New Roman" w:hAnsi="Helvetica" w:cs="Helvetica"/>
@@ -8752,40 +7949,19 @@
         </w:rPr>
         <w:t xml:space="preserve"> pull request has then to be discussed and accepted by admin of the DGIWG repo (</w:t>
       </w:r>
-      <w:r>
-        <w:fldChar w:fldCharType="begin"/>
-      </w:r>
-      <w:r>
-        <w:rPr>
-          <w:lang w:val="en-US"/>
-        </w:rPr>
-        <w:instrText xml:space="preserve"> HYPERLINK "https://github.com/DGIWG/sandbox" </w:instrText>
-      </w:r>
-      <w:r>
-        <w:fldChar w:fldCharType="separate"/>
-      </w:r>
-      <w:r>
-        <w:rPr>
-          <w:rFonts w:ascii="Helvetica" w:eastAsia="Times New Roman" w:hAnsi="Helvetica" w:cs="Helvetica"/>
-          <w:color w:val="006699"/>
-          <w:sz w:val="23"/>
-          <w:szCs w:val="23"/>
-          <w:u w:val="single"/>
-          <w:lang w:val="en-US" w:eastAsia="fr-FR"/>
-        </w:rPr>
-        <w:t>https://github.com/DGIWG/sandbox</w:t>
-      </w:r>
-      <w:r>
-        <w:rPr>
-          <w:rFonts w:ascii="Helvetica" w:eastAsia="Times New Roman" w:hAnsi="Helvetica" w:cs="Helvetica"/>
-          <w:color w:val="006699"/>
-          <w:sz w:val="23"/>
-          <w:szCs w:val="23"/>
-          <w:u w:val="single"/>
-          <w:lang w:val="en-US" w:eastAsia="fr-FR"/>
-        </w:rPr>
-        <w:fldChar w:fldCharType="end"/>
-      </w:r>
+      <w:hyperlink r:id="rId50" w:history="1">
+        <w:r>
+          <w:rPr>
+            <w:rFonts w:ascii="Helvetica" w:eastAsia="Times New Roman" w:hAnsi="Helvetica" w:cs="Helvetica"/>
+            <w:color w:val="006699"/>
+            <w:sz w:val="23"/>
+            <w:szCs w:val="23"/>
+            <w:u w:val="single"/>
+            <w:lang w:val="en-US" w:eastAsia="fr-FR"/>
+          </w:rPr>
+          <w:t>https://github.com/DGIWG/sandbox</w:t>
+        </w:r>
+      </w:hyperlink>
       <w:r>
         <w:rPr>
           <w:rFonts w:ascii="Helvetica" w:eastAsia="Times New Roman" w:hAnsi="Helvetica" w:cs="Helvetica"/>
@@ -8864,36 +8040,17 @@
         </w:rPr>
         <w:t>comparing your local copy to the DGIWG branch </w:t>
       </w:r>
-      <w:r>
-        <w:fldChar w:fldCharType="begin"/>
-      </w:r>
-      <w:r>
-        <w:rPr>
-          <w:lang w:val="en-US"/>
-        </w:rPr>
-        <w:instrText xml:space="preserve"> HYPERLINK "https://github.com/DGIWG/sandbox" </w:instrText>
-      </w:r>
-      <w:r>
-        <w:fldChar w:fldCharType="separate"/>
-      </w:r>
-      <w:r>
-        <w:rPr>
-          <w:rFonts w:ascii="Helvetica" w:eastAsia="Times New Roman" w:hAnsi="Helvetica" w:cs="Helvetica"/>
-          <w:color w:val="006699"/>
-          <w:u w:val="single"/>
-          <w:lang w:val="en-US" w:eastAsia="fr-FR"/>
-        </w:rPr>
-        <w:t>https://github.com/DGIWG/sandbox</w:t>
-      </w:r>
-      <w:r>
-        <w:rPr>
-          <w:rFonts w:ascii="Helvetica" w:eastAsia="Times New Roman" w:hAnsi="Helvetica" w:cs="Helvetica"/>
-          <w:color w:val="006699"/>
-          <w:u w:val="single"/>
-          <w:lang w:val="en-US" w:eastAsia="fr-FR"/>
-        </w:rPr>
-        <w:fldChar w:fldCharType="end"/>
-      </w:r>
+      <w:hyperlink r:id="rId51" w:history="1">
+        <w:r>
+          <w:rPr>
+            <w:rFonts w:ascii="Helvetica" w:eastAsia="Times New Roman" w:hAnsi="Helvetica" w:cs="Helvetica"/>
+            <w:color w:val="006699"/>
+            <w:u w:val="single"/>
+            <w:lang w:val="en-US" w:eastAsia="fr-FR"/>
+          </w:rPr>
+          <w:t>https://github.com/DGIWG/sandbox</w:t>
+        </w:r>
+      </w:hyperlink>
       <w:r>
         <w:rPr>
           <w:rFonts w:ascii="Helvetica" w:eastAsia="Times New Roman" w:hAnsi="Helvetica" w:cs="Helvetica"/>
@@ -8927,36 +8084,17 @@
         </w:rPr>
         <w:t>make a merge (this will update your local clone of your own repository), then your local Copy = the DGIWG online repo (</w:t>
       </w:r>
-      <w:r>
-        <w:fldChar w:fldCharType="begin"/>
-      </w:r>
-      <w:r>
-        <w:rPr>
-          <w:lang w:val="en-US"/>
-        </w:rPr>
-        <w:instrText xml:space="preserve"> HYPERLINK "https://github.com/DGIWG/sandbox" </w:instrText>
-      </w:r>
-      <w:r>
-        <w:fldChar w:fldCharType="separate"/>
-      </w:r>
-      <w:r>
-        <w:rPr>
-          <w:rFonts w:ascii="Helvetica" w:eastAsia="Times New Roman" w:hAnsi="Helvetica" w:cs="Helvetica"/>
-          <w:color w:val="006699"/>
-          <w:u w:val="single"/>
-          <w:lang w:val="en-US" w:eastAsia="fr-FR"/>
-        </w:rPr>
-        <w:t>https://github.com/DGIWG/sandbox</w:t>
-      </w:r>
-      <w:r>
-        <w:rPr>
-          <w:rFonts w:ascii="Helvetica" w:eastAsia="Times New Roman" w:hAnsi="Helvetica" w:cs="Helvetica"/>
-          <w:color w:val="006699"/>
-          <w:u w:val="single"/>
-          <w:lang w:val="en-US" w:eastAsia="fr-FR"/>
-        </w:rPr>
-        <w:fldChar w:fldCharType="end"/>
-      </w:r>
+      <w:hyperlink r:id="rId52" w:history="1">
+        <w:r>
+          <w:rPr>
+            <w:rFonts w:ascii="Helvetica" w:eastAsia="Times New Roman" w:hAnsi="Helvetica" w:cs="Helvetica"/>
+            <w:color w:val="006699"/>
+            <w:u w:val="single"/>
+            <w:lang w:val="en-US" w:eastAsia="fr-FR"/>
+          </w:rPr>
+          <w:t>https://github.com/DGIWG/sandbox</w:t>
+        </w:r>
+      </w:hyperlink>
       <w:r>
         <w:rPr>
           <w:rFonts w:ascii="Helvetica" w:eastAsia="Times New Roman" w:hAnsi="Helvetica" w:cs="Helvetica"/>
@@ -8990,36 +8128,17 @@
         </w:rPr>
         <w:t>push it to the origin (this will update your online copy </w:t>
       </w:r>
-      <w:r>
-        <w:fldChar w:fldCharType="begin"/>
-      </w:r>
-      <w:r>
-        <w:rPr>
-          <w:lang w:val="en-US"/>
-        </w:rPr>
-        <w:instrText xml:space="preserve"> HYPERLINK "https://github.com/yourName/sandbox" </w:instrText>
-      </w:r>
-      <w:r>
-        <w:fldChar w:fldCharType="separate"/>
-      </w:r>
-      <w:r>
-        <w:rPr>
-          <w:rFonts w:ascii="Helvetica" w:eastAsia="Times New Roman" w:hAnsi="Helvetica" w:cs="Helvetica"/>
-          <w:color w:val="006699"/>
-          <w:u w:val="single"/>
-          <w:lang w:val="en-US" w:eastAsia="fr-FR"/>
-        </w:rPr>
-        <w:t>https://github.com/yourName/sandbox</w:t>
-      </w:r>
-      <w:r>
-        <w:rPr>
-          <w:rFonts w:ascii="Helvetica" w:eastAsia="Times New Roman" w:hAnsi="Helvetica" w:cs="Helvetica"/>
-          <w:color w:val="006699"/>
-          <w:u w:val="single"/>
-          <w:lang w:val="en-US" w:eastAsia="fr-FR"/>
-        </w:rPr>
-        <w:fldChar w:fldCharType="end"/>
-      </w:r>
+      <w:hyperlink r:id="rId53" w:history="1">
+        <w:r>
+          <w:rPr>
+            <w:rFonts w:ascii="Helvetica" w:eastAsia="Times New Roman" w:hAnsi="Helvetica" w:cs="Helvetica"/>
+            <w:color w:val="006699"/>
+            <w:u w:val="single"/>
+            <w:lang w:val="en-US" w:eastAsia="fr-FR"/>
+          </w:rPr>
+          <w:t>https://github.com/yourName/sandbox</w:t>
+        </w:r>
+      </w:hyperlink>
       <w:r>
         <w:rPr>
           <w:rFonts w:ascii="Helvetica" w:eastAsia="Times New Roman" w:hAnsi="Helvetica" w:cs="Helvetica"/>
@@ -9028,36 +8147,17 @@
         </w:rPr>
         <w:t>), then </w:t>
       </w:r>
-      <w:r>
-        <w:fldChar w:fldCharType="begin"/>
-      </w:r>
-      <w:r>
-        <w:rPr>
-          <w:lang w:val="en-US"/>
-        </w:rPr>
-        <w:instrText xml:space="preserve"> HYPERLINK "https://github.com/yourName/sandbox" </w:instrText>
-      </w:r>
-      <w:r>
-        <w:fldChar w:fldCharType="separate"/>
-      </w:r>
-      <w:r>
-        <w:rPr>
-          <w:rFonts w:ascii="Helvetica" w:eastAsia="Times New Roman" w:hAnsi="Helvetica" w:cs="Helvetica"/>
-          <w:color w:val="006699"/>
-          <w:u w:val="single"/>
-          <w:lang w:val="en-US" w:eastAsia="fr-FR"/>
-        </w:rPr>
-        <w:t>https://github.com/yourName/sandbox</w:t>
-      </w:r>
-      <w:r>
-        <w:rPr>
-          <w:rFonts w:ascii="Helvetica" w:eastAsia="Times New Roman" w:hAnsi="Helvetica" w:cs="Helvetica"/>
-          <w:color w:val="006699"/>
-          <w:u w:val="single"/>
-          <w:lang w:val="en-US" w:eastAsia="fr-FR"/>
-        </w:rPr>
-        <w:fldChar w:fldCharType="end"/>
-      </w:r>
+      <w:hyperlink r:id="rId54" w:history="1">
+        <w:r>
+          <w:rPr>
+            <w:rFonts w:ascii="Helvetica" w:eastAsia="Times New Roman" w:hAnsi="Helvetica" w:cs="Helvetica"/>
+            <w:color w:val="006699"/>
+            <w:u w:val="single"/>
+            <w:lang w:val="en-US" w:eastAsia="fr-FR"/>
+          </w:rPr>
+          <w:t>https://github.com/yourName/sandbox</w:t>
+        </w:r>
+      </w:hyperlink>
       <w:r>
         <w:rPr>
           <w:rFonts w:ascii="Helvetica" w:eastAsia="Times New Roman" w:hAnsi="Helvetica" w:cs="Helvetica"/>
@@ -9066,42 +8166,17 @@
         </w:rPr>
         <w:t> = </w:t>
       </w:r>
-      <w:r>
-        <w:fldChar w:fldCharType="begin"/>
-      </w:r>
-      <w:r>
-        <w:rPr>
-          <w:lang w:val="en-US"/>
-        </w:rPr>
-        <w:instrText xml:space="preserve"> HYPERLINK "https://github.com/DGIWG/sandbo</w:instrText>
-      </w:r>
-      <w:r>
-        <w:rPr>
-          <w:lang w:val="en-US"/>
-        </w:rPr>
-        <w:instrText xml:space="preserve">x" </w:instrText>
-      </w:r>
-      <w:r>
-        <w:fldChar w:fldCharType="separate"/>
-      </w:r>
-      <w:r>
-        <w:rPr>
-          <w:rFonts w:ascii="Helvetica" w:eastAsia="Times New Roman" w:hAnsi="Helvetica" w:cs="Helvetica"/>
-          <w:color w:val="006699"/>
-          <w:u w:val="single"/>
-          <w:lang w:val="en-US" w:eastAsia="fr-FR"/>
-        </w:rPr>
-        <w:t>https://github.com/DGIWG/sandbox</w:t>
-      </w:r>
-      <w:r>
-        <w:rPr>
-          <w:rFonts w:ascii="Helvetica" w:eastAsia="Times New Roman" w:hAnsi="Helvetica" w:cs="Helvetica"/>
-          <w:color w:val="006699"/>
-          <w:u w:val="single"/>
-          <w:lang w:val="en-US" w:eastAsia="fr-FR"/>
-        </w:rPr>
-        <w:fldChar w:fldCharType="end"/>
-      </w:r>
+      <w:hyperlink r:id="rId55" w:history="1">
+        <w:r>
+          <w:rPr>
+            <w:rFonts w:ascii="Helvetica" w:eastAsia="Times New Roman" w:hAnsi="Helvetica" w:cs="Helvetica"/>
+            <w:color w:val="006699"/>
+            <w:u w:val="single"/>
+            <w:lang w:val="en-US" w:eastAsia="fr-FR"/>
+          </w:rPr>
+          <w:t>https://github.com/DGIWG/sandbox</w:t>
+        </w:r>
+      </w:hyperlink>
     </w:p>
     <w:p>
       <w:pPr>
@@ -9173,40 +8248,19 @@
         </w:rPr>
         <w:t xml:space="preserve"> UI to create a new project and then clone it. You can also use the command line (more info </w:t>
       </w:r>
-      <w:r>
-        <w:fldChar w:fldCharType="begin"/>
-      </w:r>
-      <w:r>
-        <w:rPr>
-          <w:lang w:val="en-US"/>
-        </w:rPr>
-        <w:instrText xml:space="preserve"> HYPERLINK "https://help.github.com/en/github/importing-your-projects-to-github/adding-an-existing-project-to-github-using-the-command-line" </w:instrText>
-      </w:r>
-      <w:r>
-        <w:fldChar w:fldCharType="separate"/>
-      </w:r>
-      <w:r>
-        <w:rPr>
-          <w:rFonts w:ascii="Helvetica" w:eastAsia="Times New Roman" w:hAnsi="Helvetica" w:cs="Helvetica"/>
-          <w:color w:val="006699"/>
-          <w:sz w:val="23"/>
-          <w:szCs w:val="23"/>
-          <w:u w:val="single"/>
-          <w:lang w:val="en-US" w:eastAsia="fr-FR"/>
-        </w:rPr>
-        <w:t>here</w:t>
-      </w:r>
-      <w:r>
-        <w:rPr>
-          <w:rFonts w:ascii="Helvetica" w:eastAsia="Times New Roman" w:hAnsi="Helvetica" w:cs="Helvetica"/>
-          <w:color w:val="006699"/>
-          <w:sz w:val="23"/>
-          <w:szCs w:val="23"/>
-          <w:u w:val="single"/>
-          <w:lang w:val="en-US" w:eastAsia="fr-FR"/>
-        </w:rPr>
-        <w:fldChar w:fldCharType="end"/>
-      </w:r>
+      <w:hyperlink r:id="rId56" w:history="1">
+        <w:r>
+          <w:rPr>
+            <w:rFonts w:ascii="Helvetica" w:eastAsia="Times New Roman" w:hAnsi="Helvetica" w:cs="Helvetica"/>
+            <w:color w:val="006699"/>
+            <w:sz w:val="23"/>
+            <w:szCs w:val="23"/>
+            <w:u w:val="single"/>
+            <w:lang w:val="en-US" w:eastAsia="fr-FR"/>
+          </w:rPr>
+          <w:t>here</w:t>
+        </w:r>
+      </w:hyperlink>
       <w:r>
         <w:rPr>
           <w:rFonts w:ascii="Helvetica" w:eastAsia="Times New Roman" w:hAnsi="Helvetica" w:cs="Helvetica"/>
@@ -9278,59 +8332,32 @@
           <w:lang w:val="en-US" w:eastAsia="fr-FR"/>
         </w:rPr>
       </w:pPr>
-      <w:r>
-        <w:fldChar w:fldCharType="begin"/>
-      </w:r>
-      <w:r>
-        <w:rPr>
-          <w:lang w:val="en-US"/>
-        </w:rPr>
-        <w:instrText xml:space="preserve"> HYPERLINK "http://1.bp.blogspot.com/-n8gwrM5Bf04/UfosDLuuDUI/AAAAAAAAKwg/2aE3V0NDk-g/s16</w:instrText>
-      </w:r>
-      <w:r>
-        <w:rPr>
-          <w:lang w:val="en-US"/>
-        </w:rPr>
-        <w:instrText xml:space="preserve">00/git-and-GitHub-workflow.png" </w:instrText>
-      </w:r>
-      <w:r>
-        <w:fldChar w:fldCharType="separate"/>
-      </w:r>
-      <w:proofErr w:type="spellStart"/>
-      <w:r>
-        <w:rPr>
-          <w:rFonts w:ascii="Helvetica" w:eastAsia="Times New Roman" w:hAnsi="Helvetica" w:cs="Helvetica"/>
-          <w:color w:val="006699"/>
-          <w:sz w:val="23"/>
-          <w:szCs w:val="23"/>
-          <w:u w:val="single"/>
-          <w:lang w:val="en-US" w:eastAsia="fr-FR"/>
-        </w:rPr>
-        <w:t>GitHub</w:t>
-      </w:r>
-      <w:proofErr w:type="spellEnd"/>
-      <w:r>
-        <w:rPr>
-          <w:rFonts w:ascii="Helvetica" w:eastAsia="Times New Roman" w:hAnsi="Helvetica" w:cs="Helvetica"/>
-          <w:color w:val="006699"/>
-          <w:sz w:val="23"/>
-          <w:szCs w:val="23"/>
-          <w:u w:val="single"/>
-          <w:lang w:val="en-US" w:eastAsia="fr-FR"/>
-        </w:rPr>
-        <w:t xml:space="preserve"> Flow</w:t>
-      </w:r>
-      <w:r>
-        <w:rPr>
-          <w:rFonts w:ascii="Helvetica" w:eastAsia="Times New Roman" w:hAnsi="Helvetica" w:cs="Helvetica"/>
-          <w:color w:val="006699"/>
-          <w:sz w:val="23"/>
-          <w:szCs w:val="23"/>
-          <w:u w:val="single"/>
-          <w:lang w:val="en-US" w:eastAsia="fr-FR"/>
-        </w:rPr>
-        <w:fldChar w:fldCharType="end"/>
-      </w:r>
+      <w:hyperlink r:id="rId57" w:history="1">
+        <w:proofErr w:type="spellStart"/>
+        <w:r>
+          <w:rPr>
+            <w:rFonts w:ascii="Helvetica" w:eastAsia="Times New Roman" w:hAnsi="Helvetica" w:cs="Helvetica"/>
+            <w:color w:val="006699"/>
+            <w:sz w:val="23"/>
+            <w:szCs w:val="23"/>
+            <w:u w:val="single"/>
+            <w:lang w:val="en-US" w:eastAsia="fr-FR"/>
+          </w:rPr>
+          <w:t>GitHub</w:t>
+        </w:r>
+        <w:proofErr w:type="spellEnd"/>
+        <w:r>
+          <w:rPr>
+            <w:rFonts w:ascii="Helvetica" w:eastAsia="Times New Roman" w:hAnsi="Helvetica" w:cs="Helvetica"/>
+            <w:color w:val="006699"/>
+            <w:sz w:val="23"/>
+            <w:szCs w:val="23"/>
+            <w:u w:val="single"/>
+            <w:lang w:val="en-US" w:eastAsia="fr-FR"/>
+          </w:rPr>
+          <w:t xml:space="preserve"> Flow</w:t>
+        </w:r>
+      </w:hyperlink>
     </w:p>
     <w:p>
       <w:pPr>

--- a/DGIWG_GitHub_report_draft0.1.1.docx
+++ b/DGIWG_GitHub_report_draft0.1.1.docx
@@ -98,31 +98,7 @@
           <w:szCs w:val="66"/>
           <w:lang w:eastAsia="fr-FR"/>
         </w:rPr>
-        <w:t xml:space="preserve">DGIWG </w:t>
-      </w:r>
-      <w:proofErr w:type="spellStart"/>
-      <w:r>
-        <w:rPr>
-          <w:rFonts w:ascii="Helvetica" w:eastAsia="Times New Roman" w:hAnsi="Helvetica" w:cs="Helvetica"/>
-          <w:color w:val="000000"/>
-          <w:kern w:val="36"/>
-          <w:sz w:val="66"/>
-          <w:szCs w:val="66"/>
-          <w:lang w:eastAsia="fr-FR"/>
-        </w:rPr>
-        <w:t>GitHub</w:t>
-      </w:r>
-      <w:proofErr w:type="spellEnd"/>
-      <w:r>
-        <w:rPr>
-          <w:rFonts w:ascii="Helvetica" w:eastAsia="Times New Roman" w:hAnsi="Helvetica" w:cs="Helvetica"/>
-          <w:color w:val="000000"/>
-          <w:kern w:val="36"/>
-          <w:sz w:val="66"/>
-          <w:szCs w:val="66"/>
-          <w:lang w:eastAsia="fr-FR"/>
-        </w:rPr>
-        <w:t xml:space="preserve"> report</w:t>
+        <w:t>DGIWG GitHub report</w:t>
       </w:r>
     </w:p>
     <w:tbl>
@@ -219,7 +195,6 @@
                 <w:lang w:eastAsia="fr-FR"/>
               </w:rPr>
             </w:pPr>
-            <w:proofErr w:type="spellStart"/>
             <w:r>
               <w:rPr>
                 <w:rFonts w:ascii="Times New Roman" w:eastAsia="Times New Roman" w:hAnsi="Times New Roman" w:cs="Times New Roman"/>
@@ -230,20 +205,7 @@
                 <w:szCs w:val="24"/>
                 <w:lang w:eastAsia="fr-FR"/>
               </w:rPr>
-              <w:t>Technical</w:t>
-            </w:r>
-            <w:proofErr w:type="spellEnd"/>
-            <w:r>
-              <w:rPr>
-                <w:rFonts w:ascii="Times New Roman" w:eastAsia="Times New Roman" w:hAnsi="Times New Roman" w:cs="Times New Roman"/>
-                <w:b/>
-                <w:bCs/>
-                <w:color w:val="222222"/>
-                <w:sz w:val="24"/>
-                <w:szCs w:val="24"/>
-                <w:lang w:eastAsia="fr-FR"/>
-              </w:rPr>
-              <w:t xml:space="preserve"> Report</w:t>
+              <w:t>Technical Report</w:t>
             </w:r>
           </w:p>
         </w:tc>
@@ -320,29 +282,7 @@
                 <w:szCs w:val="23"/>
                 <w:lang w:eastAsia="fr-FR"/>
               </w:rPr>
-              <w:t xml:space="preserve">27 </w:t>
-            </w:r>
-            <w:proofErr w:type="spellStart"/>
-            <w:r>
-              <w:rPr>
-                <w:rFonts w:ascii="Helvetica" w:eastAsia="Times New Roman" w:hAnsi="Helvetica" w:cs="Helvetica"/>
-                <w:color w:val="222222"/>
-                <w:sz w:val="23"/>
-                <w:szCs w:val="23"/>
-                <w:lang w:eastAsia="fr-FR"/>
-              </w:rPr>
-              <w:t>January</w:t>
-            </w:r>
-            <w:proofErr w:type="spellEnd"/>
-            <w:r>
-              <w:rPr>
-                <w:rFonts w:ascii="Helvetica" w:eastAsia="Times New Roman" w:hAnsi="Helvetica" w:cs="Helvetica"/>
-                <w:color w:val="222222"/>
-                <w:sz w:val="23"/>
-                <w:szCs w:val="23"/>
-                <w:lang w:eastAsia="fr-FR"/>
-              </w:rPr>
-              <w:t xml:space="preserve"> 2020</w:t>
+              <w:t>27 January 2020</w:t>
             </w:r>
           </w:p>
         </w:tc>
@@ -383,29 +323,7 @@
                 <w:szCs w:val="23"/>
                 <w:lang w:eastAsia="fr-FR"/>
               </w:rPr>
-              <w:t xml:space="preserve">Edition </w:t>
-            </w:r>
-            <w:proofErr w:type="spellStart"/>
-            <w:r>
-              <w:rPr>
-                <w:rFonts w:ascii="Helvetica" w:eastAsia="Times New Roman" w:hAnsi="Helvetica" w:cs="Helvetica"/>
-                <w:color w:val="222222"/>
-                <w:sz w:val="23"/>
-                <w:szCs w:val="23"/>
-                <w:lang w:eastAsia="fr-FR"/>
-              </w:rPr>
-              <w:t>number</w:t>
-            </w:r>
-            <w:proofErr w:type="spellEnd"/>
-            <w:r>
-              <w:rPr>
-                <w:rFonts w:ascii="Helvetica" w:eastAsia="Times New Roman" w:hAnsi="Helvetica" w:cs="Helvetica"/>
-                <w:color w:val="222222"/>
-                <w:sz w:val="23"/>
-                <w:szCs w:val="23"/>
-                <w:lang w:eastAsia="fr-FR"/>
-              </w:rPr>
-              <w:t>:</w:t>
+              <w:t>Edition number:</w:t>
             </w:r>
           </w:p>
         </w:tc>
@@ -474,7 +392,6 @@
                 <w:lang w:eastAsia="fr-FR"/>
               </w:rPr>
             </w:pPr>
-            <w:proofErr w:type="spellStart"/>
             <w:r>
               <w:rPr>
                 <w:rFonts w:ascii="Helvetica" w:eastAsia="Times New Roman" w:hAnsi="Helvetica" w:cs="Helvetica"/>
@@ -483,18 +400,7 @@
                 <w:szCs w:val="23"/>
                 <w:lang w:eastAsia="fr-FR"/>
               </w:rPr>
-              <w:t>Responsible</w:t>
-            </w:r>
-            <w:proofErr w:type="spellEnd"/>
-            <w:r>
-              <w:rPr>
-                <w:rFonts w:ascii="Helvetica" w:eastAsia="Times New Roman" w:hAnsi="Helvetica" w:cs="Helvetica"/>
-                <w:color w:val="222222"/>
-                <w:sz w:val="23"/>
-                <w:szCs w:val="23"/>
-                <w:lang w:eastAsia="fr-FR"/>
-              </w:rPr>
-              <w:t xml:space="preserve"> Party:</w:t>
+              <w:t>Responsible Party:</w:t>
             </w:r>
           </w:p>
         </w:tc>
@@ -684,20 +590,8 @@
                 <w:szCs w:val="23"/>
                 <w:lang w:eastAsia="fr-FR"/>
               </w:rPr>
-              <w:t xml:space="preserve">DGIWG participants and </w:t>
+              <w:t>DGIWG participants and associates</w:t>
             </w:r>
-            <w:proofErr w:type="spellStart"/>
-            <w:r>
-              <w:rPr>
-                <w:rFonts w:ascii="Helvetica" w:eastAsia="Times New Roman" w:hAnsi="Helvetica" w:cs="Helvetica"/>
-                <w:color w:val="222222"/>
-                <w:sz w:val="23"/>
-                <w:szCs w:val="23"/>
-                <w:lang w:eastAsia="fr-FR"/>
-              </w:rPr>
-              <w:t>associates</w:t>
-            </w:r>
-            <w:proofErr w:type="spellEnd"/>
           </w:p>
         </w:tc>
       </w:tr>
@@ -773,51 +667,7 @@
                 <w:szCs w:val="23"/>
                 <w:lang w:val="en-US" w:eastAsia="fr-FR"/>
               </w:rPr>
-              <w:t xml:space="preserve">This document describes the </w:t>
-            </w:r>
-            <w:proofErr w:type="spellStart"/>
-            <w:r>
-              <w:rPr>
-                <w:rFonts w:ascii="Helvetica" w:eastAsia="Times New Roman" w:hAnsi="Helvetica" w:cs="Helvetica"/>
-                <w:color w:val="222222"/>
-                <w:sz w:val="23"/>
-                <w:szCs w:val="23"/>
-                <w:lang w:val="en-US" w:eastAsia="fr-FR"/>
-              </w:rPr>
-              <w:t>GitHub</w:t>
-            </w:r>
-            <w:proofErr w:type="spellEnd"/>
-            <w:r>
-              <w:rPr>
-                <w:rFonts w:ascii="Helvetica" w:eastAsia="Times New Roman" w:hAnsi="Helvetica" w:cs="Helvetica"/>
-                <w:color w:val="222222"/>
-                <w:sz w:val="23"/>
-                <w:szCs w:val="23"/>
-                <w:lang w:val="en-US" w:eastAsia="fr-FR"/>
-              </w:rPr>
-              <w:t xml:space="preserve"> experimentation ran by DGIWG WSTP about using </w:t>
-            </w:r>
-            <w:proofErr w:type="spellStart"/>
-            <w:r>
-              <w:rPr>
-                <w:rFonts w:ascii="Helvetica" w:eastAsia="Times New Roman" w:hAnsi="Helvetica" w:cs="Helvetica"/>
-                <w:color w:val="222222"/>
-                <w:sz w:val="23"/>
-                <w:szCs w:val="23"/>
-                <w:lang w:val="en-US" w:eastAsia="fr-FR"/>
-              </w:rPr>
-              <w:t>GitHub</w:t>
-            </w:r>
-            <w:proofErr w:type="spellEnd"/>
-            <w:r>
-              <w:rPr>
-                <w:rFonts w:ascii="Helvetica" w:eastAsia="Times New Roman" w:hAnsi="Helvetica" w:cs="Helvetica"/>
-                <w:color w:val="222222"/>
-                <w:sz w:val="23"/>
-                <w:szCs w:val="23"/>
-                <w:lang w:val="en-US" w:eastAsia="fr-FR"/>
-              </w:rPr>
-              <w:t xml:space="preserve"> tools within the DGIWG specific standardization process.</w:t>
+              <w:t>This document describes the GitHub experimentation ran by DGIWG WSTP about using GitHub tools within the DGIWG specific standardization process.</w:t>
             </w:r>
           </w:p>
         </w:tc>
@@ -894,51 +744,7 @@
                 <w:szCs w:val="23"/>
                 <w:lang w:val="en-US" w:eastAsia="fr-FR"/>
               </w:rPr>
-              <w:t>© Copyright DGIWG, some rights reserved - (CC) (</w:t>
-            </w:r>
-            <w:proofErr w:type="gramStart"/>
-            <w:r>
-              <w:rPr>
-                <w:rFonts w:ascii="Helvetica" w:eastAsia="Times New Roman" w:hAnsi="Helvetica" w:cs="Helvetica"/>
-                <w:color w:val="222222"/>
-                <w:sz w:val="23"/>
-                <w:szCs w:val="23"/>
-                <w:lang w:val="en-US" w:eastAsia="fr-FR"/>
-              </w:rPr>
-              <w:t>By:</w:t>
-            </w:r>
-            <w:proofErr w:type="gramEnd"/>
-            <w:r>
-              <w:rPr>
-                <w:rFonts w:ascii="Helvetica" w:eastAsia="Times New Roman" w:hAnsi="Helvetica" w:cs="Helvetica"/>
-                <w:color w:val="222222"/>
-                <w:sz w:val="23"/>
-                <w:szCs w:val="23"/>
-                <w:lang w:val="en-US" w:eastAsia="fr-FR"/>
-              </w:rPr>
-              <w:t>) Attribution You are free: - to copy, distribute, display, and perform/execute the work - to make derivative works - to make commercial use of the work Under the following conditions: - (</w:t>
-            </w:r>
-            <w:proofErr w:type="gramStart"/>
-            <w:r>
-              <w:rPr>
-                <w:rFonts w:ascii="Helvetica" w:eastAsia="Times New Roman" w:hAnsi="Helvetica" w:cs="Helvetica"/>
-                <w:color w:val="222222"/>
-                <w:sz w:val="23"/>
-                <w:szCs w:val="23"/>
-                <w:lang w:val="en-US" w:eastAsia="fr-FR"/>
-              </w:rPr>
-              <w:t>By:</w:t>
-            </w:r>
-            <w:proofErr w:type="gramEnd"/>
-            <w:r>
-              <w:rPr>
-                <w:rFonts w:ascii="Helvetica" w:eastAsia="Times New Roman" w:hAnsi="Helvetica" w:cs="Helvetica"/>
-                <w:color w:val="222222"/>
-                <w:sz w:val="23"/>
-                <w:szCs w:val="23"/>
-                <w:lang w:val="en-US" w:eastAsia="fr-FR"/>
-              </w:rPr>
-              <w:t>) Attribution. You must give the original author (DGIWG) credit. - For any reuse or distribution, you must make clear to others the license terms of this work. Any of these conditions can be waived if you get permission from the copyright holder DGIWG. Your fair use and other rights are in no way affected by the above. This is a human-readable summary of the Legal Code (the full license is available from Creative Commons &lt;</w:t>
+              <w:t>© Copyright DGIWG, some rights reserved - (CC) (By:) Attribution You are free: - to copy, distribute, display, and perform/execute the work - to make derivative works - to make commercial use of the work Under the following conditions: - (By:) Attribution. You must give the original author (DGIWG) credit. - For any reuse or distribution, you must make clear to others the license terms of this work. Any of these conditions can be waived if you get permission from the copyright holder DGIWG. Your fair use and other rights are in no way affected by the above. This is a human-readable summary of the Legal Code (the full license is available from Creative Commons &lt;</w:t>
             </w:r>
             <w:hyperlink r:id="rId7" w:history="1">
               <w:r>
@@ -1142,31 +948,7 @@
             <w:u w:val="single"/>
             <w:lang w:val="en-US" w:eastAsia="fr-FR"/>
           </w:rPr>
-          <w:t xml:space="preserve">2.1. </w:t>
-        </w:r>
-        <w:proofErr w:type="spellStart"/>
-        <w:r>
-          <w:rPr>
-            <w:rFonts w:ascii="Helvetica" w:eastAsia="Times New Roman" w:hAnsi="Helvetica" w:cs="Helvetica"/>
-            <w:color w:val="006699"/>
-            <w:sz w:val="23"/>
-            <w:szCs w:val="23"/>
-            <w:u w:val="single"/>
-            <w:lang w:val="en-US" w:eastAsia="fr-FR"/>
-          </w:rPr>
-          <w:t>GitHub</w:t>
-        </w:r>
-        <w:proofErr w:type="spellEnd"/>
-        <w:r>
-          <w:rPr>
-            <w:rFonts w:ascii="Helvetica" w:eastAsia="Times New Roman" w:hAnsi="Helvetica" w:cs="Helvetica"/>
-            <w:color w:val="006699"/>
-            <w:sz w:val="23"/>
-            <w:szCs w:val="23"/>
-            <w:u w:val="single"/>
-            <w:lang w:val="en-US" w:eastAsia="fr-FR"/>
-          </w:rPr>
-          <w:t xml:space="preserve"> setup</w:t>
+          <w:t>2.1. GitHub setup</w:t>
         </w:r>
       </w:hyperlink>
     </w:p>
@@ -1278,34 +1060,8 @@
             <w:u w:val="single"/>
             <w:lang w:val="en-US" w:eastAsia="fr-FR"/>
           </w:rPr>
-          <w:t xml:space="preserve">2.5. And what about </w:t>
+          <w:t>2.5. And what about GitLab ?</w:t>
         </w:r>
-        <w:proofErr w:type="spellStart"/>
-        <w:proofErr w:type="gramStart"/>
-        <w:r>
-          <w:rPr>
-            <w:rFonts w:ascii="Helvetica" w:eastAsia="Times New Roman" w:hAnsi="Helvetica" w:cs="Helvetica"/>
-            <w:color w:val="006699"/>
-            <w:sz w:val="23"/>
-            <w:szCs w:val="23"/>
-            <w:u w:val="single"/>
-            <w:lang w:val="en-US" w:eastAsia="fr-FR"/>
-          </w:rPr>
-          <w:t>GitLab</w:t>
-        </w:r>
-        <w:proofErr w:type="spellEnd"/>
-        <w:r>
-          <w:rPr>
-            <w:rFonts w:ascii="Helvetica" w:eastAsia="Times New Roman" w:hAnsi="Helvetica" w:cs="Helvetica"/>
-            <w:color w:val="006699"/>
-            <w:sz w:val="23"/>
-            <w:szCs w:val="23"/>
-            <w:u w:val="single"/>
-            <w:lang w:val="en-US" w:eastAsia="fr-FR"/>
-          </w:rPr>
-          <w:t xml:space="preserve"> ?</w:t>
-        </w:r>
-        <w:proofErr w:type="gramEnd"/>
       </w:hyperlink>
     </w:p>
     <w:p>
@@ -1597,51 +1353,7 @@
           <w:szCs w:val="23"/>
           <w:lang w:val="en-US" w:eastAsia="fr-FR"/>
         </w:rPr>
-        <w:t xml:space="preserve">OGC is using </w:t>
-      </w:r>
-      <w:proofErr w:type="spellStart"/>
-      <w:r>
-        <w:rPr>
-          <w:rFonts w:ascii="Helvetica" w:eastAsia="Times New Roman" w:hAnsi="Helvetica" w:cs="Helvetica"/>
-          <w:color w:val="222222"/>
-          <w:sz w:val="23"/>
-          <w:szCs w:val="23"/>
-          <w:lang w:val="en-US" w:eastAsia="fr-FR"/>
-        </w:rPr>
-        <w:t>GitHub</w:t>
-      </w:r>
-      <w:proofErr w:type="spellEnd"/>
-      <w:r>
-        <w:rPr>
-          <w:rFonts w:ascii="Helvetica" w:eastAsia="Times New Roman" w:hAnsi="Helvetica" w:cs="Helvetica"/>
-          <w:color w:val="222222"/>
-          <w:sz w:val="23"/>
-          <w:szCs w:val="23"/>
-          <w:lang w:val="en-US" w:eastAsia="fr-FR"/>
-        </w:rPr>
-        <w:t xml:space="preserve"> tools for developing standards and </w:t>
-      </w:r>
-      <w:proofErr w:type="spellStart"/>
-      <w:r>
-        <w:rPr>
-          <w:rFonts w:ascii="Helvetica" w:eastAsia="Times New Roman" w:hAnsi="Helvetica" w:cs="Helvetica"/>
-          <w:color w:val="222222"/>
-          <w:sz w:val="23"/>
-          <w:szCs w:val="23"/>
-          <w:lang w:val="en-US" w:eastAsia="fr-FR"/>
-        </w:rPr>
-        <w:t>testbeds</w:t>
-      </w:r>
-      <w:proofErr w:type="spellEnd"/>
-      <w:r>
-        <w:rPr>
-          <w:rFonts w:ascii="Helvetica" w:eastAsia="Times New Roman" w:hAnsi="Helvetica" w:cs="Helvetica"/>
-          <w:color w:val="222222"/>
-          <w:sz w:val="23"/>
-          <w:szCs w:val="23"/>
-          <w:lang w:val="en-US" w:eastAsia="fr-FR"/>
-        </w:rPr>
-        <w:t xml:space="preserve"> reports. </w:t>
+        <w:t xml:space="preserve">OGC is using GitHub tools for developing standards and testbeds reports. </w:t>
       </w:r>
       <w:r>
         <w:rPr>
@@ -1651,73 +1363,7 @@
           <w:szCs w:val="23"/>
           <w:lang w:eastAsia="fr-FR"/>
         </w:rPr>
-        <w:t xml:space="preserve">This </w:t>
-      </w:r>
-      <w:proofErr w:type="spellStart"/>
-      <w:r>
-        <w:rPr>
-          <w:rFonts w:ascii="Helvetica" w:eastAsia="Times New Roman" w:hAnsi="Helvetica" w:cs="Helvetica"/>
-          <w:color w:val="222222"/>
-          <w:sz w:val="23"/>
-          <w:szCs w:val="23"/>
-          <w:lang w:eastAsia="fr-FR"/>
-        </w:rPr>
-        <w:t>process</w:t>
-      </w:r>
-      <w:proofErr w:type="spellEnd"/>
-      <w:r>
-        <w:rPr>
-          <w:rFonts w:ascii="Helvetica" w:eastAsia="Times New Roman" w:hAnsi="Helvetica" w:cs="Helvetica"/>
-          <w:color w:val="222222"/>
-          <w:sz w:val="23"/>
-          <w:szCs w:val="23"/>
-          <w:lang w:eastAsia="fr-FR"/>
-        </w:rPr>
-        <w:t xml:space="preserve"> has </w:t>
-      </w:r>
-      <w:proofErr w:type="spellStart"/>
-      <w:r>
-        <w:rPr>
-          <w:rFonts w:ascii="Helvetica" w:eastAsia="Times New Roman" w:hAnsi="Helvetica" w:cs="Helvetica"/>
-          <w:color w:val="222222"/>
-          <w:sz w:val="23"/>
-          <w:szCs w:val="23"/>
-          <w:lang w:eastAsia="fr-FR"/>
-        </w:rPr>
-        <w:t>several</w:t>
-      </w:r>
-      <w:proofErr w:type="spellEnd"/>
-      <w:r>
-        <w:rPr>
-          <w:rFonts w:ascii="Helvetica" w:eastAsia="Times New Roman" w:hAnsi="Helvetica" w:cs="Helvetica"/>
-          <w:color w:val="222222"/>
-          <w:sz w:val="23"/>
-          <w:szCs w:val="23"/>
-          <w:lang w:eastAsia="fr-FR"/>
-        </w:rPr>
-        <w:t xml:space="preserve"> </w:t>
-      </w:r>
-      <w:proofErr w:type="spellStart"/>
-      <w:r>
-        <w:rPr>
-          <w:rFonts w:ascii="Helvetica" w:eastAsia="Times New Roman" w:hAnsi="Helvetica" w:cs="Helvetica"/>
-          <w:color w:val="222222"/>
-          <w:sz w:val="23"/>
-          <w:szCs w:val="23"/>
-          <w:lang w:eastAsia="fr-FR"/>
-        </w:rPr>
-        <w:t>advantages</w:t>
-      </w:r>
-      <w:proofErr w:type="spellEnd"/>
-      <w:r>
-        <w:rPr>
-          <w:rFonts w:ascii="Helvetica" w:eastAsia="Times New Roman" w:hAnsi="Helvetica" w:cs="Helvetica"/>
-          <w:color w:val="222222"/>
-          <w:sz w:val="23"/>
-          <w:szCs w:val="23"/>
-          <w:lang w:eastAsia="fr-FR"/>
-        </w:rPr>
-        <w:t>:</w:t>
+        <w:t>This process has several advantages:</w:t>
       </w:r>
     </w:p>
     <w:p>
@@ -1767,18 +1413,8 @@
           <w:color w:val="222222"/>
           <w:lang w:eastAsia="fr-FR"/>
         </w:rPr>
-        <w:t xml:space="preserve">version control of the </w:t>
-      </w:r>
-      <w:proofErr w:type="spellStart"/>
-      <w:r>
-        <w:rPr>
-          <w:rFonts w:ascii="Helvetica" w:eastAsia="Times New Roman" w:hAnsi="Helvetica" w:cs="Helvetica"/>
-          <w:color w:val="222222"/>
-          <w:lang w:eastAsia="fr-FR"/>
-        </w:rPr>
-        <w:t>resources</w:t>
-      </w:r>
-      <w:proofErr w:type="spellEnd"/>
+        <w:t>version control of the resources</w:t>
+      </w:r>
     </w:p>
     <w:p>
       <w:pPr>
@@ -1851,29 +1487,7 @@
           <w:szCs w:val="23"/>
           <w:lang w:val="en-US" w:eastAsia="fr-FR"/>
         </w:rPr>
-        <w:t xml:space="preserve">Associated to </w:t>
-      </w:r>
-      <w:proofErr w:type="spellStart"/>
-      <w:r>
-        <w:rPr>
-          <w:rFonts w:ascii="Helvetica" w:eastAsia="Times New Roman" w:hAnsi="Helvetica" w:cs="Helvetica"/>
-          <w:color w:val="222222"/>
-          <w:sz w:val="23"/>
-          <w:szCs w:val="23"/>
-          <w:lang w:val="en-US" w:eastAsia="fr-FR"/>
-        </w:rPr>
-        <w:t>asciidoc</w:t>
-      </w:r>
-      <w:proofErr w:type="spellEnd"/>
-      <w:r>
-        <w:rPr>
-          <w:rFonts w:ascii="Helvetica" w:eastAsia="Times New Roman" w:hAnsi="Helvetica" w:cs="Helvetica"/>
-          <w:color w:val="222222"/>
-          <w:sz w:val="23"/>
-          <w:szCs w:val="23"/>
-          <w:lang w:val="en-US" w:eastAsia="fr-FR"/>
-        </w:rPr>
-        <w:t xml:space="preserve"> text format, PDFs or HTMLs can be generated quite easily for document publication (with recommended tools).</w:t>
+        <w:t>Associated to asciidoc text format, PDFs or HTMLs can be generated quite easily for document publication (with recommended tools).</w:t>
       </w:r>
     </w:p>
     <w:p>
@@ -1889,7 +1503,6 @@
           <w:lang w:val="en-US" w:eastAsia="fr-FR"/>
         </w:rPr>
       </w:pPr>
-      <w:proofErr w:type="gramStart"/>
       <w:r>
         <w:rPr>
           <w:rFonts w:ascii="Helvetica" w:eastAsia="Times New Roman" w:hAnsi="Helvetica" w:cs="Helvetica"/>
@@ -1900,46 +1513,7 @@
           <w:szCs w:val="23"/>
           <w:lang w:val="en-US" w:eastAsia="fr-FR"/>
         </w:rPr>
-        <w:t>PS :</w:t>
-      </w:r>
-      <w:proofErr w:type="gramEnd"/>
-      <w:r>
-        <w:rPr>
-          <w:rFonts w:ascii="Helvetica" w:eastAsia="Times New Roman" w:hAnsi="Helvetica" w:cs="Helvetica"/>
-          <w:i/>
-          <w:iCs/>
-          <w:color w:val="222222"/>
-          <w:sz w:val="23"/>
-          <w:szCs w:val="23"/>
-          <w:lang w:val="en-US" w:eastAsia="fr-FR"/>
-        </w:rPr>
-        <w:t xml:space="preserve"> the NGA also develops its own profiles on </w:t>
-      </w:r>
-      <w:proofErr w:type="spellStart"/>
-      <w:r>
-        <w:rPr>
-          <w:rFonts w:ascii="Helvetica" w:eastAsia="Times New Roman" w:hAnsi="Helvetica" w:cs="Helvetica"/>
-          <w:i/>
-          <w:iCs/>
-          <w:color w:val="222222"/>
-          <w:sz w:val="23"/>
-          <w:szCs w:val="23"/>
-          <w:lang w:val="en-US" w:eastAsia="fr-FR"/>
-        </w:rPr>
-        <w:t>Github</w:t>
-      </w:r>
-      <w:proofErr w:type="spellEnd"/>
-      <w:r>
-        <w:rPr>
-          <w:rFonts w:ascii="Helvetica" w:eastAsia="Times New Roman" w:hAnsi="Helvetica" w:cs="Helvetica"/>
-          <w:i/>
-          <w:iCs/>
-          <w:color w:val="222222"/>
-          <w:sz w:val="23"/>
-          <w:szCs w:val="23"/>
-          <w:lang w:val="en-US" w:eastAsia="fr-FR"/>
-        </w:rPr>
-        <w:t xml:space="preserve"> (</w:t>
+        <w:t>PS : the NGA also develops its own profiles on Github (</w:t>
       </w:r>
       <w:hyperlink r:id="rId24" w:history="1">
         <w:r>
@@ -2015,51 +1589,7 @@
           <w:szCs w:val="23"/>
           <w:lang w:val="en-US" w:eastAsia="fr-FR"/>
         </w:rPr>
-        <w:t xml:space="preserve">DGIWG management team agreed on a one year experiment period for the P5-05 project (Web Processing Services). </w:t>
-      </w:r>
-      <w:proofErr w:type="gramStart"/>
-      <w:r>
-        <w:rPr>
-          <w:rFonts w:ascii="Helvetica" w:eastAsia="Times New Roman" w:hAnsi="Helvetica" w:cs="Helvetica"/>
-          <w:color w:val="222222"/>
-          <w:sz w:val="23"/>
-          <w:szCs w:val="23"/>
-          <w:lang w:val="en-US" w:eastAsia="fr-FR"/>
-        </w:rPr>
-        <w:t>A DGIWG</w:t>
-      </w:r>
-      <w:proofErr w:type="gramEnd"/>
-      <w:r>
-        <w:rPr>
-          <w:rFonts w:ascii="Helvetica" w:eastAsia="Times New Roman" w:hAnsi="Helvetica" w:cs="Helvetica"/>
-          <w:color w:val="222222"/>
-          <w:sz w:val="23"/>
-          <w:szCs w:val="23"/>
-          <w:lang w:val="en-US" w:eastAsia="fr-FR"/>
-        </w:rPr>
-        <w:t xml:space="preserve"> experimentation has then been run in 2019 to investigate use of </w:t>
-      </w:r>
-      <w:proofErr w:type="spellStart"/>
-      <w:r>
-        <w:rPr>
-          <w:rFonts w:ascii="Helvetica" w:eastAsia="Times New Roman" w:hAnsi="Helvetica" w:cs="Helvetica"/>
-          <w:color w:val="222222"/>
-          <w:sz w:val="23"/>
-          <w:szCs w:val="23"/>
-          <w:lang w:val="en-US" w:eastAsia="fr-FR"/>
-        </w:rPr>
-        <w:t>GitHub</w:t>
-      </w:r>
-      <w:proofErr w:type="spellEnd"/>
-      <w:r>
-        <w:rPr>
-          <w:rFonts w:ascii="Helvetica" w:eastAsia="Times New Roman" w:hAnsi="Helvetica" w:cs="Helvetica"/>
-          <w:color w:val="222222"/>
-          <w:sz w:val="23"/>
-          <w:szCs w:val="23"/>
-          <w:lang w:val="en-US" w:eastAsia="fr-FR"/>
-        </w:rPr>
-        <w:t xml:space="preserve"> tools for helping the process development of DGIWG standards.</w:t>
+        <w:t>DGIWG management team agreed on a one year experiment period for the P5-05 project (Web Processing Services). A DGIWG experimentation has then been run in 2019 to investigate use of GitHub tools for helping the process development of DGIWG standards.</w:t>
       </w:r>
     </w:p>
     <w:p>
@@ -2109,29 +1639,7 @@
           <w:szCs w:val="41"/>
           <w:lang w:val="en-US" w:eastAsia="fr-FR"/>
         </w:rPr>
-        <w:t xml:space="preserve">2.1. </w:t>
-      </w:r>
-      <w:proofErr w:type="spellStart"/>
-      <w:r>
-        <w:rPr>
-          <w:rFonts w:ascii="Helvetica" w:eastAsia="Times New Roman" w:hAnsi="Helvetica" w:cs="Helvetica"/>
-          <w:color w:val="000000"/>
-          <w:sz w:val="41"/>
-          <w:szCs w:val="41"/>
-          <w:lang w:val="en-US" w:eastAsia="fr-FR"/>
-        </w:rPr>
-        <w:t>GitHub</w:t>
-      </w:r>
-      <w:proofErr w:type="spellEnd"/>
-      <w:r>
-        <w:rPr>
-          <w:rFonts w:ascii="Helvetica" w:eastAsia="Times New Roman" w:hAnsi="Helvetica" w:cs="Helvetica"/>
-          <w:color w:val="000000"/>
-          <w:sz w:val="41"/>
-          <w:szCs w:val="41"/>
-          <w:lang w:val="en-US" w:eastAsia="fr-FR"/>
-        </w:rPr>
-        <w:t xml:space="preserve"> setup</w:t>
+        <w:t>2.1. GitHub setup</w:t>
       </w:r>
     </w:p>
     <w:p>
@@ -2155,29 +1663,7 @@
           <w:szCs w:val="23"/>
           <w:lang w:val="en-US" w:eastAsia="fr-FR"/>
         </w:rPr>
-        <w:t xml:space="preserve">DGIWG organization has been created on </w:t>
-      </w:r>
-      <w:proofErr w:type="spellStart"/>
-      <w:r>
-        <w:rPr>
-          <w:rFonts w:ascii="Helvetica" w:eastAsia="Times New Roman" w:hAnsi="Helvetica" w:cs="Helvetica"/>
-          <w:color w:val="222222"/>
-          <w:sz w:val="23"/>
-          <w:szCs w:val="23"/>
-          <w:lang w:val="en-US" w:eastAsia="fr-FR"/>
-        </w:rPr>
-        <w:t>GitHub</w:t>
-      </w:r>
-      <w:proofErr w:type="spellEnd"/>
-      <w:r>
-        <w:rPr>
-          <w:rFonts w:ascii="Helvetica" w:eastAsia="Times New Roman" w:hAnsi="Helvetica" w:cs="Helvetica"/>
-          <w:color w:val="222222"/>
-          <w:sz w:val="23"/>
-          <w:szCs w:val="23"/>
-          <w:lang w:val="en-US" w:eastAsia="fr-FR"/>
-        </w:rPr>
-        <w:t xml:space="preserve"> website </w:t>
+        <w:t>DGIWG organization has been created on GitHub website </w:t>
       </w:r>
       <w:hyperlink r:id="rId25" w:history="1">
         <w:r>
@@ -2323,22 +1809,8 @@
           <w:szCs w:val="24"/>
           <w:lang w:eastAsia="fr-FR"/>
         </w:rPr>
-        <w:t xml:space="preserve">Figure 1. DGIWG P5.05-WPS </w:t>
-      </w:r>
-      <w:proofErr w:type="spellStart"/>
-      <w:r>
-        <w:rPr>
-          <w:rFonts w:ascii="Helvetica" w:eastAsia="Times New Roman" w:hAnsi="Helvetica" w:cs="Helvetica"/>
-          <w:b/>
-          <w:bCs/>
-          <w:color w:val="4D4D4D"/>
-          <w:sz w:val="24"/>
-          <w:szCs w:val="24"/>
-          <w:lang w:eastAsia="fr-FR"/>
-        </w:rPr>
-        <w:t>repository</w:t>
-      </w:r>
-      <w:proofErr w:type="spellEnd"/>
+        <w:t>Figure 1. DGIWG P5.05-WPS repository</w:t>
+      </w:r>
     </w:p>
     <w:tbl>
       <w:tblPr>
@@ -2426,7 +1898,6 @@
                 <w:lang w:val="en-US" w:eastAsia="fr-FR"/>
               </w:rPr>
             </w:pPr>
-            <w:proofErr w:type="gramStart"/>
             <w:r>
               <w:rPr>
                 <w:rFonts w:ascii="Times New Roman" w:eastAsia="Times New Roman" w:hAnsi="Times New Roman" w:cs="Times New Roman"/>
@@ -2435,40 +1906,7 @@
                 <w:szCs w:val="24"/>
                 <w:lang w:val="en-US" w:eastAsia="fr-FR"/>
               </w:rPr>
-              <w:t>the</w:t>
-            </w:r>
-            <w:proofErr w:type="gramEnd"/>
-            <w:r>
-              <w:rPr>
-                <w:rFonts w:ascii="Times New Roman" w:eastAsia="Times New Roman" w:hAnsi="Times New Roman" w:cs="Times New Roman"/>
-                <w:color w:val="404040"/>
-                <w:sz w:val="24"/>
-                <w:szCs w:val="24"/>
-                <w:lang w:val="en-US" w:eastAsia="fr-FR"/>
-              </w:rPr>
-              <w:t xml:space="preserve"> </w:t>
-            </w:r>
-            <w:proofErr w:type="spellStart"/>
-            <w:r>
-              <w:rPr>
-                <w:rFonts w:ascii="Times New Roman" w:eastAsia="Times New Roman" w:hAnsi="Times New Roman" w:cs="Times New Roman"/>
-                <w:color w:val="404040"/>
-                <w:sz w:val="24"/>
-                <w:szCs w:val="24"/>
-                <w:lang w:val="en-US" w:eastAsia="fr-FR"/>
-              </w:rPr>
-              <w:t>GitHub</w:t>
-            </w:r>
-            <w:proofErr w:type="spellEnd"/>
-            <w:r>
-              <w:rPr>
-                <w:rFonts w:ascii="Times New Roman" w:eastAsia="Times New Roman" w:hAnsi="Times New Roman" w:cs="Times New Roman"/>
-                <w:color w:val="404040"/>
-                <w:sz w:val="24"/>
-                <w:szCs w:val="24"/>
-                <w:lang w:val="en-US" w:eastAsia="fr-FR"/>
-              </w:rPr>
-              <w:t xml:space="preserve"> experiment has been run on a voluntary base; usual contributions/comments to the document have also been accepted during the process.</w:t>
+              <w:t>the GitHub experiment has been run on a voluntary base; usual contributions/comments to the document have also been accepted during the process.</w:t>
             </w:r>
           </w:p>
         </w:tc>
@@ -2520,51 +1958,7 @@
           <w:szCs w:val="23"/>
           <w:lang w:val="en-US" w:eastAsia="fr-FR"/>
         </w:rPr>
-        <w:t xml:space="preserve">A </w:t>
-      </w:r>
-      <w:proofErr w:type="spellStart"/>
-      <w:r>
-        <w:rPr>
-          <w:rFonts w:ascii="Helvetica" w:eastAsia="Times New Roman" w:hAnsi="Helvetica" w:cs="Helvetica"/>
-          <w:color w:val="222222"/>
-          <w:sz w:val="23"/>
-          <w:szCs w:val="23"/>
-          <w:lang w:val="en-US" w:eastAsia="fr-FR"/>
-        </w:rPr>
-        <w:t>Git</w:t>
-      </w:r>
-      <w:proofErr w:type="spellEnd"/>
-      <w:r>
-        <w:rPr>
-          <w:rFonts w:ascii="Helvetica" w:eastAsia="Times New Roman" w:hAnsi="Helvetica" w:cs="Helvetica"/>
-          <w:color w:val="222222"/>
-          <w:sz w:val="23"/>
-          <w:szCs w:val="23"/>
-          <w:lang w:val="en-US" w:eastAsia="fr-FR"/>
-        </w:rPr>
-        <w:t>/</w:t>
-      </w:r>
-      <w:proofErr w:type="spellStart"/>
-      <w:r>
-        <w:rPr>
-          <w:rFonts w:ascii="Helvetica" w:eastAsia="Times New Roman" w:hAnsi="Helvetica" w:cs="Helvetica"/>
-          <w:color w:val="222222"/>
-          <w:sz w:val="23"/>
-          <w:szCs w:val="23"/>
-          <w:lang w:val="en-US" w:eastAsia="fr-FR"/>
-        </w:rPr>
-        <w:t>GitHub</w:t>
-      </w:r>
-      <w:proofErr w:type="spellEnd"/>
-      <w:r>
-        <w:rPr>
-          <w:rFonts w:ascii="Helvetica" w:eastAsia="Times New Roman" w:hAnsi="Helvetica" w:cs="Helvetica"/>
-          <w:color w:val="222222"/>
-          <w:sz w:val="23"/>
-          <w:szCs w:val="23"/>
-          <w:lang w:val="en-US" w:eastAsia="fr-FR"/>
-        </w:rPr>
-        <w:t xml:space="preserve"> tutorial has been created to be presented to the DGIWG WSTP experts and more globally to DGIWG members during side sessions and DGIWG TP plenary </w:t>
+        <w:t>A Git/GitHub tutorial has been created to be presented to the DGIWG WSTP experts and more globally to DGIWG members during side sessions and DGIWG TP plenary </w:t>
       </w:r>
       <w:hyperlink r:id="rId28" w:history="1">
         <w:r>
@@ -2634,64 +2028,8 @@
           <w:szCs w:val="23"/>
           <w:lang w:val="en-US" w:eastAsia="fr-FR"/>
         </w:rPr>
-        <w:t xml:space="preserve">). A "step by step" </w:t>
-      </w:r>
-      <w:proofErr w:type="spellStart"/>
-      <w:r>
-        <w:rPr>
-          <w:rFonts w:ascii="Helvetica" w:eastAsia="Times New Roman" w:hAnsi="Helvetica" w:cs="Helvetica"/>
-          <w:color w:val="222222"/>
-          <w:sz w:val="23"/>
-          <w:szCs w:val="23"/>
-          <w:lang w:val="en-US" w:eastAsia="fr-FR"/>
-        </w:rPr>
-        <w:t>GitHub</w:t>
-      </w:r>
-      <w:proofErr w:type="spellEnd"/>
-      <w:r>
-        <w:rPr>
-          <w:rFonts w:ascii="Helvetica" w:eastAsia="Times New Roman" w:hAnsi="Helvetica" w:cs="Helvetica"/>
-          <w:color w:val="222222"/>
-          <w:sz w:val="23"/>
-          <w:szCs w:val="23"/>
-          <w:lang w:val="en-US" w:eastAsia="fr-FR"/>
-        </w:rPr>
-        <w:t xml:space="preserve"> document has also been created for this purpose (see Annex A); it also describes required and recommended tools to be used (such as Atom text editor, useful plugins, </w:t>
-      </w:r>
-      <w:proofErr w:type="spellStart"/>
-      <w:r>
-        <w:rPr>
-          <w:rFonts w:ascii="Helvetica" w:eastAsia="Times New Roman" w:hAnsi="Helvetica" w:cs="Helvetica"/>
-          <w:color w:val="222222"/>
-          <w:sz w:val="23"/>
-          <w:szCs w:val="23"/>
-          <w:lang w:val="en-US" w:eastAsia="fr-FR"/>
-        </w:rPr>
-        <w:t>Asciidoctor</w:t>
-      </w:r>
-      <w:proofErr w:type="spellEnd"/>
-      <w:r>
-        <w:rPr>
-          <w:rFonts w:ascii="Helvetica" w:eastAsia="Times New Roman" w:hAnsi="Helvetica" w:cs="Helvetica"/>
-          <w:color w:val="222222"/>
-          <w:sz w:val="23"/>
-          <w:szCs w:val="23"/>
-          <w:lang w:val="en-US" w:eastAsia="fr-FR"/>
-        </w:rPr>
-        <w:t xml:space="preserve"> </w:t>
-      </w:r>
-      <w:proofErr w:type="gramStart"/>
-      <w:r>
-        <w:rPr>
-          <w:rFonts w:ascii="Helvetica" w:eastAsia="Times New Roman" w:hAnsi="Helvetica" w:cs="Helvetica"/>
-          <w:color w:val="222222"/>
-          <w:sz w:val="23"/>
-          <w:szCs w:val="23"/>
-          <w:lang w:val="en-US" w:eastAsia="fr-FR"/>
-        </w:rPr>
-        <w:t>…​)</w:t>
-      </w:r>
-      <w:proofErr w:type="gramEnd"/>
+        <w:t>). A "step by step" GitHub document has also been created for this purpose (see Annex A); it also describes required and recommended tools to be used (such as Atom text editor, useful plugins, Asciidoctor …​)</w:t>
+      </w:r>
     </w:p>
     <w:p>
       <w:pPr>
@@ -2739,29 +2077,7 @@
           <w:szCs w:val="23"/>
           <w:lang w:val="en-US" w:eastAsia="fr-FR"/>
         </w:rPr>
-        <w:t xml:space="preserve">A first draft of the DGIWG template document has been generated for </w:t>
-      </w:r>
-      <w:proofErr w:type="spellStart"/>
-      <w:r>
-        <w:rPr>
-          <w:rFonts w:ascii="Helvetica" w:eastAsia="Times New Roman" w:hAnsi="Helvetica" w:cs="Helvetica"/>
-          <w:color w:val="222222"/>
-          <w:sz w:val="23"/>
-          <w:szCs w:val="23"/>
-          <w:lang w:val="en-US" w:eastAsia="fr-FR"/>
-        </w:rPr>
-        <w:t>GitHub</w:t>
-      </w:r>
-      <w:proofErr w:type="spellEnd"/>
-      <w:r>
-        <w:rPr>
-          <w:rFonts w:ascii="Helvetica" w:eastAsia="Times New Roman" w:hAnsi="Helvetica" w:cs="Helvetica"/>
-          <w:color w:val="222222"/>
-          <w:sz w:val="23"/>
-          <w:szCs w:val="23"/>
-          <w:lang w:val="en-US" w:eastAsia="fr-FR"/>
-        </w:rPr>
-        <w:t xml:space="preserve"> testing purposes </w:t>
+        <w:t>A first draft of the DGIWG template document has been generated for GitHub testing purposes </w:t>
       </w:r>
       <w:hyperlink r:id="rId30" w:history="1">
         <w:r>
@@ -2784,29 +2100,7 @@
           <w:szCs w:val="23"/>
           <w:lang w:val="en-US" w:eastAsia="fr-FR"/>
         </w:rPr>
-        <w:t>. This template provides an empty DGIWG standard document (</w:t>
-      </w:r>
-      <w:proofErr w:type="spellStart"/>
-      <w:r>
-        <w:rPr>
-          <w:rFonts w:ascii="Helvetica" w:eastAsia="Times New Roman" w:hAnsi="Helvetica" w:cs="Helvetica"/>
-          <w:color w:val="222222"/>
-          <w:sz w:val="23"/>
-          <w:szCs w:val="23"/>
-          <w:lang w:val="en-US" w:eastAsia="fr-FR"/>
-        </w:rPr>
-        <w:t>AsciiDoc</w:t>
-      </w:r>
-      <w:proofErr w:type="spellEnd"/>
-      <w:r>
-        <w:rPr>
-          <w:rFonts w:ascii="Helvetica" w:eastAsia="Times New Roman" w:hAnsi="Helvetica" w:cs="Helvetica"/>
-          <w:color w:val="222222"/>
-          <w:sz w:val="23"/>
-          <w:szCs w:val="23"/>
-          <w:lang w:val="en-US" w:eastAsia="fr-FR"/>
-        </w:rPr>
-        <w:t xml:space="preserve"> format) with same structure and look and feel as the current DGIWG word template for DGIWG standards.</w:t>
+        <w:t>. This template provides an empty DGIWG standard document (AsciiDoc format) with same structure and look and feel as the current DGIWG word template for DGIWG standards.</w:t>
       </w:r>
     </w:p>
     <w:p>
@@ -2896,7 +2190,6 @@
           <w:lang w:val="en-US" w:eastAsia="fr-FR"/>
         </w:rPr>
       </w:pPr>
-      <w:proofErr w:type="gramStart"/>
       <w:r>
         <w:rPr>
           <w:rFonts w:ascii="Helvetica" w:eastAsia="Times New Roman" w:hAnsi="Helvetica" w:cs="Helvetica"/>
@@ -2907,46 +2200,7 @@
           <w:szCs w:val="24"/>
           <w:lang w:val="en-US" w:eastAsia="fr-FR"/>
         </w:rPr>
-        <w:t>Figure 2.</w:t>
-      </w:r>
-      <w:proofErr w:type="gramEnd"/>
-      <w:r>
-        <w:rPr>
-          <w:rFonts w:ascii="Helvetica" w:eastAsia="Times New Roman" w:hAnsi="Helvetica" w:cs="Helvetica"/>
-          <w:b/>
-          <w:bCs/>
-          <w:color w:val="4D4D4D"/>
-          <w:sz w:val="24"/>
-          <w:szCs w:val="24"/>
-          <w:lang w:val="en-US" w:eastAsia="fr-FR"/>
-        </w:rPr>
-        <w:t xml:space="preserve"> DGIWG </w:t>
-      </w:r>
-      <w:proofErr w:type="spellStart"/>
-      <w:r>
-        <w:rPr>
-          <w:rFonts w:ascii="Helvetica" w:eastAsia="Times New Roman" w:hAnsi="Helvetica" w:cs="Helvetica"/>
-          <w:b/>
-          <w:bCs/>
-          <w:color w:val="4D4D4D"/>
-          <w:sz w:val="24"/>
-          <w:szCs w:val="24"/>
-          <w:lang w:val="en-US" w:eastAsia="fr-FR"/>
-        </w:rPr>
-        <w:t>AsciiDoc</w:t>
-      </w:r>
-      <w:proofErr w:type="spellEnd"/>
-      <w:r>
-        <w:rPr>
-          <w:rFonts w:ascii="Helvetica" w:eastAsia="Times New Roman" w:hAnsi="Helvetica" w:cs="Helvetica"/>
-          <w:b/>
-          <w:bCs/>
-          <w:color w:val="4D4D4D"/>
-          <w:sz w:val="24"/>
-          <w:szCs w:val="24"/>
-          <w:lang w:val="en-US" w:eastAsia="fr-FR"/>
-        </w:rPr>
-        <w:t xml:space="preserve"> standard template</w:t>
+        <w:t>Figure 2. DGIWG AsciiDoc standard template</w:t>
       </w:r>
     </w:p>
     <w:p>
@@ -3062,41 +2316,13 @@
           <w:lang w:val="en-US" w:eastAsia="fr-FR"/>
         </w:rPr>
       </w:pPr>
-      <w:proofErr w:type="gramStart"/>
-      <w:r>
-        <w:rPr>
-          <w:rFonts w:ascii="Helvetica" w:eastAsia="Times New Roman" w:hAnsi="Helvetica" w:cs="Helvetica"/>
-          <w:color w:val="222222"/>
-          <w:lang w:val="en-US" w:eastAsia="fr-FR"/>
-        </w:rPr>
-        <w:t>geospatial</w:t>
-      </w:r>
-      <w:proofErr w:type="gramEnd"/>
-      <w:r>
-        <w:rPr>
-          <w:rFonts w:ascii="Helvetica" w:eastAsia="Times New Roman" w:hAnsi="Helvetica" w:cs="Helvetica"/>
-          <w:color w:val="222222"/>
-          <w:lang w:val="en-US" w:eastAsia="fr-FR"/>
-        </w:rPr>
-        <w:t xml:space="preserve"> processes description (</w:t>
-      </w:r>
-      <w:proofErr w:type="spellStart"/>
-      <w:r>
-        <w:rPr>
-          <w:rFonts w:ascii="Helvetica" w:eastAsia="Times New Roman" w:hAnsi="Helvetica" w:cs="Helvetica"/>
-          <w:color w:val="222222"/>
-          <w:lang w:val="en-US" w:eastAsia="fr-FR"/>
-        </w:rPr>
-        <w:t>intervisibility</w:t>
-      </w:r>
-      <w:proofErr w:type="spellEnd"/>
-      <w:r>
-        <w:rPr>
-          <w:rFonts w:ascii="Helvetica" w:eastAsia="Times New Roman" w:hAnsi="Helvetica" w:cs="Helvetica"/>
-          <w:color w:val="222222"/>
-          <w:lang w:val="en-US" w:eastAsia="fr-FR"/>
-        </w:rPr>
-        <w:t>, line of sight, routing, …​).</w:t>
+      <w:r>
+        <w:rPr>
+          <w:rFonts w:ascii="Helvetica" w:eastAsia="Times New Roman" w:hAnsi="Helvetica" w:cs="Helvetica"/>
+          <w:color w:val="222222"/>
+          <w:lang w:val="en-US" w:eastAsia="fr-FR"/>
+        </w:rPr>
+        <w:t>geospatial processes description (intervisibility, line of sight, routing, …​).</w:t>
       </w:r>
     </w:p>
     <w:p>
@@ -3122,7 +2348,6 @@
         </w:rPr>
         <w:t xml:space="preserve">Contributions (with text editor Atom) have been made on each expert clone of the repository before submitting pull request to the DGIWG repository. </w:t>
       </w:r>
-      <w:proofErr w:type="spellStart"/>
       <w:r>
         <w:rPr>
           <w:rFonts w:ascii="Helvetica" w:eastAsia="Times New Roman" w:hAnsi="Helvetica" w:cs="Helvetica"/>
@@ -3131,105 +2356,21 @@
           <w:szCs w:val="23"/>
           <w:lang w:eastAsia="fr-FR"/>
         </w:rPr>
-        <w:t>See</w:t>
-      </w:r>
-      <w:proofErr w:type="spellEnd"/>
-      <w:r>
-        <w:rPr>
-          <w:rFonts w:ascii="Helvetica" w:eastAsia="Times New Roman" w:hAnsi="Helvetica" w:cs="Helvetica"/>
-          <w:color w:val="222222"/>
-          <w:sz w:val="23"/>
-          <w:szCs w:val="23"/>
-          <w:lang w:eastAsia="fr-FR"/>
-        </w:rPr>
-        <w:t xml:space="preserve"> </w:t>
-      </w:r>
-      <w:proofErr w:type="spellStart"/>
-      <w:r>
-        <w:rPr>
-          <w:rFonts w:ascii="Helvetica" w:eastAsia="Times New Roman" w:hAnsi="Helvetica" w:cs="Helvetica"/>
-          <w:color w:val="222222"/>
-          <w:sz w:val="23"/>
-          <w:szCs w:val="23"/>
-          <w:lang w:eastAsia="fr-FR"/>
-        </w:rPr>
-        <w:t>workflow</w:t>
-      </w:r>
-      <w:proofErr w:type="spellEnd"/>
-      <w:r>
-        <w:rPr>
-          <w:rFonts w:ascii="Helvetica" w:eastAsia="Times New Roman" w:hAnsi="Helvetica" w:cs="Helvetica"/>
-          <w:color w:val="222222"/>
-          <w:sz w:val="23"/>
-          <w:szCs w:val="23"/>
-          <w:lang w:eastAsia="fr-FR"/>
-        </w:rPr>
-        <w:t xml:space="preserve"> and tutorial in the </w:t>
-      </w:r>
-      <w:proofErr w:type="spellStart"/>
-      <w:r>
-        <w:rPr>
-          <w:rFonts w:ascii="Helvetica" w:eastAsia="Times New Roman" w:hAnsi="Helvetica" w:cs="Helvetica"/>
-          <w:color w:val="222222"/>
-          <w:sz w:val="23"/>
-          <w:szCs w:val="23"/>
-          <w:lang w:eastAsia="fr-FR"/>
-        </w:rPr>
-        <w:fldChar w:fldCharType="begin"/>
-      </w:r>
-      <w:r>
-        <w:rPr>
-          <w:rFonts w:ascii="Helvetica" w:eastAsia="Times New Roman" w:hAnsi="Helvetica" w:cs="Helvetica"/>
-          <w:color w:val="222222"/>
-          <w:sz w:val="23"/>
-          <w:szCs w:val="23"/>
-          <w:lang w:eastAsia="fr-FR"/>
-        </w:rPr>
-        <w:instrText xml:space="preserve"> HYPERLINK "file:///C:\\Users\\dsarafinof\\Documents\\GitHub\\DGIWG\\sandbox\\DGIWG-Github-report.html" \l "_annex_a" </w:instrText>
-      </w:r>
-      <w:r>
-        <w:rPr>
-          <w:rFonts w:ascii="Helvetica" w:eastAsia="Times New Roman" w:hAnsi="Helvetica" w:cs="Helvetica"/>
-          <w:color w:val="222222"/>
-          <w:sz w:val="23"/>
-          <w:szCs w:val="23"/>
-          <w:lang w:eastAsia="fr-FR"/>
-        </w:rPr>
-        <w:fldChar w:fldCharType="separate"/>
-      </w:r>
-      <w:r>
-        <w:rPr>
-          <w:rFonts w:ascii="Helvetica" w:eastAsia="Times New Roman" w:hAnsi="Helvetica" w:cs="Helvetica"/>
-          <w:color w:val="006699"/>
-          <w:sz w:val="23"/>
-          <w:szCs w:val="23"/>
-          <w:u w:val="single"/>
-          <w:lang w:eastAsia="fr-FR"/>
-        </w:rPr>
-        <w:t>Annex</w:t>
-      </w:r>
-      <w:proofErr w:type="spellEnd"/>
-      <w:r>
-        <w:rPr>
-          <w:rFonts w:ascii="Helvetica" w:eastAsia="Times New Roman" w:hAnsi="Helvetica" w:cs="Helvetica"/>
-          <w:color w:val="006699"/>
-          <w:sz w:val="23"/>
-          <w:szCs w:val="23"/>
-          <w:u w:val="single"/>
-          <w:lang w:eastAsia="fr-FR"/>
-        </w:rPr>
-        <w:t xml:space="preserve"> A</w:t>
-      </w:r>
-      <w:r>
-        <w:rPr>
-          <w:rFonts w:ascii="Helvetica" w:eastAsia="Times New Roman" w:hAnsi="Helvetica" w:cs="Helvetica"/>
-          <w:color w:val="222222"/>
-          <w:sz w:val="23"/>
-          <w:szCs w:val="23"/>
-          <w:lang w:eastAsia="fr-FR"/>
-        </w:rPr>
-        <w:fldChar w:fldCharType="end"/>
-      </w:r>
+        <w:t>See workflow and tutorial in the </w:t>
+      </w:r>
+      <w:hyperlink r:id="rId33" w:anchor="_annex_a" w:history="1">
+        <w:r>
+          <w:rPr>
+            <w:rFonts w:ascii="Helvetica" w:eastAsia="Times New Roman" w:hAnsi="Helvetica" w:cs="Helvetica"/>
+            <w:color w:val="006699"/>
+            <w:sz w:val="23"/>
+            <w:szCs w:val="23"/>
+            <w:u w:val="single"/>
+            <w:lang w:eastAsia="fr-FR"/>
+          </w:rPr>
+          <w:t>Annex A</w:t>
+        </w:r>
+      </w:hyperlink>
       <w:r>
         <w:rPr>
           <w:rFonts w:ascii="Helvetica" w:eastAsia="Times New Roman" w:hAnsi="Helvetica" w:cs="Helvetica"/>
@@ -3381,7 +2522,7 @@
                     </pic:cNvPicPr>
                   </pic:nvPicPr>
                   <pic:blipFill>
-                    <a:blip r:embed="rId33" cstate="print">
+                    <a:blip r:embed="rId34" cstate="print">
                       <a:extLst>
                         <a:ext uri="{28A0092B-C50C-407E-A947-70E740481C1C}">
                           <a14:useLocalDpi xmlns:a14="http://schemas.microsoft.com/office/drawing/2010/main" val="0"/>
@@ -3428,7 +2569,6 @@
           <w:lang w:val="en-US" w:eastAsia="fr-FR"/>
         </w:rPr>
       </w:pPr>
-      <w:proofErr w:type="gramStart"/>
       <w:r>
         <w:rPr>
           <w:rFonts w:ascii="Helvetica" w:eastAsia="Times New Roman" w:hAnsi="Helvetica" w:cs="Helvetica"/>
@@ -3439,20 +2579,7 @@
           <w:szCs w:val="24"/>
           <w:lang w:val="en-US" w:eastAsia="fr-FR"/>
         </w:rPr>
-        <w:t>Figure 3.</w:t>
-      </w:r>
-      <w:proofErr w:type="gramEnd"/>
-      <w:r>
-        <w:rPr>
-          <w:rFonts w:ascii="Helvetica" w:eastAsia="Times New Roman" w:hAnsi="Helvetica" w:cs="Helvetica"/>
-          <w:b/>
-          <w:bCs/>
-          <w:color w:val="4D4D4D"/>
-          <w:sz w:val="24"/>
-          <w:szCs w:val="24"/>
-          <w:lang w:val="en-US" w:eastAsia="fr-FR"/>
-        </w:rPr>
-        <w:t xml:space="preserve"> Edition of documents with Atom text editor and document preview</w:t>
+        <w:t>Figure 3. Edition of documents with Atom text editor and document preview</w:t>
       </w:r>
     </w:p>
     <w:p>
@@ -3476,29 +2603,7 @@
           <w:szCs w:val="23"/>
           <w:lang w:val="en-US" w:eastAsia="fr-FR"/>
         </w:rPr>
-        <w:t xml:space="preserve">Local editions are submitted by experts on the DGIWG </w:t>
-      </w:r>
-      <w:proofErr w:type="spellStart"/>
-      <w:r>
-        <w:rPr>
-          <w:rFonts w:ascii="Helvetica" w:eastAsia="Times New Roman" w:hAnsi="Helvetica" w:cs="Helvetica"/>
-          <w:color w:val="222222"/>
-          <w:sz w:val="23"/>
-          <w:szCs w:val="23"/>
-          <w:lang w:val="en-US" w:eastAsia="fr-FR"/>
-        </w:rPr>
-        <w:t>GitHub</w:t>
-      </w:r>
-      <w:proofErr w:type="spellEnd"/>
-      <w:r>
-        <w:rPr>
-          <w:rFonts w:ascii="Helvetica" w:eastAsia="Times New Roman" w:hAnsi="Helvetica" w:cs="Helvetica"/>
-          <w:color w:val="222222"/>
-          <w:sz w:val="23"/>
-          <w:szCs w:val="23"/>
-          <w:lang w:val="en-US" w:eastAsia="fr-FR"/>
-        </w:rPr>
-        <w:t xml:space="preserve"> (pull request mechanism); differences are highlighted and easy to discuss (see figure below).</w:t>
+        <w:t>Local editions are submitted by experts on the DGIWG GitHub (pull request mechanism); differences are highlighted and easy to discuss (see figure below).</w:t>
       </w:r>
     </w:p>
     <w:p>
@@ -3541,7 +2646,7 @@
                     </pic:cNvPicPr>
                   </pic:nvPicPr>
                   <pic:blipFill>
-                    <a:blip r:embed="rId34" cstate="print">
+                    <a:blip r:embed="rId35" cstate="print">
                       <a:extLst>
                         <a:ext uri="{28A0092B-C50C-407E-A947-70E740481C1C}">
                           <a14:useLocalDpi xmlns:a14="http://schemas.microsoft.com/office/drawing/2010/main" val="0"/>
@@ -3588,7 +2693,6 @@
           <w:lang w:val="en-US" w:eastAsia="fr-FR"/>
         </w:rPr>
       </w:pPr>
-      <w:proofErr w:type="gramStart"/>
       <w:r>
         <w:rPr>
           <w:rFonts w:ascii="Helvetica" w:eastAsia="Times New Roman" w:hAnsi="Helvetica" w:cs="Helvetica"/>
@@ -3599,10 +2703,58 @@
           <w:szCs w:val="24"/>
           <w:lang w:val="en-US" w:eastAsia="fr-FR"/>
         </w:rPr>
-        <w:t>Figure 4.</w:t>
-      </w:r>
-      <w:proofErr w:type="gramEnd"/>
-      <w:r>
+        <w:t>Figure 4. GitHub comparison during the pull request process</w:t>
+      </w:r>
+    </w:p>
+    <w:p>
+      <w:pPr>
+        <w:shd w:val="clear" w:color="auto" w:fill="FFFFFF"/>
+        <w:spacing w:after="330" w:line="240" w:lineRule="auto"/>
+        <w:jc w:val="both"/>
+        <w:rPr>
+          <w:rFonts w:ascii="Helvetica" w:eastAsia="Times New Roman" w:hAnsi="Helvetica" w:cs="Helvetica"/>
+          <w:color w:val="222222"/>
+          <w:sz w:val="23"/>
+          <w:szCs w:val="23"/>
+          <w:lang w:val="en-US" w:eastAsia="fr-FR"/>
+        </w:rPr>
+      </w:pPr>
+      <w:r>
+        <w:rPr>
+          <w:rFonts w:ascii="Helvetica" w:eastAsia="Times New Roman" w:hAnsi="Helvetica" w:cs="Helvetica"/>
+          <w:color w:val="222222"/>
+          <w:sz w:val="23"/>
+          <w:szCs w:val="23"/>
+          <w:lang w:val="en-US" w:eastAsia="fr-FR"/>
+        </w:rPr>
+        <w:t>Each of these two documents follow</w:t>
+      </w:r>
+      <w:r>
+        <w:rPr>
+          <w:rFonts w:ascii="Helvetica" w:eastAsia="Times New Roman" w:hAnsi="Helvetica" w:cs="Helvetica"/>
+          <w:color w:val="222222"/>
+          <w:sz w:val="23"/>
+          <w:szCs w:val="23"/>
+          <w:lang w:val="en-US" w:eastAsia="fr-FR"/>
+        </w:rPr>
+        <w:t>s</w:t>
+      </w:r>
+      <w:r>
+        <w:rPr>
+          <w:rFonts w:ascii="Helvetica" w:eastAsia="Times New Roman" w:hAnsi="Helvetica" w:cs="Helvetica"/>
+          <w:color w:val="222222"/>
+          <w:sz w:val="23"/>
+          <w:szCs w:val="23"/>
+          <w:lang w:val="en-US" w:eastAsia="fr-FR"/>
+        </w:rPr>
+        <w:t xml:space="preserve"> the previous defined template. Command lines allow easy generation of PDF or HTML documents (draft documents have been generated to allow easier reading and commenting). This also can be done with a plugin of the Atom editor.</w:t>
+      </w:r>
+    </w:p>
+    <w:p>
+      <w:pPr>
+        <w:shd w:val="clear" w:color="auto" w:fill="FFFFFF"/>
+        <w:spacing w:after="120" w:line="240" w:lineRule="auto"/>
+        <w:jc w:val="both"/>
         <w:rPr>
           <w:rFonts w:ascii="Helvetica" w:eastAsia="Times New Roman" w:hAnsi="Helvetica" w:cs="Helvetica"/>
           <w:b/>
@@ -3612,9 +2764,7 @@
           <w:szCs w:val="24"/>
           <w:lang w:val="en-US" w:eastAsia="fr-FR"/>
         </w:rPr>
-        <w:t xml:space="preserve"> </w:t>
-      </w:r>
-      <w:proofErr w:type="spellStart"/>
+      </w:pPr>
       <w:r>
         <w:rPr>
           <w:rFonts w:ascii="Helvetica" w:eastAsia="Times New Roman" w:hAnsi="Helvetica" w:cs="Helvetica"/>
@@ -3625,118 +2775,7 @@
           <w:szCs w:val="24"/>
           <w:lang w:val="en-US" w:eastAsia="fr-FR"/>
         </w:rPr>
-        <w:t>GitHub</w:t>
-      </w:r>
-      <w:proofErr w:type="spellEnd"/>
-      <w:r>
-        <w:rPr>
-          <w:rFonts w:ascii="Helvetica" w:eastAsia="Times New Roman" w:hAnsi="Helvetica" w:cs="Helvetica"/>
-          <w:b/>
-          <w:bCs/>
-          <w:color w:val="4D4D4D"/>
-          <w:sz w:val="24"/>
-          <w:szCs w:val="24"/>
-          <w:lang w:val="en-US" w:eastAsia="fr-FR"/>
-        </w:rPr>
-        <w:t xml:space="preserve"> comparison during the pull request process</w:t>
-      </w:r>
-    </w:p>
-    <w:p>
-      <w:pPr>
-        <w:shd w:val="clear" w:color="auto" w:fill="FFFFFF"/>
-        <w:spacing w:after="330" w:line="240" w:lineRule="auto"/>
-        <w:jc w:val="both"/>
-        <w:rPr>
-          <w:rFonts w:ascii="Helvetica" w:eastAsia="Times New Roman" w:hAnsi="Helvetica" w:cs="Helvetica"/>
-          <w:color w:val="222222"/>
-          <w:sz w:val="23"/>
-          <w:szCs w:val="23"/>
-          <w:lang w:val="en-US" w:eastAsia="fr-FR"/>
-        </w:rPr>
-      </w:pPr>
-      <w:r>
-        <w:rPr>
-          <w:rFonts w:ascii="Helvetica" w:eastAsia="Times New Roman" w:hAnsi="Helvetica" w:cs="Helvetica"/>
-          <w:color w:val="222222"/>
-          <w:sz w:val="23"/>
-          <w:szCs w:val="23"/>
-          <w:lang w:val="en-US" w:eastAsia="fr-FR"/>
-        </w:rPr>
-        <w:t>Each of these two documents follow</w:t>
-      </w:r>
-      <w:r>
-        <w:rPr>
-          <w:rFonts w:ascii="Helvetica" w:eastAsia="Times New Roman" w:hAnsi="Helvetica" w:cs="Helvetica"/>
-          <w:color w:val="222222"/>
-          <w:sz w:val="23"/>
-          <w:szCs w:val="23"/>
-          <w:lang w:val="en-US" w:eastAsia="fr-FR"/>
-        </w:rPr>
-        <w:t>s</w:t>
-      </w:r>
-      <w:r>
-        <w:rPr>
-          <w:rFonts w:ascii="Helvetica" w:eastAsia="Times New Roman" w:hAnsi="Helvetica" w:cs="Helvetica"/>
-          <w:color w:val="222222"/>
-          <w:sz w:val="23"/>
-          <w:szCs w:val="23"/>
-          <w:lang w:val="en-US" w:eastAsia="fr-FR"/>
-        </w:rPr>
-        <w:t xml:space="preserve"> the previous defined template. Command lines allow easy generation of PDF or HTML documents (draft documents have been generated to allow easier reading and commenting). This also can be done with a plugin of the Atom editor.</w:t>
-      </w:r>
-    </w:p>
-    <w:p>
-      <w:pPr>
-        <w:shd w:val="clear" w:color="auto" w:fill="FFFFFF"/>
-        <w:spacing w:after="120" w:line="240" w:lineRule="auto"/>
-        <w:jc w:val="both"/>
-        <w:rPr>
-          <w:rFonts w:ascii="Helvetica" w:eastAsia="Times New Roman" w:hAnsi="Helvetica" w:cs="Helvetica"/>
-          <w:b/>
-          <w:bCs/>
-          <w:color w:val="4D4D4D"/>
-          <w:sz w:val="24"/>
-          <w:szCs w:val="24"/>
-          <w:lang w:val="en-US" w:eastAsia="fr-FR"/>
-        </w:rPr>
-      </w:pPr>
-      <w:r>
-        <w:rPr>
-          <w:rFonts w:ascii="Helvetica" w:eastAsia="Times New Roman" w:hAnsi="Helvetica" w:cs="Helvetica"/>
-          <w:b/>
-          <w:bCs/>
-          <w:color w:val="4D4D4D"/>
-          <w:sz w:val="24"/>
-          <w:szCs w:val="24"/>
-          <w:lang w:val="en-US" w:eastAsia="fr-FR"/>
-        </w:rPr>
-        <w:t xml:space="preserve">HTML generation from an </w:t>
-      </w:r>
-      <w:proofErr w:type="spellStart"/>
-      <w:r>
-        <w:rPr>
-          <w:rFonts w:ascii="Helvetica" w:eastAsia="Times New Roman" w:hAnsi="Helvetica" w:cs="Helvetica"/>
-          <w:b/>
-          <w:bCs/>
-          <w:color w:val="4D4D4D"/>
-          <w:sz w:val="24"/>
-          <w:szCs w:val="24"/>
-          <w:lang w:val="en-US" w:eastAsia="fr-FR"/>
-        </w:rPr>
-        <w:t>AsciiDoc</w:t>
-      </w:r>
-      <w:proofErr w:type="spellEnd"/>
-      <w:r>
-        <w:rPr>
-          <w:rFonts w:ascii="Helvetica" w:eastAsia="Times New Roman" w:hAnsi="Helvetica" w:cs="Helvetica"/>
-          <w:b/>
-          <w:bCs/>
-          <w:color w:val="4D4D4D"/>
-          <w:sz w:val="24"/>
-          <w:szCs w:val="24"/>
-          <w:lang w:val="en-US" w:eastAsia="fr-FR"/>
-        </w:rPr>
-        <w:t xml:space="preserve"> document with a command line</w:t>
+        <w:t>HTML generation from an AsciiDoc document with a command line</w:t>
       </w:r>
     </w:p>
     <w:p>
@@ -3776,8 +2815,6 @@
           <w:lang w:val="en-US" w:eastAsia="fr-FR"/>
         </w:rPr>
       </w:pPr>
-      <w:proofErr w:type="spellStart"/>
-      <w:proofErr w:type="gramStart"/>
       <w:r>
         <w:rPr>
           <w:rFonts w:ascii="Liberation Mono" w:eastAsia="Times New Roman" w:hAnsi="Liberation Mono" w:cs="Liberation Mono"/>
@@ -3786,120 +2823,8 @@
           <w:szCs w:val="21"/>
           <w:lang w:val="en-US" w:eastAsia="fr-FR"/>
         </w:rPr>
-        <w:t>asciidoctor</w:t>
-      </w:r>
-      <w:proofErr w:type="spellEnd"/>
-      <w:proofErr w:type="gramEnd"/>
-      <w:r>
-        <w:rPr>
-          <w:rFonts w:ascii="Liberation Mono" w:eastAsia="Times New Roman" w:hAnsi="Liberation Mono" w:cs="Liberation Mono"/>
-          <w:color w:val="3B3B3B"/>
-          <w:sz w:val="21"/>
-          <w:szCs w:val="21"/>
-          <w:lang w:val="en-US" w:eastAsia="fr-FR"/>
-        </w:rPr>
-        <w:t xml:space="preserve"> -r </w:t>
-      </w:r>
-      <w:proofErr w:type="spellStart"/>
-      <w:r>
-        <w:rPr>
-          <w:rFonts w:ascii="Liberation Mono" w:eastAsia="Times New Roman" w:hAnsi="Liberation Mono" w:cs="Liberation Mono"/>
-          <w:color w:val="3B3B3B"/>
-          <w:sz w:val="21"/>
-          <w:szCs w:val="21"/>
-          <w:lang w:val="en-US" w:eastAsia="fr-FR"/>
-        </w:rPr>
-        <w:t>asciidoctor-bibtex</w:t>
-      </w:r>
-      <w:proofErr w:type="spellEnd"/>
-      <w:r>
-        <w:rPr>
-          <w:rFonts w:ascii="Liberation Mono" w:eastAsia="Times New Roman" w:hAnsi="Liberation Mono" w:cs="Liberation Mono"/>
-          <w:color w:val="3B3B3B"/>
-          <w:sz w:val="21"/>
-          <w:szCs w:val="21"/>
-          <w:lang w:val="en-US" w:eastAsia="fr-FR"/>
-        </w:rPr>
-        <w:t xml:space="preserve"> -a </w:t>
-      </w:r>
-      <w:proofErr w:type="spellStart"/>
-      <w:r>
-        <w:rPr>
-          <w:rFonts w:ascii="Liberation Mono" w:eastAsia="Times New Roman" w:hAnsi="Liberation Mono" w:cs="Liberation Mono"/>
-          <w:color w:val="3B3B3B"/>
-          <w:sz w:val="21"/>
-          <w:szCs w:val="21"/>
-          <w:lang w:val="en-US" w:eastAsia="fr-FR"/>
-        </w:rPr>
-        <w:t>linkcss</w:t>
-      </w:r>
-      <w:proofErr w:type="spellEnd"/>
-      <w:r>
-        <w:rPr>
-          <w:rFonts w:ascii="Liberation Mono" w:eastAsia="Times New Roman" w:hAnsi="Liberation Mono" w:cs="Liberation Mono"/>
-          <w:color w:val="3B3B3B"/>
-          <w:sz w:val="21"/>
-          <w:szCs w:val="21"/>
-          <w:lang w:val="en-US" w:eastAsia="fr-FR"/>
-        </w:rPr>
-        <w:t xml:space="preserve"> -a stylesheet=dgiwg.css -a </w:t>
-      </w:r>
-      <w:proofErr w:type="spellStart"/>
-      <w:r>
-        <w:rPr>
-          <w:rFonts w:ascii="Liberation Mono" w:eastAsia="Times New Roman" w:hAnsi="Liberation Mono" w:cs="Liberation Mono"/>
-          <w:color w:val="3B3B3B"/>
-          <w:sz w:val="21"/>
-          <w:szCs w:val="21"/>
-          <w:lang w:val="en-US" w:eastAsia="fr-FR"/>
-        </w:rPr>
-        <w:t>stylesdir</w:t>
-      </w:r>
-      <w:proofErr w:type="spellEnd"/>
-      <w:r>
-        <w:rPr>
-          <w:rFonts w:ascii="Liberation Mono" w:eastAsia="Times New Roman" w:hAnsi="Liberation Mono" w:cs="Liberation Mono"/>
-          <w:color w:val="3B3B3B"/>
-          <w:sz w:val="21"/>
-          <w:szCs w:val="21"/>
-          <w:lang w:val="en-US" w:eastAsia="fr-FR"/>
-        </w:rPr>
-        <w:t>=resources/</w:t>
-      </w:r>
-      <w:proofErr w:type="spellStart"/>
-      <w:r>
-        <w:rPr>
-          <w:rFonts w:ascii="Liberation Mono" w:eastAsia="Times New Roman" w:hAnsi="Liberation Mono" w:cs="Liberation Mono"/>
-          <w:color w:val="3B3B3B"/>
-          <w:sz w:val="21"/>
-          <w:szCs w:val="21"/>
-          <w:lang w:val="en-US" w:eastAsia="fr-FR"/>
-        </w:rPr>
-        <w:t>stylesheets</w:t>
-      </w:r>
-      <w:proofErr w:type="spellEnd"/>
-      <w:r>
-        <w:rPr>
-          <w:rFonts w:ascii="Liberation Mono" w:eastAsia="Times New Roman" w:hAnsi="Liberation Mono" w:cs="Liberation Mono"/>
-          <w:color w:val="3B3B3B"/>
-          <w:sz w:val="21"/>
-          <w:szCs w:val="21"/>
-          <w:lang w:val="en-US" w:eastAsia="fr-FR"/>
-        </w:rPr>
-        <w:t xml:space="preserve"> </w:t>
-      </w:r>
-      <w:proofErr w:type="spellStart"/>
-      <w:r>
-        <w:rPr>
-          <w:rFonts w:ascii="Liberation Mono" w:eastAsia="Times New Roman" w:hAnsi="Liberation Mono" w:cs="Liberation Mono"/>
-          <w:color w:val="3B3B3B"/>
-          <w:sz w:val="21"/>
-          <w:szCs w:val="21"/>
-          <w:lang w:val="en-US" w:eastAsia="fr-FR"/>
-        </w:rPr>
-        <w:t>std.adoc</w:t>
-      </w:r>
-      <w:proofErr w:type="spellEnd"/>
+        <w:t>asciidoctor -r asciidoctor-bibtex -a linkcss -a stylesheet=dgiwg.css -a stylesdir=resources/stylesheets std.adoc</w:t>
+      </w:r>
     </w:p>
     <w:p>
       <w:pPr>
@@ -3941,7 +2866,7 @@
                     </pic:cNvPicPr>
                   </pic:nvPicPr>
                   <pic:blipFill>
-                    <a:blip r:embed="rId35" cstate="print">
+                    <a:blip r:embed="rId36" cstate="print">
                       <a:extLst>
                         <a:ext uri="{28A0092B-C50C-407E-A947-70E740481C1C}">
                           <a14:useLocalDpi xmlns:a14="http://schemas.microsoft.com/office/drawing/2010/main" val="0"/>
@@ -3988,7 +2913,6 @@
           <w:lang w:val="en-US" w:eastAsia="fr-FR"/>
         </w:rPr>
       </w:pPr>
-      <w:proofErr w:type="gramStart"/>
       <w:r>
         <w:rPr>
           <w:rFonts w:ascii="Helvetica" w:eastAsia="Times New Roman" w:hAnsi="Helvetica" w:cs="Helvetica"/>
@@ -3999,20 +2923,7 @@
           <w:szCs w:val="24"/>
           <w:lang w:val="en-US" w:eastAsia="fr-FR"/>
         </w:rPr>
-        <w:t>Figure 5.</w:t>
-      </w:r>
-      <w:proofErr w:type="gramEnd"/>
-      <w:r>
-        <w:rPr>
-          <w:rFonts w:ascii="Helvetica" w:eastAsia="Times New Roman" w:hAnsi="Helvetica" w:cs="Helvetica"/>
-          <w:b/>
-          <w:bCs/>
-          <w:color w:val="4D4D4D"/>
-          <w:sz w:val="24"/>
-          <w:szCs w:val="24"/>
-          <w:lang w:val="en-US" w:eastAsia="fr-FR"/>
-        </w:rPr>
-        <w:t xml:space="preserve"> DGIWG HTML rendering from the current draft template</w:t>
+        <w:t>Figure 5. DGIWG HTML rendering from the current draft template</w:t>
       </w:r>
     </w:p>
     <w:p>
@@ -4037,32 +2948,8 @@
           <w:szCs w:val="41"/>
           <w:lang w:val="en-US" w:eastAsia="fr-FR"/>
         </w:rPr>
-        <w:t xml:space="preserve">2.5. And what about </w:t>
-      </w:r>
-      <w:proofErr w:type="spellStart"/>
-      <w:proofErr w:type="gramStart"/>
-      <w:r>
-        <w:rPr>
-          <w:rFonts w:ascii="Helvetica" w:eastAsia="Times New Roman" w:hAnsi="Helvetica" w:cs="Helvetica"/>
-          <w:color w:val="000000"/>
-          <w:sz w:val="41"/>
-          <w:szCs w:val="41"/>
-          <w:lang w:val="en-US" w:eastAsia="fr-FR"/>
-        </w:rPr>
-        <w:t>GitLab</w:t>
-      </w:r>
-      <w:proofErr w:type="spellEnd"/>
-      <w:r>
-        <w:rPr>
-          <w:rFonts w:ascii="Helvetica" w:eastAsia="Times New Roman" w:hAnsi="Helvetica" w:cs="Helvetica"/>
-          <w:color w:val="000000"/>
-          <w:sz w:val="41"/>
-          <w:szCs w:val="41"/>
-          <w:lang w:val="en-US" w:eastAsia="fr-FR"/>
-        </w:rPr>
-        <w:t xml:space="preserve"> ?</w:t>
-      </w:r>
-      <w:proofErr w:type="gramEnd"/>
+        <w:t>2.5. And what about GitLab ?</w:t>
+      </w:r>
     </w:p>
     <w:p>
       <w:pPr>
@@ -4077,139 +2964,17 @@
           <w:lang w:val="en-US" w:eastAsia="fr-FR"/>
         </w:rPr>
       </w:pPr>
-      <w:proofErr w:type="spellStart"/>
-      <w:r>
-        <w:rPr>
-          <w:rFonts w:ascii="Helvetica" w:eastAsia="Times New Roman" w:hAnsi="Helvetica" w:cs="Helvetica"/>
-          <w:color w:val="222222"/>
-          <w:sz w:val="23"/>
-          <w:szCs w:val="23"/>
-          <w:lang w:val="en-US" w:eastAsia="fr-FR"/>
-        </w:rPr>
-        <w:t>GitLab</w:t>
-      </w:r>
-      <w:proofErr w:type="spellEnd"/>
-      <w:r>
-        <w:rPr>
-          <w:rFonts w:ascii="Helvetica" w:eastAsia="Times New Roman" w:hAnsi="Helvetica" w:cs="Helvetica"/>
-          <w:color w:val="222222"/>
-          <w:sz w:val="23"/>
-          <w:szCs w:val="23"/>
-          <w:lang w:val="en-US" w:eastAsia="fr-FR"/>
-        </w:rPr>
-        <w:t xml:space="preserve"> is another </w:t>
-      </w:r>
-      <w:proofErr w:type="spellStart"/>
-      <w:r>
-        <w:rPr>
-          <w:rFonts w:ascii="Helvetica" w:eastAsia="Times New Roman" w:hAnsi="Helvetica" w:cs="Helvetica"/>
-          <w:color w:val="222222"/>
-          <w:sz w:val="23"/>
-          <w:szCs w:val="23"/>
-          <w:lang w:val="en-US" w:eastAsia="fr-FR"/>
-        </w:rPr>
-        <w:t>Git</w:t>
-      </w:r>
-      <w:proofErr w:type="spellEnd"/>
-      <w:r>
-        <w:rPr>
-          <w:rFonts w:ascii="Helvetica" w:eastAsia="Times New Roman" w:hAnsi="Helvetica" w:cs="Helvetica"/>
-          <w:color w:val="222222"/>
-          <w:sz w:val="23"/>
-          <w:szCs w:val="23"/>
-          <w:lang w:val="en-US" w:eastAsia="fr-FR"/>
-        </w:rPr>
-        <w:t xml:space="preserve">-based repository, offering more or less the same functionalities as </w:t>
-      </w:r>
-      <w:proofErr w:type="spellStart"/>
-      <w:r>
-        <w:rPr>
-          <w:rFonts w:ascii="Helvetica" w:eastAsia="Times New Roman" w:hAnsi="Helvetica" w:cs="Helvetica"/>
-          <w:color w:val="222222"/>
-          <w:sz w:val="23"/>
-          <w:szCs w:val="23"/>
-          <w:lang w:val="en-US" w:eastAsia="fr-FR"/>
-        </w:rPr>
-        <w:t>GitHub</w:t>
-      </w:r>
-      <w:proofErr w:type="spellEnd"/>
-      <w:r>
-        <w:rPr>
-          <w:rFonts w:ascii="Helvetica" w:eastAsia="Times New Roman" w:hAnsi="Helvetica" w:cs="Helvetica"/>
-          <w:color w:val="222222"/>
-          <w:sz w:val="23"/>
-          <w:szCs w:val="23"/>
-          <w:lang w:val="en-US" w:eastAsia="fr-FR"/>
-        </w:rPr>
-        <w:t xml:space="preserve">. One of the main differences is that </w:t>
-      </w:r>
-      <w:proofErr w:type="spellStart"/>
-      <w:r>
-        <w:rPr>
-          <w:rFonts w:ascii="Helvetica" w:eastAsia="Times New Roman" w:hAnsi="Helvetica" w:cs="Helvetica"/>
-          <w:color w:val="222222"/>
-          <w:sz w:val="23"/>
-          <w:szCs w:val="23"/>
-          <w:lang w:val="en-US" w:eastAsia="fr-FR"/>
-        </w:rPr>
-        <w:t>GitLab</w:t>
-      </w:r>
-      <w:proofErr w:type="spellEnd"/>
-      <w:r>
-        <w:rPr>
-          <w:rFonts w:ascii="Helvetica" w:eastAsia="Times New Roman" w:hAnsi="Helvetica" w:cs="Helvetica"/>
-          <w:color w:val="222222"/>
-          <w:sz w:val="23"/>
-          <w:szCs w:val="23"/>
-          <w:lang w:val="en-US" w:eastAsia="fr-FR"/>
-        </w:rPr>
-        <w:t xml:space="preserve"> private repositories are free (public repositories are charged), whereas </w:t>
-      </w:r>
-      <w:proofErr w:type="spellStart"/>
-      <w:r>
-        <w:rPr>
-          <w:rFonts w:ascii="Helvetica" w:eastAsia="Times New Roman" w:hAnsi="Helvetica" w:cs="Helvetica"/>
-          <w:color w:val="222222"/>
-          <w:sz w:val="23"/>
-          <w:szCs w:val="23"/>
-          <w:lang w:val="en-US" w:eastAsia="fr-FR"/>
-        </w:rPr>
-        <w:t>GitHub</w:t>
-      </w:r>
-      <w:proofErr w:type="spellEnd"/>
-      <w:r>
-        <w:rPr>
-          <w:rFonts w:ascii="Helvetica" w:eastAsia="Times New Roman" w:hAnsi="Helvetica" w:cs="Helvetica"/>
-          <w:color w:val="222222"/>
-          <w:sz w:val="23"/>
-          <w:szCs w:val="23"/>
-          <w:lang w:val="en-US" w:eastAsia="fr-FR"/>
-        </w:rPr>
-        <w:t xml:space="preserve"> offers the opposite (public is free, private is charged). OGC has then investigated the use of </w:t>
-      </w:r>
-      <w:proofErr w:type="spellStart"/>
-      <w:r>
-        <w:rPr>
-          <w:rFonts w:ascii="Helvetica" w:eastAsia="Times New Roman" w:hAnsi="Helvetica" w:cs="Helvetica"/>
-          <w:color w:val="222222"/>
-          <w:sz w:val="23"/>
-          <w:szCs w:val="23"/>
-          <w:lang w:val="en-US" w:eastAsia="fr-FR"/>
-        </w:rPr>
-        <w:t>GitLab</w:t>
-      </w:r>
-      <w:proofErr w:type="spellEnd"/>
-      <w:r>
-        <w:rPr>
-          <w:rFonts w:ascii="Helvetica" w:eastAsia="Times New Roman" w:hAnsi="Helvetica" w:cs="Helvetica"/>
-          <w:color w:val="222222"/>
-          <w:sz w:val="23"/>
-          <w:szCs w:val="23"/>
-          <w:lang w:val="en-US" w:eastAsia="fr-FR"/>
-        </w:rPr>
-        <w:t xml:space="preserve"> and now (announced the 14th of January 2020) offers its own flavor on </w:t>
-      </w:r>
-      <w:hyperlink r:id="rId36" w:history="1">
+      <w:r>
+        <w:rPr>
+          <w:rFonts w:ascii="Helvetica" w:eastAsia="Times New Roman" w:hAnsi="Helvetica" w:cs="Helvetica"/>
+          <w:color w:val="222222"/>
+          <w:sz w:val="23"/>
+          <w:szCs w:val="23"/>
+          <w:lang w:val="en-US" w:eastAsia="fr-FR"/>
+        </w:rPr>
+        <w:t>GitLab is another Git-based repository, offering more or less the same functionalities as GitHub. One of the main differences is that GitLab private repositories are free (public repositories are charged), whereas GitHub offers the opposite (public is free, private is charged). OGC has then investigated the use of GitLab and now (announced the 14th of January 2020) offers its own flavor on </w:t>
+      </w:r>
+      <w:hyperlink r:id="rId37" w:history="1">
         <w:r>
           <w:rPr>
             <w:rFonts w:ascii="Helvetica" w:eastAsia="Times New Roman" w:hAnsi="Helvetica" w:cs="Helvetica"/>
@@ -4242,101 +3007,17 @@
           <w:szCs w:val="23"/>
           <w:lang w:val="en-US" w:eastAsia="fr-FR"/>
         </w:rPr>
-        <w:t xml:space="preserve">Private Repos = </w:t>
-      </w:r>
-      <w:proofErr w:type="spellStart"/>
-      <w:r>
-        <w:rPr>
-          <w:rFonts w:ascii="Helvetica" w:eastAsia="Times New Roman" w:hAnsi="Helvetica" w:cs="Helvetica"/>
-          <w:b/>
-          <w:bCs/>
-          <w:color w:val="222222"/>
-          <w:sz w:val="23"/>
-          <w:szCs w:val="23"/>
-          <w:lang w:val="en-US" w:eastAsia="fr-FR"/>
-        </w:rPr>
-        <w:t>GitLab</w:t>
-      </w:r>
-      <w:proofErr w:type="spellEnd"/>
-      <w:r>
-        <w:rPr>
-          <w:rFonts w:ascii="Helvetica" w:eastAsia="Times New Roman" w:hAnsi="Helvetica" w:cs="Helvetica"/>
-          <w:b/>
-          <w:bCs/>
-          <w:color w:val="222222"/>
-          <w:sz w:val="23"/>
-          <w:szCs w:val="23"/>
-          <w:lang w:val="en-US" w:eastAsia="fr-FR"/>
-        </w:rPr>
-        <w:t xml:space="preserve"> / Public Repos = </w:t>
-      </w:r>
-      <w:proofErr w:type="spellStart"/>
-      <w:r>
-        <w:rPr>
-          <w:rFonts w:ascii="Helvetica" w:eastAsia="Times New Roman" w:hAnsi="Helvetica" w:cs="Helvetica"/>
-          <w:b/>
-          <w:bCs/>
-          <w:color w:val="222222"/>
-          <w:sz w:val="23"/>
-          <w:szCs w:val="23"/>
-          <w:lang w:val="en-US" w:eastAsia="fr-FR"/>
-        </w:rPr>
-        <w:t>GitHub</w:t>
-      </w:r>
-      <w:proofErr w:type="spellEnd"/>
-      <w:r>
-        <w:rPr>
-          <w:rFonts w:ascii="Helvetica" w:eastAsia="Times New Roman" w:hAnsi="Helvetica" w:cs="Helvetica"/>
-          <w:color w:val="222222"/>
-          <w:sz w:val="23"/>
-          <w:szCs w:val="23"/>
-          <w:lang w:val="en-US" w:eastAsia="fr-FR"/>
-        </w:rPr>
-        <w:t xml:space="preserve">". </w:t>
-      </w:r>
-      <w:proofErr w:type="gramStart"/>
-      <w:r>
-        <w:rPr>
-          <w:rFonts w:ascii="Helvetica" w:eastAsia="Times New Roman" w:hAnsi="Helvetica" w:cs="Helvetica"/>
-          <w:color w:val="222222"/>
-          <w:sz w:val="23"/>
-          <w:szCs w:val="23"/>
-          <w:lang w:val="en-US" w:eastAsia="fr-FR"/>
-        </w:rPr>
-        <w:t>the</w:t>
-      </w:r>
-      <w:proofErr w:type="gramEnd"/>
-      <w:r>
-        <w:rPr>
-          <w:rFonts w:ascii="Helvetica" w:eastAsia="Times New Roman" w:hAnsi="Helvetica" w:cs="Helvetica"/>
-          <w:color w:val="222222"/>
-          <w:sz w:val="23"/>
-          <w:szCs w:val="23"/>
-          <w:lang w:val="en-US" w:eastAsia="fr-FR"/>
-        </w:rPr>
-        <w:t xml:space="preserve"> process development is the same. DGIWG P5 has also created the DGIWG organization under </w:t>
-      </w:r>
-      <w:proofErr w:type="spellStart"/>
-      <w:r>
-        <w:rPr>
-          <w:rFonts w:ascii="Helvetica" w:eastAsia="Times New Roman" w:hAnsi="Helvetica" w:cs="Helvetica"/>
-          <w:color w:val="222222"/>
-          <w:sz w:val="23"/>
-          <w:szCs w:val="23"/>
-          <w:lang w:val="en-US" w:eastAsia="fr-FR"/>
-        </w:rPr>
-        <w:t>GitLab</w:t>
-      </w:r>
-      <w:proofErr w:type="spellEnd"/>
-      <w:r>
-        <w:rPr>
-          <w:rFonts w:ascii="Helvetica" w:eastAsia="Times New Roman" w:hAnsi="Helvetica" w:cs="Helvetica"/>
-          <w:color w:val="222222"/>
-          <w:sz w:val="23"/>
-          <w:szCs w:val="23"/>
-          <w:lang w:val="en-US" w:eastAsia="fr-FR"/>
-        </w:rPr>
-        <w:t>, but has not investigated its usability yet.</w:t>
+        <w:t>Private Repos = GitLab / Public Repos = GitHub</w:t>
+      </w:r>
+      <w:r>
+        <w:rPr>
+          <w:rFonts w:ascii="Helvetica" w:eastAsia="Times New Roman" w:hAnsi="Helvetica" w:cs="Helvetica"/>
+          <w:color w:val="222222"/>
+          <w:sz w:val="23"/>
+          <w:szCs w:val="23"/>
+          <w:lang w:val="en-US" w:eastAsia="fr-FR"/>
+        </w:rPr>
+        <w:t>". the process development is the same. DGIWG P5 has also created the DGIWG organization under GitLab, but has not investigated its usability yet.</w:t>
       </w:r>
     </w:p>
     <w:p>
@@ -4379,7 +3060,7 @@
                     </pic:cNvPicPr>
                   </pic:nvPicPr>
                   <pic:blipFill>
-                    <a:blip r:embed="rId37" cstate="print">
+                    <a:blip r:embed="rId38" cstate="print">
                       <a:extLst>
                         <a:ext uri="{28A0092B-C50C-407E-A947-70E740481C1C}">
                           <a14:useLocalDpi xmlns:a14="http://schemas.microsoft.com/office/drawing/2010/main" val="0"/>
@@ -4426,7 +3107,6 @@
           <w:lang w:val="en-US" w:eastAsia="fr-FR"/>
         </w:rPr>
       </w:pPr>
-      <w:proofErr w:type="gramStart"/>
       <w:r>
         <w:rPr>
           <w:rFonts w:ascii="Helvetica" w:eastAsia="Times New Roman" w:hAnsi="Helvetica" w:cs="Helvetica"/>
@@ -4437,35 +3117,8 @@
           <w:szCs w:val="24"/>
           <w:lang w:val="en-US" w:eastAsia="fr-FR"/>
         </w:rPr>
-        <w:t>Figure 6.</w:t>
-      </w:r>
-      <w:proofErr w:type="gramEnd"/>
-      <w:r>
-        <w:rPr>
-          <w:rFonts w:ascii="Helvetica" w:eastAsia="Times New Roman" w:hAnsi="Helvetica" w:cs="Helvetica"/>
-          <w:b/>
-          <w:bCs/>
-          <w:color w:val="4D4D4D"/>
-          <w:sz w:val="24"/>
-          <w:szCs w:val="24"/>
-          <w:lang w:val="en-US" w:eastAsia="fr-FR"/>
-        </w:rPr>
-        <w:t xml:space="preserve"> DGIWG Group created under </w:t>
-      </w:r>
-      <w:proofErr w:type="spellStart"/>
-      <w:r>
-        <w:rPr>
-          <w:rFonts w:ascii="Helvetica" w:eastAsia="Times New Roman" w:hAnsi="Helvetica" w:cs="Helvetica"/>
-          <w:b/>
-          <w:bCs/>
-          <w:color w:val="4D4D4D"/>
-          <w:sz w:val="24"/>
-          <w:szCs w:val="24"/>
-          <w:lang w:val="en-US" w:eastAsia="fr-FR"/>
-        </w:rPr>
-        <w:t>GitLab</w:t>
-      </w:r>
-      <w:proofErr w:type="spellEnd"/>
+        <w:t>Figure 6. DGIWG Group created under GitLab</w:t>
+      </w:r>
     </w:p>
     <w:p>
       <w:pPr>
@@ -4514,20 +3167,8 @@
           <w:szCs w:val="41"/>
           <w:lang w:eastAsia="fr-FR"/>
         </w:rPr>
-        <w:t xml:space="preserve">3.1. </w:t>
-      </w:r>
-      <w:proofErr w:type="spellStart"/>
-      <w:r>
-        <w:rPr>
-          <w:rFonts w:ascii="Helvetica" w:eastAsia="Times New Roman" w:hAnsi="Helvetica" w:cs="Helvetica"/>
-          <w:color w:val="000000"/>
-          <w:sz w:val="41"/>
-          <w:szCs w:val="41"/>
-          <w:lang w:eastAsia="fr-FR"/>
-        </w:rPr>
-        <w:t>Advantages</w:t>
-      </w:r>
-      <w:proofErr w:type="spellEnd"/>
+        <w:t>3.1. Advantages</w:t>
+      </w:r>
     </w:p>
     <w:p>
       <w:pPr>
@@ -4570,41 +3211,13 @@
           <w:lang w:val="en-US" w:eastAsia="fr-FR"/>
         </w:rPr>
       </w:pPr>
-      <w:proofErr w:type="gramStart"/>
-      <w:r>
-        <w:rPr>
-          <w:rFonts w:ascii="Helvetica" w:eastAsia="Times New Roman" w:hAnsi="Helvetica" w:cs="Helvetica"/>
-          <w:color w:val="222222"/>
-          <w:lang w:val="en-US" w:eastAsia="fr-FR"/>
-        </w:rPr>
-        <w:t>merging</w:t>
-      </w:r>
-      <w:proofErr w:type="gramEnd"/>
-      <w:r>
-        <w:rPr>
-          <w:rFonts w:ascii="Helvetica" w:eastAsia="Times New Roman" w:hAnsi="Helvetica" w:cs="Helvetica"/>
-          <w:color w:val="222222"/>
-          <w:lang w:val="en-US" w:eastAsia="fr-FR"/>
-        </w:rPr>
-        <w:t xml:space="preserve"> contributions is an easy step and is managed by github.com web site (pull requests). Differences (additions, deletions</w:t>
-      </w:r>
-      <w:proofErr w:type="gramStart"/>
-      <w:r>
-        <w:rPr>
-          <w:rFonts w:ascii="Helvetica" w:eastAsia="Times New Roman" w:hAnsi="Helvetica" w:cs="Helvetica"/>
-          <w:color w:val="222222"/>
-          <w:lang w:val="en-US" w:eastAsia="fr-FR"/>
-        </w:rPr>
-        <w:t>…​)</w:t>
-      </w:r>
-      <w:proofErr w:type="gramEnd"/>
-      <w:r>
-        <w:rPr>
-          <w:rFonts w:ascii="Helvetica" w:eastAsia="Times New Roman" w:hAnsi="Helvetica" w:cs="Helvetica"/>
-          <w:color w:val="222222"/>
-          <w:lang w:val="en-US" w:eastAsia="fr-FR"/>
-        </w:rPr>
-        <w:t xml:space="preserve"> are highlighted, discussions during meetings or teleconferences becomes easier.</w:t>
+      <w:r>
+        <w:rPr>
+          <w:rFonts w:ascii="Helvetica" w:eastAsia="Times New Roman" w:hAnsi="Helvetica" w:cs="Helvetica"/>
+          <w:color w:val="222222"/>
+          <w:lang w:val="en-US" w:eastAsia="fr-FR"/>
+        </w:rPr>
+        <w:t>merging contributions is an easy step and is managed by github.com web site (pull requests). Differences (additions, deletions…​) are highlighted, discussions during meetings or teleconferences becomes easier.</w:t>
       </w:r>
     </w:p>
     <w:p>
@@ -4623,23 +3236,13 @@
           <w:lang w:val="en-US" w:eastAsia="fr-FR"/>
         </w:rPr>
       </w:pPr>
-      <w:proofErr w:type="gramStart"/>
-      <w:r>
-        <w:rPr>
-          <w:rFonts w:ascii="Helvetica" w:eastAsia="Times New Roman" w:hAnsi="Helvetica" w:cs="Helvetica"/>
-          <w:color w:val="222222"/>
-          <w:lang w:val="en-US" w:eastAsia="fr-FR"/>
-        </w:rPr>
-        <w:t>managing</w:t>
-      </w:r>
-      <w:proofErr w:type="gramEnd"/>
-      <w:r>
-        <w:rPr>
-          <w:rFonts w:ascii="Helvetica" w:eastAsia="Times New Roman" w:hAnsi="Helvetica" w:cs="Helvetica"/>
-          <w:color w:val="222222"/>
-          <w:lang w:val="en-US" w:eastAsia="fr-FR"/>
-        </w:rPr>
-        <w:t xml:space="preserve"> references, tables and images is much easier (at least it is automatic based on a simple syntax and no error is introduced by exchanging a word document between people which use different Office versions or different language settings). NOTE: the final editing part of a DGIWG standard for publication as Word or PDF document is a demanding task (that even with most carefulness may lead to mistakes or erroneous references in published DGIWG documents).</w:t>
+      <w:r>
+        <w:rPr>
+          <w:rFonts w:ascii="Helvetica" w:eastAsia="Times New Roman" w:hAnsi="Helvetica" w:cs="Helvetica"/>
+          <w:color w:val="222222"/>
+          <w:lang w:val="en-US" w:eastAsia="fr-FR"/>
+        </w:rPr>
+        <w:t>managing references, tables and images is much easier (at least it is automatic based on a simple syntax and no error is introduced by exchanging a word document between people which use different Office versions or different language settings). NOTE: the final editing part of a DGIWG standard for publication as Word or PDF document is a demanding task (that even with most carefulness may lead to mistakes or erroneous references in published DGIWG documents).</w:t>
       </w:r>
     </w:p>
     <w:p>
@@ -4658,23 +3261,13 @@
           <w:lang w:val="en-US" w:eastAsia="fr-FR"/>
         </w:rPr>
       </w:pPr>
-      <w:proofErr w:type="gramStart"/>
-      <w:r>
-        <w:rPr>
-          <w:rFonts w:ascii="Helvetica" w:eastAsia="Times New Roman" w:hAnsi="Helvetica" w:cs="Helvetica"/>
-          <w:color w:val="222222"/>
-          <w:lang w:val="en-US" w:eastAsia="fr-FR"/>
-        </w:rPr>
-        <w:t>using</w:t>
-      </w:r>
-      <w:proofErr w:type="gramEnd"/>
-      <w:r>
-        <w:rPr>
-          <w:rFonts w:ascii="Helvetica" w:eastAsia="Times New Roman" w:hAnsi="Helvetica" w:cs="Helvetica"/>
-          <w:color w:val="222222"/>
-          <w:lang w:val="en-US" w:eastAsia="fr-FR"/>
-        </w:rPr>
-        <w:t xml:space="preserve"> the same technology and workflow as OGC may also be an advantage for DGIWG when profiling OGC standards. This is especially of interest for Web services and upcoming OGC APIs profiles, but can also be an advantage for nations aiming at developing national profiles based upon DGIWG standards.</w:t>
+      <w:r>
+        <w:rPr>
+          <w:rFonts w:ascii="Helvetica" w:eastAsia="Times New Roman" w:hAnsi="Helvetica" w:cs="Helvetica"/>
+          <w:color w:val="222222"/>
+          <w:lang w:val="en-US" w:eastAsia="fr-FR"/>
+        </w:rPr>
+        <w:t>using the same technology and workflow as OGC may also be an advantage for DGIWG when profiling OGC standards. This is especially of interest for Web services and upcoming OGC APIs profiles, but can also be an advantage for nations aiming at developing national profiles based upon DGIWG standards.</w:t>
       </w:r>
     </w:p>
     <w:p>
@@ -4693,23 +3286,13 @@
           <w:lang w:val="en-US" w:eastAsia="fr-FR"/>
         </w:rPr>
       </w:pPr>
-      <w:proofErr w:type="gramStart"/>
-      <w:r>
-        <w:rPr>
-          <w:rFonts w:ascii="Helvetica" w:eastAsia="Times New Roman" w:hAnsi="Helvetica" w:cs="Helvetica"/>
-          <w:color w:val="222222"/>
-          <w:lang w:val="en-US" w:eastAsia="fr-FR"/>
-        </w:rPr>
-        <w:t>becoming</w:t>
-      </w:r>
-      <w:proofErr w:type="gramEnd"/>
-      <w:r>
-        <w:rPr>
-          <w:rFonts w:ascii="Helvetica" w:eastAsia="Times New Roman" w:hAnsi="Helvetica" w:cs="Helvetica"/>
-          <w:color w:val="222222"/>
-          <w:lang w:val="en-US" w:eastAsia="fr-FR"/>
-        </w:rPr>
-        <w:t xml:space="preserve"> friendly with the tools and the DGIWG proposed workflow requires only a few hours.</w:t>
+      <w:r>
+        <w:rPr>
+          <w:rFonts w:ascii="Helvetica" w:eastAsia="Times New Roman" w:hAnsi="Helvetica" w:cs="Helvetica"/>
+          <w:color w:val="222222"/>
+          <w:lang w:val="en-US" w:eastAsia="fr-FR"/>
+        </w:rPr>
+        <w:t>becoming friendly with the tools and the DGIWG proposed workflow requires only a few hours.</w:t>
       </w:r>
     </w:p>
     <w:p>
@@ -4734,7 +3317,19 @@
           <w:szCs w:val="41"/>
           <w:lang w:val="en-US" w:eastAsia="fr-FR"/>
         </w:rPr>
-        <w:t>3.2. Somme identified issues</w:t>
+        <w:t>3.2. So</w:t>
+      </w:r>
+      <w:bookmarkStart w:id="0" w:name="_GoBack"/>
+      <w:bookmarkEnd w:id="0"/>
+      <w:r>
+        <w:rPr>
+          <w:rFonts w:ascii="Helvetica" w:eastAsia="Times New Roman" w:hAnsi="Helvetica" w:cs="Helvetica"/>
+          <w:color w:val="000000"/>
+          <w:sz w:val="41"/>
+          <w:szCs w:val="41"/>
+          <w:lang w:val="en-US" w:eastAsia="fr-FR"/>
+        </w:rPr>
+        <w:t>me identified issues</w:t>
       </w:r>
     </w:p>
     <w:p>
@@ -4758,29 +3353,7 @@
           <w:szCs w:val="23"/>
           <w:lang w:val="en-US" w:eastAsia="fr-FR"/>
         </w:rPr>
-        <w:t xml:space="preserve">The proposal to use </w:t>
-      </w:r>
-      <w:proofErr w:type="spellStart"/>
-      <w:r>
-        <w:rPr>
-          <w:rFonts w:ascii="Helvetica" w:eastAsia="Times New Roman" w:hAnsi="Helvetica" w:cs="Helvetica"/>
-          <w:color w:val="222222"/>
-          <w:sz w:val="23"/>
-          <w:szCs w:val="23"/>
-          <w:lang w:val="en-US" w:eastAsia="fr-FR"/>
-        </w:rPr>
-        <w:t>GitHub</w:t>
-      </w:r>
-      <w:proofErr w:type="spellEnd"/>
-      <w:r>
-        <w:rPr>
-          <w:rFonts w:ascii="Helvetica" w:eastAsia="Times New Roman" w:hAnsi="Helvetica" w:cs="Helvetica"/>
-          <w:color w:val="222222"/>
-          <w:sz w:val="23"/>
-          <w:szCs w:val="23"/>
-          <w:lang w:val="en-US" w:eastAsia="fr-FR"/>
-        </w:rPr>
-        <w:t xml:space="preserve"> and contribute to a collaborative approach to developing DGIWG profiles and Standards, it is assumed that:</w:t>
+        <w:t>The proposal to use GitHub and contribute to a collaborative approach to developing DGIWG profiles and Standards, it is assumed that:</w:t>
       </w:r>
     </w:p>
     <w:p>
@@ -4799,59 +3372,13 @@
           <w:lang w:val="en-US" w:eastAsia="fr-FR"/>
         </w:rPr>
       </w:pPr>
-      <w:proofErr w:type="gramStart"/>
-      <w:r>
-        <w:rPr>
-          <w:rFonts w:ascii="Helvetica" w:eastAsia="Times New Roman" w:hAnsi="Helvetica" w:cs="Helvetica"/>
-          <w:color w:val="222222"/>
-          <w:lang w:val="en-US" w:eastAsia="fr-FR"/>
-        </w:rPr>
-        <w:t>the</w:t>
-      </w:r>
-      <w:proofErr w:type="gramEnd"/>
-      <w:r>
-        <w:rPr>
-          <w:rFonts w:ascii="Helvetica" w:eastAsia="Times New Roman" w:hAnsi="Helvetica" w:cs="Helvetica"/>
-          <w:color w:val="222222"/>
-          <w:lang w:val="en-US" w:eastAsia="fr-FR"/>
-        </w:rPr>
-        <w:t xml:space="preserve"> user has access to the Open Internet both to </w:t>
-      </w:r>
-      <w:proofErr w:type="spellStart"/>
-      <w:r>
-        <w:rPr>
-          <w:rFonts w:ascii="Helvetica" w:eastAsia="Times New Roman" w:hAnsi="Helvetica" w:cs="Helvetica"/>
-          <w:color w:val="222222"/>
-          <w:lang w:val="en-US" w:eastAsia="fr-FR"/>
-        </w:rPr>
-        <w:t>GitHub</w:t>
-      </w:r>
-      <w:proofErr w:type="spellEnd"/>
-      <w:r>
-        <w:rPr>
-          <w:rFonts w:ascii="Helvetica" w:eastAsia="Times New Roman" w:hAnsi="Helvetica" w:cs="Helvetica"/>
-          <w:color w:val="222222"/>
-          <w:lang w:val="en-US" w:eastAsia="fr-FR"/>
-        </w:rPr>
-        <w:t xml:space="preserve"> and </w:t>
-      </w:r>
-      <w:proofErr w:type="spellStart"/>
-      <w:r>
-        <w:rPr>
-          <w:rFonts w:ascii="Helvetica" w:eastAsia="Times New Roman" w:hAnsi="Helvetica" w:cs="Helvetica"/>
-          <w:color w:val="222222"/>
-          <w:lang w:val="en-US" w:eastAsia="fr-FR"/>
-        </w:rPr>
-        <w:t>GitHub</w:t>
-      </w:r>
-      <w:proofErr w:type="spellEnd"/>
-      <w:r>
-        <w:rPr>
-          <w:rFonts w:ascii="Helvetica" w:eastAsia="Times New Roman" w:hAnsi="Helvetica" w:cs="Helvetica"/>
-          <w:color w:val="222222"/>
-          <w:lang w:val="en-US" w:eastAsia="fr-FR"/>
-        </w:rPr>
-        <w:t xml:space="preserve"> download App plugin sites from a Military Network.</w:t>
+      <w:r>
+        <w:rPr>
+          <w:rFonts w:ascii="Helvetica" w:eastAsia="Times New Roman" w:hAnsi="Helvetica" w:cs="Helvetica"/>
+          <w:color w:val="222222"/>
+          <w:lang w:val="en-US" w:eastAsia="fr-FR"/>
+        </w:rPr>
+        <w:t>the user has access to the Open Internet both to GitHub and GitHub download App plugin sites from a Military Network.</w:t>
       </w:r>
     </w:p>
     <w:p>
@@ -4870,23 +3397,13 @@
           <w:lang w:val="en-US" w:eastAsia="fr-FR"/>
         </w:rPr>
       </w:pPr>
-      <w:proofErr w:type="gramStart"/>
-      <w:r>
-        <w:rPr>
-          <w:rFonts w:ascii="Helvetica" w:eastAsia="Times New Roman" w:hAnsi="Helvetica" w:cs="Helvetica"/>
-          <w:color w:val="222222"/>
-          <w:lang w:val="en-US" w:eastAsia="fr-FR"/>
-        </w:rPr>
-        <w:t>the</w:t>
-      </w:r>
-      <w:proofErr w:type="gramEnd"/>
-      <w:r>
-        <w:rPr>
-          <w:rFonts w:ascii="Helvetica" w:eastAsia="Times New Roman" w:hAnsi="Helvetica" w:cs="Helvetica"/>
-          <w:color w:val="222222"/>
-          <w:lang w:val="en-US" w:eastAsia="fr-FR"/>
-        </w:rPr>
-        <w:t xml:space="preserve"> Network the user is working on does not have any JavaScript (transactional) restrictions.</w:t>
+      <w:r>
+        <w:rPr>
+          <w:rFonts w:ascii="Helvetica" w:eastAsia="Times New Roman" w:hAnsi="Helvetica" w:cs="Helvetica"/>
+          <w:color w:val="222222"/>
+          <w:lang w:val="en-US" w:eastAsia="fr-FR"/>
+        </w:rPr>
+        <w:t>the Network the user is working on does not have any JavaScript (transactional) restrictions.</w:t>
       </w:r>
     </w:p>
     <w:p>
@@ -4905,23 +3422,13 @@
           <w:lang w:val="en-US" w:eastAsia="fr-FR"/>
         </w:rPr>
       </w:pPr>
-      <w:proofErr w:type="gramStart"/>
-      <w:r>
-        <w:rPr>
-          <w:rFonts w:ascii="Helvetica" w:eastAsia="Times New Roman" w:hAnsi="Helvetica" w:cs="Helvetica"/>
-          <w:color w:val="222222"/>
-          <w:lang w:val="en-US" w:eastAsia="fr-FR"/>
-        </w:rPr>
-        <w:t>the</w:t>
-      </w:r>
-      <w:proofErr w:type="gramEnd"/>
-      <w:r>
-        <w:rPr>
-          <w:rFonts w:ascii="Helvetica" w:eastAsia="Times New Roman" w:hAnsi="Helvetica" w:cs="Helvetica"/>
-          <w:color w:val="222222"/>
-          <w:lang w:val="en-US" w:eastAsia="fr-FR"/>
-        </w:rPr>
-        <w:t xml:space="preserve"> User has Administrate Rights to install on their respective computer.</w:t>
+      <w:r>
+        <w:rPr>
+          <w:rFonts w:ascii="Helvetica" w:eastAsia="Times New Roman" w:hAnsi="Helvetica" w:cs="Helvetica"/>
+          <w:color w:val="222222"/>
+          <w:lang w:val="en-US" w:eastAsia="fr-FR"/>
+        </w:rPr>
+        <w:t>the User has Administrate Rights to install on their respective computer.</w:t>
       </w:r>
     </w:p>
     <w:p>
@@ -4940,23 +3447,13 @@
           <w:lang w:val="en-US" w:eastAsia="fr-FR"/>
         </w:rPr>
       </w:pPr>
-      <w:proofErr w:type="gramStart"/>
-      <w:r>
-        <w:rPr>
-          <w:rFonts w:ascii="Helvetica" w:eastAsia="Times New Roman" w:hAnsi="Helvetica" w:cs="Helvetica"/>
-          <w:color w:val="222222"/>
-          <w:lang w:val="en-US" w:eastAsia="fr-FR"/>
-        </w:rPr>
-        <w:t>the</w:t>
-      </w:r>
-      <w:proofErr w:type="gramEnd"/>
-      <w:r>
-        <w:rPr>
-          <w:rFonts w:ascii="Helvetica" w:eastAsia="Times New Roman" w:hAnsi="Helvetica" w:cs="Helvetica"/>
-          <w:color w:val="222222"/>
-          <w:lang w:val="en-US" w:eastAsia="fr-FR"/>
-        </w:rPr>
-        <w:t xml:space="preserve"> User does not have any restrictions of items such as the ‘Command Line Interface’.</w:t>
+      <w:r>
+        <w:rPr>
+          <w:rFonts w:ascii="Helvetica" w:eastAsia="Times New Roman" w:hAnsi="Helvetica" w:cs="Helvetica"/>
+          <w:color w:val="222222"/>
+          <w:lang w:val="en-US" w:eastAsia="fr-FR"/>
+        </w:rPr>
+        <w:t>the User does not have any restrictions of items such as the ‘Command Line Interface’.</w:t>
       </w:r>
     </w:p>
     <w:p>
@@ -4975,41 +3472,13 @@
           <w:lang w:val="en-US" w:eastAsia="fr-FR"/>
         </w:rPr>
       </w:pPr>
-      <w:proofErr w:type="gramStart"/>
-      <w:r>
-        <w:rPr>
-          <w:rFonts w:ascii="Helvetica" w:eastAsia="Times New Roman" w:hAnsi="Helvetica" w:cs="Helvetica"/>
-          <w:color w:val="222222"/>
-          <w:lang w:val="en-US" w:eastAsia="fr-FR"/>
-        </w:rPr>
-        <w:t>the</w:t>
-      </w:r>
-      <w:proofErr w:type="gramEnd"/>
-      <w:r>
-        <w:rPr>
-          <w:rFonts w:ascii="Helvetica" w:eastAsia="Times New Roman" w:hAnsi="Helvetica" w:cs="Helvetica"/>
-          <w:color w:val="222222"/>
-          <w:lang w:val="en-US" w:eastAsia="fr-FR"/>
-        </w:rPr>
-        <w:t xml:space="preserve"> Military network can interact with the </w:t>
-      </w:r>
-      <w:proofErr w:type="spellStart"/>
-      <w:r>
-        <w:rPr>
-          <w:rFonts w:ascii="Helvetica" w:eastAsia="Times New Roman" w:hAnsi="Helvetica" w:cs="Helvetica"/>
-          <w:color w:val="222222"/>
-          <w:lang w:val="en-US" w:eastAsia="fr-FR"/>
-        </w:rPr>
-        <w:t>GitHub</w:t>
-      </w:r>
-      <w:proofErr w:type="spellEnd"/>
-      <w:r>
-        <w:rPr>
-          <w:rFonts w:ascii="Helvetica" w:eastAsia="Times New Roman" w:hAnsi="Helvetica" w:cs="Helvetica"/>
-          <w:color w:val="222222"/>
-          <w:lang w:val="en-US" w:eastAsia="fr-FR"/>
-        </w:rPr>
-        <w:t>/Lab and Local Machine Repo.</w:t>
+      <w:r>
+        <w:rPr>
+          <w:rFonts w:ascii="Helvetica" w:eastAsia="Times New Roman" w:hAnsi="Helvetica" w:cs="Helvetica"/>
+          <w:color w:val="222222"/>
+          <w:lang w:val="en-US" w:eastAsia="fr-FR"/>
+        </w:rPr>
+        <w:t>the Military network can interact with the GitHub/Lab and Local Machine Repo.</w:t>
       </w:r>
     </w:p>
     <w:tbl>
@@ -5108,7 +3577,7 @@
               </w:rPr>
               <w:t>These issues have been identified by GBR. Full analysis can be found in the document </w:t>
             </w:r>
-            <w:hyperlink r:id="rId38" w:history="1">
+            <w:hyperlink r:id="rId39" w:history="1">
               <w:r>
                 <w:rPr>
                   <w:rFonts w:ascii="Times New Roman" w:eastAsia="Times New Roman" w:hAnsi="Times New Roman" w:cs="Times New Roman"/>
@@ -5118,55 +3587,7 @@
                   <w:u w:val="single"/>
                   <w:lang w:val="en-US" w:eastAsia="fr-FR"/>
                 </w:rPr>
-                <w:t xml:space="preserve">"Using </w:t>
-              </w:r>
-              <w:proofErr w:type="spellStart"/>
-              <w:r>
-                <w:rPr>
-                  <w:rFonts w:ascii="Times New Roman" w:eastAsia="Times New Roman" w:hAnsi="Times New Roman" w:cs="Times New Roman"/>
-                  <w:color w:val="006699"/>
-                  <w:sz w:val="24"/>
-                  <w:szCs w:val="24"/>
-                  <w:u w:val="single"/>
-                  <w:lang w:val="en-US" w:eastAsia="fr-FR"/>
-                </w:rPr>
-                <w:t>GitHub</w:t>
-              </w:r>
-              <w:proofErr w:type="spellEnd"/>
-              <w:r>
-                <w:rPr>
-                  <w:rFonts w:ascii="Times New Roman" w:eastAsia="Times New Roman" w:hAnsi="Times New Roman" w:cs="Times New Roman"/>
-                  <w:color w:val="006699"/>
-                  <w:sz w:val="24"/>
-                  <w:szCs w:val="24"/>
-                  <w:u w:val="single"/>
-                  <w:lang w:val="en-US" w:eastAsia="fr-FR"/>
-                </w:rPr>
-                <w:t xml:space="preserve"> on </w:t>
-              </w:r>
-              <w:proofErr w:type="spellStart"/>
-              <w:r>
-                <w:rPr>
-                  <w:rFonts w:ascii="Times New Roman" w:eastAsia="Times New Roman" w:hAnsi="Times New Roman" w:cs="Times New Roman"/>
-                  <w:color w:val="006699"/>
-                  <w:sz w:val="24"/>
-                  <w:szCs w:val="24"/>
-                  <w:u w:val="single"/>
-                  <w:lang w:val="en-US" w:eastAsia="fr-FR"/>
-                </w:rPr>
-                <w:t>Defence</w:t>
-              </w:r>
-              <w:proofErr w:type="spellEnd"/>
-              <w:r>
-                <w:rPr>
-                  <w:rFonts w:ascii="Times New Roman" w:eastAsia="Times New Roman" w:hAnsi="Times New Roman" w:cs="Times New Roman"/>
-                  <w:color w:val="006699"/>
-                  <w:sz w:val="24"/>
-                  <w:szCs w:val="24"/>
-                  <w:u w:val="single"/>
-                  <w:lang w:val="en-US" w:eastAsia="fr-FR"/>
-                </w:rPr>
-                <w:t xml:space="preserve"> Military Networks"</w:t>
+                <w:t>"Using GitHub on Defence Military Networks"</w:t>
               </w:r>
             </w:hyperlink>
             <w:r>
@@ -5205,64 +3626,8 @@
           <w:szCs w:val="41"/>
           <w:lang w:eastAsia="fr-FR"/>
         </w:rPr>
-        <w:t xml:space="preserve">3.3. </w:t>
-      </w:r>
-      <w:proofErr w:type="spellStart"/>
-      <w:r>
-        <w:rPr>
-          <w:rFonts w:ascii="Helvetica" w:eastAsia="Times New Roman" w:hAnsi="Helvetica" w:cs="Helvetica"/>
-          <w:color w:val="000000"/>
-          <w:sz w:val="41"/>
-          <w:szCs w:val="41"/>
-          <w:lang w:eastAsia="fr-FR"/>
-        </w:rPr>
-        <w:t>Things</w:t>
-      </w:r>
-      <w:proofErr w:type="spellEnd"/>
-      <w:r>
-        <w:rPr>
-          <w:rFonts w:ascii="Helvetica" w:eastAsia="Times New Roman" w:hAnsi="Helvetica" w:cs="Helvetica"/>
-          <w:color w:val="000000"/>
-          <w:sz w:val="41"/>
-          <w:szCs w:val="41"/>
-          <w:lang w:eastAsia="fr-FR"/>
-        </w:rPr>
-        <w:t xml:space="preserve"> to </w:t>
-      </w:r>
-      <w:proofErr w:type="spellStart"/>
-      <w:r>
-        <w:rPr>
-          <w:rFonts w:ascii="Helvetica" w:eastAsia="Times New Roman" w:hAnsi="Helvetica" w:cs="Helvetica"/>
-          <w:color w:val="000000"/>
-          <w:sz w:val="41"/>
-          <w:szCs w:val="41"/>
-          <w:lang w:eastAsia="fr-FR"/>
-        </w:rPr>
-        <w:t>be</w:t>
-      </w:r>
-      <w:proofErr w:type="spellEnd"/>
-      <w:r>
-        <w:rPr>
-          <w:rFonts w:ascii="Helvetica" w:eastAsia="Times New Roman" w:hAnsi="Helvetica" w:cs="Helvetica"/>
-          <w:color w:val="000000"/>
-          <w:sz w:val="41"/>
-          <w:szCs w:val="41"/>
-          <w:lang w:eastAsia="fr-FR"/>
-        </w:rPr>
-        <w:t xml:space="preserve"> </w:t>
-      </w:r>
-      <w:proofErr w:type="spellStart"/>
-      <w:r>
-        <w:rPr>
-          <w:rFonts w:ascii="Helvetica" w:eastAsia="Times New Roman" w:hAnsi="Helvetica" w:cs="Helvetica"/>
-          <w:color w:val="000000"/>
-          <w:sz w:val="41"/>
-          <w:szCs w:val="41"/>
-          <w:lang w:eastAsia="fr-FR"/>
-        </w:rPr>
-        <w:t>checked</w:t>
-      </w:r>
-      <w:proofErr w:type="spellEnd"/>
+        <w:t>3.3. Things to be checked</w:t>
+      </w:r>
     </w:p>
     <w:p>
       <w:pPr>
@@ -5288,7 +3653,7 @@
         </w:rPr>
         <w:t>Tools installation (see </w:t>
       </w:r>
-      <w:hyperlink r:id="rId39" w:anchor="_annex_b" w:history="1">
+      <w:hyperlink r:id="rId40" w:anchor="_annex_b" w:history="1">
         <w:r>
           <w:rPr>
             <w:rFonts w:ascii="Helvetica" w:eastAsia="Times New Roman" w:hAnsi="Helvetica" w:cs="Helvetica"/>
@@ -5332,7 +3697,7 @@
         </w:rPr>
         <w:t>Access to </w:t>
       </w:r>
-      <w:hyperlink r:id="rId40" w:history="1">
+      <w:hyperlink r:id="rId41" w:history="1">
         <w:r>
           <w:rPr>
             <w:rFonts w:ascii="Helvetica" w:eastAsia="Times New Roman" w:hAnsi="Helvetica" w:cs="Helvetica"/>
@@ -5374,64 +3739,8 @@
           <w:szCs w:val="41"/>
           <w:lang w:eastAsia="fr-FR"/>
         </w:rPr>
-        <w:t xml:space="preserve">3.4. </w:t>
-      </w:r>
-      <w:proofErr w:type="spellStart"/>
-      <w:r>
-        <w:rPr>
-          <w:rFonts w:ascii="Helvetica" w:eastAsia="Times New Roman" w:hAnsi="Helvetica" w:cs="Helvetica"/>
-          <w:color w:val="000000"/>
-          <w:sz w:val="41"/>
-          <w:szCs w:val="41"/>
-          <w:lang w:eastAsia="fr-FR"/>
-        </w:rPr>
-        <w:t>Recommendations</w:t>
-      </w:r>
-      <w:proofErr w:type="spellEnd"/>
-      <w:r>
-        <w:rPr>
-          <w:rFonts w:ascii="Helvetica" w:eastAsia="Times New Roman" w:hAnsi="Helvetica" w:cs="Helvetica"/>
-          <w:color w:val="000000"/>
-          <w:sz w:val="41"/>
-          <w:szCs w:val="41"/>
-          <w:lang w:eastAsia="fr-FR"/>
-        </w:rPr>
-        <w:t xml:space="preserve"> and </w:t>
-      </w:r>
-      <w:proofErr w:type="spellStart"/>
-      <w:r>
-        <w:rPr>
-          <w:rFonts w:ascii="Helvetica" w:eastAsia="Times New Roman" w:hAnsi="Helvetica" w:cs="Helvetica"/>
-          <w:color w:val="000000"/>
-          <w:sz w:val="41"/>
-          <w:szCs w:val="41"/>
-          <w:lang w:eastAsia="fr-FR"/>
-        </w:rPr>
-        <w:t>way</w:t>
-      </w:r>
-      <w:proofErr w:type="spellEnd"/>
-      <w:r>
-        <w:rPr>
-          <w:rFonts w:ascii="Helvetica" w:eastAsia="Times New Roman" w:hAnsi="Helvetica" w:cs="Helvetica"/>
-          <w:color w:val="000000"/>
-          <w:sz w:val="41"/>
-          <w:szCs w:val="41"/>
-          <w:lang w:eastAsia="fr-FR"/>
-        </w:rPr>
-        <w:t xml:space="preserve"> </w:t>
-      </w:r>
-      <w:proofErr w:type="spellStart"/>
-      <w:r>
-        <w:rPr>
-          <w:rFonts w:ascii="Helvetica" w:eastAsia="Times New Roman" w:hAnsi="Helvetica" w:cs="Helvetica"/>
-          <w:color w:val="000000"/>
-          <w:sz w:val="41"/>
-          <w:szCs w:val="41"/>
-          <w:lang w:eastAsia="fr-FR"/>
-        </w:rPr>
-        <w:t>forward</w:t>
-      </w:r>
-      <w:proofErr w:type="spellEnd"/>
+        <w:t>3.4. Recommendations and way forward</w:t>
+      </w:r>
     </w:p>
     <w:p>
       <w:pPr>
@@ -5465,25 +3774,7 @@
           <w:color w:val="222222"/>
           <w:lang w:val="en-US" w:eastAsia="fr-FR"/>
         </w:rPr>
-        <w:t xml:space="preserve"> and finalize it with </w:t>
-      </w:r>
-      <w:proofErr w:type="spellStart"/>
-      <w:r>
-        <w:rPr>
-          <w:rFonts w:ascii="Helvetica" w:eastAsia="Times New Roman" w:hAnsi="Helvetica" w:cs="Helvetica"/>
-          <w:color w:val="222222"/>
-          <w:lang w:val="en-US" w:eastAsia="fr-FR"/>
-        </w:rPr>
-        <w:t>GitHub</w:t>
-      </w:r>
-      <w:proofErr w:type="spellEnd"/>
-      <w:r>
-        <w:rPr>
-          <w:rFonts w:ascii="Helvetica" w:eastAsia="Times New Roman" w:hAnsi="Helvetica" w:cs="Helvetica"/>
-          <w:color w:val="222222"/>
-          <w:lang w:val="en-US" w:eastAsia="fr-FR"/>
-        </w:rPr>
-        <w:t xml:space="preserve"> tools</w:t>
+        <w:t> and finalize it with GitHub tools</w:t>
       </w:r>
     </w:p>
     <w:p>
@@ -5502,7 +3793,6 @@
           <w:lang w:eastAsia="fr-FR"/>
         </w:rPr>
       </w:pPr>
-      <w:proofErr w:type="spellStart"/>
       <w:r>
         <w:rPr>
           <w:rFonts w:ascii="Helvetica" w:eastAsia="Times New Roman" w:hAnsi="Helvetica" w:cs="Helvetica"/>
@@ -5511,53 +3801,8 @@
           <w:color w:val="222222"/>
           <w:lang w:eastAsia="fr-FR"/>
         </w:rPr>
-        <w:t>Finalize</w:t>
-      </w:r>
-      <w:proofErr w:type="spellEnd"/>
-      <w:r>
-        <w:rPr>
-          <w:rFonts w:ascii="Helvetica" w:eastAsia="Times New Roman" w:hAnsi="Helvetica" w:cs="Helvetica"/>
-          <w:b/>
-          <w:bCs/>
-          <w:color w:val="222222"/>
-          <w:lang w:eastAsia="fr-FR"/>
-        </w:rPr>
-        <w:t xml:space="preserve"> DGIGW documents </w:t>
-      </w:r>
-      <w:proofErr w:type="spellStart"/>
-      <w:r>
-        <w:rPr>
-          <w:rFonts w:ascii="Helvetica" w:eastAsia="Times New Roman" w:hAnsi="Helvetica" w:cs="Helvetica"/>
-          <w:b/>
-          <w:bCs/>
-          <w:color w:val="222222"/>
-          <w:lang w:eastAsia="fr-FR"/>
-        </w:rPr>
-        <w:t>template</w:t>
-      </w:r>
-      <w:proofErr w:type="spellEnd"/>
-      <w:r>
-        <w:rPr>
-          <w:rFonts w:ascii="Helvetica" w:eastAsia="Times New Roman" w:hAnsi="Helvetica" w:cs="Helvetica"/>
-          <w:b/>
-          <w:bCs/>
-          <w:color w:val="222222"/>
-          <w:lang w:eastAsia="fr-FR"/>
-        </w:rPr>
-        <w:t xml:space="preserve"> in </w:t>
-      </w:r>
-      <w:proofErr w:type="spellStart"/>
-      <w:r>
-        <w:rPr>
-          <w:rFonts w:ascii="Helvetica" w:eastAsia="Times New Roman" w:hAnsi="Helvetica" w:cs="Helvetica"/>
-          <w:b/>
-          <w:bCs/>
-          <w:color w:val="222222"/>
-          <w:lang w:eastAsia="fr-FR"/>
-        </w:rPr>
-        <w:t>asciidoc</w:t>
-      </w:r>
-      <w:proofErr w:type="spellEnd"/>
+        <w:t>Finalize DGIGW documents template in asciidoc</w:t>
+      </w:r>
       <w:r>
         <w:rPr>
           <w:rFonts w:ascii="Helvetica" w:eastAsia="Times New Roman" w:hAnsi="Helvetica" w:cs="Helvetica"/>
@@ -5599,25 +3844,7 @@
           <w:color w:val="222222"/>
           <w:lang w:val="en-US" w:eastAsia="fr-FR"/>
         </w:rPr>
-        <w:t xml:space="preserve"> to support using </w:t>
-      </w:r>
-      <w:proofErr w:type="spellStart"/>
-      <w:r>
-        <w:rPr>
-          <w:rFonts w:ascii="Helvetica" w:eastAsia="Times New Roman" w:hAnsi="Helvetica" w:cs="Helvetica"/>
-          <w:color w:val="222222"/>
-          <w:lang w:val="en-US" w:eastAsia="fr-FR"/>
-        </w:rPr>
-        <w:t>GitHub</w:t>
-      </w:r>
-      <w:proofErr w:type="spellEnd"/>
-      <w:r>
-        <w:rPr>
-          <w:rFonts w:ascii="Helvetica" w:eastAsia="Times New Roman" w:hAnsi="Helvetica" w:cs="Helvetica"/>
-          <w:color w:val="222222"/>
-          <w:lang w:val="en-US" w:eastAsia="fr-FR"/>
-        </w:rPr>
-        <w:t xml:space="preserve"> for DGIWG</w:t>
+        <w:t> to support using GitHub for DGIWG</w:t>
       </w:r>
     </w:p>
     <w:p>
@@ -5689,7 +3916,7 @@
         </w:rPr>
         <w:t> on </w:t>
       </w:r>
-      <w:hyperlink r:id="rId41" w:history="1">
+      <w:hyperlink r:id="rId42" w:history="1">
         <w:r>
           <w:rPr>
             <w:rFonts w:ascii="Helvetica" w:eastAsia="Times New Roman" w:hAnsi="Helvetica" w:cs="Helvetica"/>
@@ -5725,20 +3952,8 @@
           <w:color w:val="222222"/>
           <w:lang w:val="en-US" w:eastAsia="fr-FR"/>
         </w:rPr>
-        <w:t xml:space="preserve">Start investigation of </w:t>
-      </w:r>
-      <w:proofErr w:type="spellStart"/>
-      <w:r>
-        <w:rPr>
-          <w:rFonts w:ascii="Helvetica" w:eastAsia="Times New Roman" w:hAnsi="Helvetica" w:cs="Helvetica"/>
-          <w:b/>
-          <w:bCs/>
-          <w:color w:val="222222"/>
-          <w:lang w:val="en-US" w:eastAsia="fr-FR"/>
-        </w:rPr>
-        <w:t>GitLab</w:t>
-      </w:r>
-      <w:proofErr w:type="spellEnd"/>
+        <w:t>Start investigation of GitLab</w:t>
+      </w:r>
       <w:r>
         <w:rPr>
           <w:rFonts w:ascii="Helvetica" w:eastAsia="Times New Roman" w:hAnsi="Helvetica" w:cs="Helvetica"/>
@@ -5783,7 +3998,6 @@
           <w:lang w:eastAsia="fr-FR"/>
         </w:rPr>
       </w:pPr>
-      <w:proofErr w:type="spellStart"/>
       <w:r>
         <w:rPr>
           <w:rFonts w:ascii="Helvetica" w:eastAsia="Times New Roman" w:hAnsi="Helvetica" w:cs="Helvetica"/>
@@ -5792,18 +4006,7 @@
           <w:szCs w:val="55"/>
           <w:lang w:eastAsia="fr-FR"/>
         </w:rPr>
-        <w:t>Annex</w:t>
-      </w:r>
-      <w:proofErr w:type="spellEnd"/>
-      <w:r>
-        <w:rPr>
-          <w:rFonts w:ascii="Helvetica" w:eastAsia="Times New Roman" w:hAnsi="Helvetica" w:cs="Helvetica"/>
-          <w:color w:val="000000"/>
-          <w:sz w:val="55"/>
-          <w:szCs w:val="55"/>
-          <w:lang w:eastAsia="fr-FR"/>
-        </w:rPr>
-        <w:t xml:space="preserve"> A</w:t>
+        <w:t>Annex A</w:t>
       </w:r>
     </w:p>
     <w:p>
@@ -5819,7 +4022,6 @@
           <w:lang w:eastAsia="fr-FR"/>
         </w:rPr>
       </w:pPr>
-      <w:bookmarkStart w:id="0" w:name="_GoBack"/>
       <w:r>
         <w:rPr>
           <w:rFonts w:ascii="Helvetica" w:eastAsia="Times New Roman" w:hAnsi="Helvetica" w:cs="Helvetica"/>
@@ -5847,7 +4049,7 @@
                     </pic:cNvPicPr>
                   </pic:nvPicPr>
                   <pic:blipFill>
-                    <a:blip r:embed="rId42" cstate="print">
+                    <a:blip r:embed="rId43" cstate="print">
                       <a:extLst>
                         <a:ext uri="{28A0092B-C50C-407E-A947-70E740481C1C}">
                           <a14:useLocalDpi xmlns:a14="http://schemas.microsoft.com/office/drawing/2010/main" val="0"/>
@@ -5878,7 +4080,6 @@
           </wp:inline>
         </w:drawing>
       </w:r>
-      <w:bookmarkEnd w:id="0"/>
     </w:p>
     <w:p>
       <w:pPr>
@@ -5895,7 +4096,6 @@
           <w:lang w:val="en-US" w:eastAsia="fr-FR"/>
         </w:rPr>
       </w:pPr>
-      <w:proofErr w:type="gramStart"/>
       <w:r>
         <w:rPr>
           <w:rFonts w:ascii="Helvetica" w:eastAsia="Times New Roman" w:hAnsi="Helvetica" w:cs="Helvetica"/>
@@ -5906,35 +4106,8 @@
           <w:szCs w:val="24"/>
           <w:lang w:val="en-US" w:eastAsia="fr-FR"/>
         </w:rPr>
-        <w:t>Figure 7.</w:t>
-      </w:r>
-      <w:proofErr w:type="gramEnd"/>
-      <w:r>
-        <w:rPr>
-          <w:rFonts w:ascii="Helvetica" w:eastAsia="Times New Roman" w:hAnsi="Helvetica" w:cs="Helvetica"/>
-          <w:b/>
-          <w:bCs/>
-          <w:color w:val="4D4D4D"/>
-          <w:sz w:val="24"/>
-          <w:szCs w:val="24"/>
-          <w:lang w:val="en-US" w:eastAsia="fr-FR"/>
-        </w:rPr>
-        <w:t xml:space="preserve"> DGIWG simple flow for standard development under </w:t>
-      </w:r>
-      <w:proofErr w:type="spellStart"/>
-      <w:r>
-        <w:rPr>
-          <w:rFonts w:ascii="Helvetica" w:eastAsia="Times New Roman" w:hAnsi="Helvetica" w:cs="Helvetica"/>
-          <w:b/>
-          <w:bCs/>
-          <w:color w:val="4D4D4D"/>
-          <w:sz w:val="24"/>
-          <w:szCs w:val="24"/>
-          <w:lang w:val="en-US" w:eastAsia="fr-FR"/>
-        </w:rPr>
-        <w:t>GitHub</w:t>
-      </w:r>
-      <w:proofErr w:type="spellEnd"/>
+        <w:t>Figure 7. DGIWG simple flow for standard development under GitHub</w:t>
+      </w:r>
     </w:p>
     <w:p>
       <w:pPr>
@@ -5985,44 +4158,7 @@
           <w:szCs w:val="66"/>
           <w:lang w:val="en-US" w:eastAsia="fr-FR"/>
         </w:rPr>
-        <w:t xml:space="preserve">Working with </w:t>
-      </w:r>
-      <w:proofErr w:type="spellStart"/>
-      <w:proofErr w:type="gramStart"/>
-      <w:r>
-        <w:rPr>
-          <w:rFonts w:ascii="Helvetica" w:eastAsia="Times New Roman" w:hAnsi="Helvetica" w:cs="Helvetica"/>
-          <w:color w:val="000000"/>
-          <w:kern w:val="36"/>
-          <w:sz w:val="66"/>
-          <w:szCs w:val="66"/>
-          <w:lang w:val="en-US" w:eastAsia="fr-FR"/>
-        </w:rPr>
-        <w:t>GitHub</w:t>
-      </w:r>
-      <w:proofErr w:type="spellEnd"/>
-      <w:r>
-        <w:rPr>
-          <w:rFonts w:ascii="Helvetica" w:eastAsia="Times New Roman" w:hAnsi="Helvetica" w:cs="Helvetica"/>
-          <w:color w:val="000000"/>
-          <w:kern w:val="36"/>
-          <w:sz w:val="66"/>
-          <w:szCs w:val="66"/>
-          <w:lang w:val="en-US" w:eastAsia="fr-FR"/>
-        </w:rPr>
-        <w:t xml:space="preserve"> :</w:t>
-      </w:r>
-      <w:proofErr w:type="gramEnd"/>
-      <w:r>
-        <w:rPr>
-          <w:rFonts w:ascii="Helvetica" w:eastAsia="Times New Roman" w:hAnsi="Helvetica" w:cs="Helvetica"/>
-          <w:color w:val="000000"/>
-          <w:kern w:val="36"/>
-          <w:sz w:val="66"/>
-          <w:szCs w:val="66"/>
-          <w:lang w:val="en-US" w:eastAsia="fr-FR"/>
-        </w:rPr>
-        <w:t xml:space="preserve"> DGIWG how to</w:t>
+        <w:t>Working with GitHub : DGIWG how to</w:t>
       </w:r>
     </w:p>
     <w:p>
@@ -6047,10 +4183,39 @@
           <w:szCs w:val="55"/>
           <w:lang w:val="en-US" w:eastAsia="fr-FR"/>
         </w:rPr>
-        <w:t xml:space="preserve">6. Introduction to </w:t>
-      </w:r>
-      <w:proofErr w:type="spellStart"/>
-      <w:r>
+        <w:t>6. Introduction to GitHub</w:t>
+      </w:r>
+    </w:p>
+    <w:p>
+      <w:pPr>
+        <w:shd w:val="clear" w:color="auto" w:fill="FFFFFF"/>
+        <w:spacing w:after="330" w:line="240" w:lineRule="auto"/>
+        <w:jc w:val="both"/>
+        <w:rPr>
+          <w:rFonts w:ascii="Helvetica" w:eastAsia="Times New Roman" w:hAnsi="Helvetica" w:cs="Helvetica"/>
+          <w:color w:val="222222"/>
+          <w:sz w:val="23"/>
+          <w:szCs w:val="23"/>
+          <w:lang w:val="en-US" w:eastAsia="fr-FR"/>
+        </w:rPr>
+      </w:pPr>
+      <w:r>
+        <w:rPr>
+          <w:rFonts w:ascii="Helvetica" w:eastAsia="Times New Roman" w:hAnsi="Helvetica" w:cs="Helvetica"/>
+          <w:color w:val="222222"/>
+          <w:sz w:val="23"/>
+          <w:szCs w:val="23"/>
+          <w:lang w:val="en-US" w:eastAsia="fr-FR"/>
+        </w:rPr>
+        <w:t>GitHub is a code hosting platform for version control and collaboration. It lets you and others work together on projects.</w:t>
+      </w:r>
+    </w:p>
+    <w:p>
+      <w:pPr>
+        <w:shd w:val="clear" w:color="auto" w:fill="FFFFFF"/>
+        <w:spacing w:before="240" w:after="120" w:line="240" w:lineRule="auto"/>
+        <w:jc w:val="both"/>
+        <w:outlineLvl w:val="1"/>
         <w:rPr>
           <w:rFonts w:ascii="Helvetica" w:eastAsia="Times New Roman" w:hAnsi="Helvetica" w:cs="Helvetica"/>
           <w:color w:val="000000"/>
@@ -6058,52 +4223,8 @@
           <w:szCs w:val="55"/>
           <w:lang w:val="en-US" w:eastAsia="fr-FR"/>
         </w:rPr>
-        <w:t>GitHub</w:t>
-      </w:r>
-      <w:proofErr w:type="spellEnd"/>
-    </w:p>
-    <w:p>
-      <w:pPr>
-        <w:shd w:val="clear" w:color="auto" w:fill="FFFFFF"/>
-        <w:spacing w:after="330" w:line="240" w:lineRule="auto"/>
-        <w:jc w:val="both"/>
-        <w:rPr>
-          <w:rFonts w:ascii="Helvetica" w:eastAsia="Times New Roman" w:hAnsi="Helvetica" w:cs="Helvetica"/>
-          <w:color w:val="222222"/>
-          <w:sz w:val="23"/>
-          <w:szCs w:val="23"/>
-          <w:lang w:val="en-US" w:eastAsia="fr-FR"/>
-        </w:rPr>
-      </w:pPr>
-      <w:proofErr w:type="spellStart"/>
-      <w:r>
-        <w:rPr>
-          <w:rFonts w:ascii="Helvetica" w:eastAsia="Times New Roman" w:hAnsi="Helvetica" w:cs="Helvetica"/>
-          <w:color w:val="222222"/>
-          <w:sz w:val="23"/>
-          <w:szCs w:val="23"/>
-          <w:lang w:val="en-US" w:eastAsia="fr-FR"/>
-        </w:rPr>
-        <w:t>GitHub</w:t>
-      </w:r>
-      <w:proofErr w:type="spellEnd"/>
-      <w:r>
-        <w:rPr>
-          <w:rFonts w:ascii="Helvetica" w:eastAsia="Times New Roman" w:hAnsi="Helvetica" w:cs="Helvetica"/>
-          <w:color w:val="222222"/>
-          <w:sz w:val="23"/>
-          <w:szCs w:val="23"/>
-          <w:lang w:val="en-US" w:eastAsia="fr-FR"/>
-        </w:rPr>
-        <w:t xml:space="preserve"> is a code hosting platform for version control and collaboration. It lets you and others work together on projects.</w:t>
-      </w:r>
-    </w:p>
-    <w:p>
-      <w:pPr>
-        <w:shd w:val="clear" w:color="auto" w:fill="FFFFFF"/>
-        <w:spacing w:before="240" w:after="120" w:line="240" w:lineRule="auto"/>
-        <w:jc w:val="both"/>
-        <w:outlineLvl w:val="1"/>
+      </w:pPr>
+      <w:r>
         <w:rPr>
           <w:rFonts w:ascii="Helvetica" w:eastAsia="Times New Roman" w:hAnsi="Helvetica" w:cs="Helvetica"/>
           <w:color w:val="000000"/>
@@ -6111,15 +4232,6 @@
           <w:szCs w:val="55"/>
           <w:lang w:val="en-US" w:eastAsia="fr-FR"/>
         </w:rPr>
-      </w:pPr>
-      <w:r>
-        <w:rPr>
-          <w:rFonts w:ascii="Helvetica" w:eastAsia="Times New Roman" w:hAnsi="Helvetica" w:cs="Helvetica"/>
-          <w:color w:val="000000"/>
-          <w:sz w:val="55"/>
-          <w:szCs w:val="55"/>
-          <w:lang w:val="en-US" w:eastAsia="fr-FR"/>
-        </w:rPr>
         <w:t>7. Required tools</w:t>
       </w:r>
     </w:p>
@@ -6146,7 +4258,7 @@
         </w:rPr>
         <w:t>This chapter is inspirited from some OGC guidelines to develop OGC reports (</w:t>
       </w:r>
-      <w:hyperlink r:id="rId43" w:history="1">
+      <w:hyperlink r:id="rId44" w:history="1">
         <w:r>
           <w:rPr>
             <w:rFonts w:ascii="Helvetica" w:eastAsia="Times New Roman" w:hAnsi="Helvetica" w:cs="Helvetica"/>
@@ -6215,7 +4327,7 @@
         </w:rPr>
         <w:t> is required to access </w:t>
       </w:r>
-      <w:hyperlink r:id="rId44" w:history="1">
+      <w:hyperlink r:id="rId45" w:history="1">
         <w:r>
           <w:rPr>
             <w:rFonts w:ascii="Helvetica" w:eastAsia="Times New Roman" w:hAnsi="Helvetica" w:cs="Helvetica"/>
@@ -6236,20 +4348,8 @@
           <w:szCs w:val="23"/>
           <w:lang w:val="en-US" w:eastAsia="fr-FR"/>
         </w:rPr>
-        <w:t xml:space="preserve"> web site (account creation, forking repository </w:t>
-      </w:r>
-      <w:proofErr w:type="gramStart"/>
-      <w:r>
-        <w:rPr>
-          <w:rFonts w:ascii="Helvetica" w:eastAsia="Times New Roman" w:hAnsi="Helvetica" w:cs="Helvetica"/>
-          <w:color w:val="222222"/>
-          <w:sz w:val="23"/>
-          <w:szCs w:val="23"/>
-          <w:lang w:val="en-US" w:eastAsia="fr-FR"/>
-        </w:rPr>
-        <w:t>…​)</w:t>
-      </w:r>
-      <w:proofErr w:type="gramEnd"/>
+        <w:t> web site (account creation, forking repository …​)</w:t>
+      </w:r>
     </w:p>
     <w:p>
       <w:pPr>
@@ -6298,51 +4398,7 @@
           <w:szCs w:val="23"/>
           <w:lang w:val="en-US" w:eastAsia="fr-FR"/>
         </w:rPr>
-        <w:t xml:space="preserve">Online editing of </w:t>
-      </w:r>
-      <w:proofErr w:type="spellStart"/>
-      <w:r>
-        <w:rPr>
-          <w:rFonts w:ascii="Helvetica" w:eastAsia="Times New Roman" w:hAnsi="Helvetica" w:cs="Helvetica"/>
-          <w:color w:val="222222"/>
-          <w:sz w:val="23"/>
-          <w:szCs w:val="23"/>
-          <w:lang w:val="en-US" w:eastAsia="fr-FR"/>
-        </w:rPr>
-        <w:t>asciidoc</w:t>
-      </w:r>
-      <w:proofErr w:type="spellEnd"/>
-      <w:r>
-        <w:rPr>
-          <w:rFonts w:ascii="Helvetica" w:eastAsia="Times New Roman" w:hAnsi="Helvetica" w:cs="Helvetica"/>
-          <w:color w:val="222222"/>
-          <w:sz w:val="23"/>
-          <w:szCs w:val="23"/>
-          <w:lang w:val="en-US" w:eastAsia="fr-FR"/>
-        </w:rPr>
-        <w:t xml:space="preserve"> document is possible, directly with a web browser. This solution does not offer advance functionalities (visual preview, spellcheck</w:t>
-      </w:r>
-      <w:proofErr w:type="gramStart"/>
-      <w:r>
-        <w:rPr>
-          <w:rFonts w:ascii="Helvetica" w:eastAsia="Times New Roman" w:hAnsi="Helvetica" w:cs="Helvetica"/>
-          <w:color w:val="222222"/>
-          <w:sz w:val="23"/>
-          <w:szCs w:val="23"/>
-          <w:lang w:val="en-US" w:eastAsia="fr-FR"/>
-        </w:rPr>
-        <w:t>…​)</w:t>
-      </w:r>
-      <w:proofErr w:type="gramEnd"/>
-      <w:r>
-        <w:rPr>
-          <w:rFonts w:ascii="Helvetica" w:eastAsia="Times New Roman" w:hAnsi="Helvetica" w:cs="Helvetica"/>
-          <w:color w:val="222222"/>
-          <w:sz w:val="23"/>
-          <w:szCs w:val="23"/>
-          <w:lang w:val="en-US" w:eastAsia="fr-FR"/>
-        </w:rPr>
-        <w:t xml:space="preserve"> that are available offline with dedicated tools.</w:t>
+        <w:t>Online editing of asciidoc document is possible, directly with a web browser. This solution does not offer advance functionalities (visual preview, spellcheck…​) that are available offline with dedicated tools.</w:t>
       </w:r>
     </w:p>
     <w:p>
@@ -6384,7 +4440,6 @@
           <w:lang w:val="en-US" w:eastAsia="fr-FR"/>
         </w:rPr>
       </w:pPr>
-      <w:proofErr w:type="spellStart"/>
       <w:r>
         <w:rPr>
           <w:rFonts w:ascii="Helvetica" w:eastAsia="Times New Roman" w:hAnsi="Helvetica" w:cs="Helvetica"/>
@@ -6395,74 +4450,17 @@
           <w:szCs w:val="23"/>
           <w:lang w:val="en-US" w:eastAsia="fr-FR"/>
         </w:rPr>
-        <w:t>GitHub</w:t>
-      </w:r>
-      <w:proofErr w:type="spellEnd"/>
-      <w:r>
-        <w:rPr>
-          <w:rFonts w:ascii="Helvetica" w:eastAsia="Times New Roman" w:hAnsi="Helvetica" w:cs="Helvetica"/>
-          <w:b/>
-          <w:bCs/>
-          <w:color w:val="222222"/>
-          <w:sz w:val="23"/>
-          <w:szCs w:val="23"/>
-          <w:lang w:val="en-US" w:eastAsia="fr-FR"/>
-        </w:rPr>
-        <w:t xml:space="preserve"> desktop software</w:t>
-      </w:r>
-      <w:r>
-        <w:rPr>
-          <w:rFonts w:ascii="Helvetica" w:eastAsia="Times New Roman" w:hAnsi="Helvetica" w:cs="Helvetica"/>
-          <w:color w:val="222222"/>
-          <w:sz w:val="23"/>
-          <w:szCs w:val="23"/>
-          <w:lang w:val="en-US" w:eastAsia="fr-FR"/>
-        </w:rPr>
-        <w:t xml:space="preserve"> is recommended to manage </w:t>
-      </w:r>
-      <w:proofErr w:type="spellStart"/>
-      <w:r>
-        <w:rPr>
-          <w:rFonts w:ascii="Helvetica" w:eastAsia="Times New Roman" w:hAnsi="Helvetica" w:cs="Helvetica"/>
-          <w:color w:val="222222"/>
-          <w:sz w:val="23"/>
-          <w:szCs w:val="23"/>
-          <w:lang w:val="en-US" w:eastAsia="fr-FR"/>
-        </w:rPr>
-        <w:t>GitHub</w:t>
-      </w:r>
-      <w:proofErr w:type="spellEnd"/>
-      <w:r>
-        <w:rPr>
-          <w:rFonts w:ascii="Helvetica" w:eastAsia="Times New Roman" w:hAnsi="Helvetica" w:cs="Helvetica"/>
-          <w:color w:val="222222"/>
-          <w:sz w:val="23"/>
-          <w:szCs w:val="23"/>
-          <w:lang w:val="en-US" w:eastAsia="fr-FR"/>
-        </w:rPr>
-        <w:t xml:space="preserve"> resources. It provides a graphic interface to clone, merge, </w:t>
-      </w:r>
-      <w:proofErr w:type="gramStart"/>
-      <w:r>
-        <w:rPr>
-          <w:rFonts w:ascii="Helvetica" w:eastAsia="Times New Roman" w:hAnsi="Helvetica" w:cs="Helvetica"/>
-          <w:color w:val="222222"/>
-          <w:sz w:val="23"/>
-          <w:szCs w:val="23"/>
-          <w:lang w:val="en-US" w:eastAsia="fr-FR"/>
-        </w:rPr>
-        <w:t>pull</w:t>
-      </w:r>
-      <w:proofErr w:type="gramEnd"/>
-      <w:r>
-        <w:rPr>
-          <w:rFonts w:ascii="Helvetica" w:eastAsia="Times New Roman" w:hAnsi="Helvetica" w:cs="Helvetica"/>
-          <w:color w:val="222222"/>
-          <w:sz w:val="23"/>
-          <w:szCs w:val="23"/>
-          <w:lang w:val="en-US" w:eastAsia="fr-FR"/>
-        </w:rPr>
-        <w:t>…​resources).</w:t>
+        <w:t>GitHub desktop software</w:t>
+      </w:r>
+      <w:r>
+        <w:rPr>
+          <w:rFonts w:ascii="Helvetica" w:eastAsia="Times New Roman" w:hAnsi="Helvetica" w:cs="Helvetica"/>
+          <w:color w:val="222222"/>
+          <w:sz w:val="23"/>
+          <w:szCs w:val="23"/>
+          <w:lang w:val="en-US" w:eastAsia="fr-FR"/>
+        </w:rPr>
+        <w:t> is recommended to manage GitHub resources. It provides a graphic interface to clone, merge, pull…​resources).</w:t>
       </w:r>
     </w:p>
     <w:tbl>
@@ -6551,7 +4549,6 @@
                 <w:lang w:val="en-US" w:eastAsia="fr-FR"/>
               </w:rPr>
             </w:pPr>
-            <w:proofErr w:type="spellStart"/>
             <w:r>
               <w:rPr>
                 <w:rFonts w:ascii="Times New Roman" w:eastAsia="Times New Roman" w:hAnsi="Times New Roman" w:cs="Times New Roman"/>
@@ -6560,18 +4557,7 @@
                 <w:szCs w:val="24"/>
                 <w:lang w:val="en-US" w:eastAsia="fr-FR"/>
               </w:rPr>
-              <w:t>Git</w:t>
-            </w:r>
-            <w:proofErr w:type="spellEnd"/>
-            <w:r>
-              <w:rPr>
-                <w:rFonts w:ascii="Times New Roman" w:eastAsia="Times New Roman" w:hAnsi="Times New Roman" w:cs="Times New Roman"/>
-                <w:color w:val="404040"/>
-                <w:sz w:val="24"/>
-                <w:szCs w:val="24"/>
-                <w:lang w:val="en-US" w:eastAsia="fr-FR"/>
-              </w:rPr>
-              <w:t xml:space="preserve"> command lines may also be used (without any graphic interface)</w:t>
+              <w:t>Git command lines may also be used (without any graphic interface)</w:t>
             </w:r>
             <w:r>
               <w:rPr>
@@ -6660,31 +4646,8 @@
           <w:szCs w:val="23"/>
           <w:lang w:val="en-US" w:eastAsia="fr-FR"/>
         </w:rPr>
-        <w:t xml:space="preserve">(offline); Atom software is recommended, but other text editors may be used. </w:t>
-      </w:r>
-      <w:proofErr w:type="spellStart"/>
-      <w:r>
-        <w:rPr>
-          <w:rFonts w:ascii="Helvetica" w:eastAsia="Times New Roman" w:hAnsi="Helvetica" w:cs="Helvetica"/>
-          <w:color w:val="222222"/>
-          <w:sz w:val="23"/>
-          <w:szCs w:val="23"/>
-          <w:lang w:val="en-US" w:eastAsia="fr-FR"/>
-        </w:rPr>
-        <w:t>Asciidoctor</w:t>
-      </w:r>
-      <w:proofErr w:type="spellEnd"/>
-      <w:r>
-        <w:rPr>
-          <w:rFonts w:ascii="Helvetica" w:eastAsia="Times New Roman" w:hAnsi="Helvetica" w:cs="Helvetica"/>
-          <w:color w:val="222222"/>
-          <w:sz w:val="23"/>
-          <w:szCs w:val="23"/>
-          <w:lang w:val="en-US" w:eastAsia="fr-FR"/>
-        </w:rPr>
-        <w:t xml:space="preserve"> in combination of Atom is recommended for HTML and PDF generation. </w:t>
-      </w:r>
-      <w:proofErr w:type="spellStart"/>
+        <w:t xml:space="preserve">(offline); Atom software is recommended, but other text editors may be used. Asciidoctor in combination of Atom is recommended for HTML and PDF generation. </w:t>
+      </w:r>
       <w:r>
         <w:rPr>
           <w:rFonts w:ascii="Helvetica" w:eastAsia="Times New Roman" w:hAnsi="Helvetica" w:cs="Helvetica"/>
@@ -6693,62 +4656,7 @@
           <w:szCs w:val="23"/>
           <w:lang w:eastAsia="fr-FR"/>
         </w:rPr>
-        <w:t>Followings</w:t>
-      </w:r>
-      <w:proofErr w:type="spellEnd"/>
-      <w:r>
-        <w:rPr>
-          <w:rFonts w:ascii="Helvetica" w:eastAsia="Times New Roman" w:hAnsi="Helvetica" w:cs="Helvetica"/>
-          <w:color w:val="222222"/>
-          <w:sz w:val="23"/>
-          <w:szCs w:val="23"/>
-          <w:lang w:eastAsia="fr-FR"/>
-        </w:rPr>
-        <w:t xml:space="preserve"> </w:t>
-      </w:r>
-      <w:proofErr w:type="spellStart"/>
-      <w:r>
-        <w:rPr>
-          <w:rFonts w:ascii="Helvetica" w:eastAsia="Times New Roman" w:hAnsi="Helvetica" w:cs="Helvetica"/>
-          <w:color w:val="222222"/>
-          <w:sz w:val="23"/>
-          <w:szCs w:val="23"/>
-          <w:lang w:eastAsia="fr-FR"/>
-        </w:rPr>
-        <w:t>Atom</w:t>
-      </w:r>
-      <w:proofErr w:type="spellEnd"/>
-      <w:r>
-        <w:rPr>
-          <w:rFonts w:ascii="Helvetica" w:eastAsia="Times New Roman" w:hAnsi="Helvetica" w:cs="Helvetica"/>
-          <w:color w:val="222222"/>
-          <w:sz w:val="23"/>
-          <w:szCs w:val="23"/>
-          <w:lang w:eastAsia="fr-FR"/>
-        </w:rPr>
-        <w:t xml:space="preserve"> packages are </w:t>
-      </w:r>
-      <w:proofErr w:type="spellStart"/>
-      <w:r>
-        <w:rPr>
-          <w:rFonts w:ascii="Helvetica" w:eastAsia="Times New Roman" w:hAnsi="Helvetica" w:cs="Helvetica"/>
-          <w:color w:val="222222"/>
-          <w:sz w:val="23"/>
-          <w:szCs w:val="23"/>
-          <w:lang w:eastAsia="fr-FR"/>
-        </w:rPr>
-        <w:t>useful</w:t>
-      </w:r>
-      <w:proofErr w:type="spellEnd"/>
-      <w:r>
-        <w:rPr>
-          <w:rFonts w:ascii="Helvetica" w:eastAsia="Times New Roman" w:hAnsi="Helvetica" w:cs="Helvetica"/>
-          <w:color w:val="222222"/>
-          <w:sz w:val="23"/>
-          <w:szCs w:val="23"/>
-          <w:lang w:eastAsia="fr-FR"/>
-        </w:rPr>
-        <w:t>:</w:t>
+        <w:t>Followings Atom packages are useful:</w:t>
       </w:r>
     </w:p>
     <w:p>
@@ -6767,7 +4675,6 @@
           <w:lang w:eastAsia="fr-FR"/>
         </w:rPr>
       </w:pPr>
-      <w:proofErr w:type="spellStart"/>
       <w:r>
         <w:rPr>
           <w:rFonts w:ascii="Helvetica" w:eastAsia="Times New Roman" w:hAnsi="Helvetica" w:cs="Helvetica"/>
@@ -6776,7 +4683,6 @@
         </w:rPr>
         <w:t>asciidoc-preview</w:t>
       </w:r>
-      <w:proofErr w:type="spellEnd"/>
     </w:p>
     <w:p>
       <w:pPr>
@@ -6794,7 +4700,6 @@
           <w:lang w:eastAsia="fr-FR"/>
         </w:rPr>
       </w:pPr>
-      <w:proofErr w:type="spellStart"/>
       <w:r>
         <w:rPr>
           <w:rFonts w:ascii="Helvetica" w:eastAsia="Times New Roman" w:hAnsi="Helvetica" w:cs="Helvetica"/>
@@ -6803,7 +4708,6 @@
         </w:rPr>
         <w:t>autocomplete-asciidoc</w:t>
       </w:r>
-      <w:proofErr w:type="spellEnd"/>
     </w:p>
     <w:p>
       <w:pPr>
@@ -6821,7 +4725,6 @@
           <w:lang w:eastAsia="fr-FR"/>
         </w:rPr>
       </w:pPr>
-      <w:proofErr w:type="spellStart"/>
       <w:r>
         <w:rPr>
           <w:rFonts w:ascii="Helvetica" w:eastAsia="Times New Roman" w:hAnsi="Helvetica" w:cs="Helvetica"/>
@@ -6830,7 +4733,6 @@
         </w:rPr>
         <w:t>language-asciidoc</w:t>
       </w:r>
-      <w:proofErr w:type="spellEnd"/>
     </w:p>
     <w:p>
       <w:pPr>
@@ -6873,23 +4775,13 @@
           <w:lang w:eastAsia="fr-FR"/>
         </w:rPr>
       </w:pPr>
-      <w:proofErr w:type="spellStart"/>
       <w:r>
         <w:rPr>
           <w:rFonts w:ascii="Helvetica" w:eastAsia="Times New Roman" w:hAnsi="Helvetica" w:cs="Helvetica"/>
           <w:color w:val="222222"/>
           <w:lang w:eastAsia="fr-FR"/>
         </w:rPr>
-        <w:t>platformio</w:t>
-      </w:r>
-      <w:proofErr w:type="spellEnd"/>
-      <w:r>
-        <w:rPr>
-          <w:rFonts w:ascii="Helvetica" w:eastAsia="Times New Roman" w:hAnsi="Helvetica" w:cs="Helvetica"/>
-          <w:color w:val="222222"/>
-          <w:lang w:eastAsia="fr-FR"/>
-        </w:rPr>
-        <w:t>-IDE-terminal</w:t>
+        <w:t>platformio-IDE-terminal</w:t>
       </w:r>
     </w:p>
     <w:p>
@@ -6913,86 +4805,8 @@
           <w:szCs w:val="23"/>
           <w:lang w:val="en-US" w:eastAsia="fr-FR"/>
         </w:rPr>
-        <w:t xml:space="preserve">This environment allows you to use keyboard shortcuts, autocomplete, syntax highlighting and a rendered preview for </w:t>
-      </w:r>
-      <w:proofErr w:type="spellStart"/>
-      <w:r>
-        <w:rPr>
-          <w:rFonts w:ascii="Helvetica" w:eastAsia="Times New Roman" w:hAnsi="Helvetica" w:cs="Helvetica"/>
-          <w:color w:val="222222"/>
-          <w:sz w:val="23"/>
-          <w:szCs w:val="23"/>
-          <w:lang w:val="en-US" w:eastAsia="fr-FR"/>
-        </w:rPr>
-        <w:t>asciidoc</w:t>
-      </w:r>
-      <w:proofErr w:type="spellEnd"/>
-      <w:r>
-        <w:rPr>
-          <w:rFonts w:ascii="Helvetica" w:eastAsia="Times New Roman" w:hAnsi="Helvetica" w:cs="Helvetica"/>
-          <w:color w:val="222222"/>
-          <w:sz w:val="23"/>
-          <w:szCs w:val="23"/>
-          <w:lang w:val="en-US" w:eastAsia="fr-FR"/>
-        </w:rPr>
-        <w:t xml:space="preserve">; and provides you </w:t>
-      </w:r>
-      <w:proofErr w:type="gramStart"/>
-      <w:r>
-        <w:rPr>
-          <w:rFonts w:ascii="Helvetica" w:eastAsia="Times New Roman" w:hAnsi="Helvetica" w:cs="Helvetica"/>
-          <w:color w:val="222222"/>
-          <w:sz w:val="23"/>
-          <w:szCs w:val="23"/>
-          <w:lang w:val="en-US" w:eastAsia="fr-FR"/>
-        </w:rPr>
-        <w:t>an</w:t>
-      </w:r>
-      <w:proofErr w:type="gramEnd"/>
-      <w:r>
-        <w:rPr>
-          <w:rFonts w:ascii="Helvetica" w:eastAsia="Times New Roman" w:hAnsi="Helvetica" w:cs="Helvetica"/>
-          <w:color w:val="222222"/>
-          <w:sz w:val="23"/>
-          <w:szCs w:val="23"/>
-          <w:lang w:val="en-US" w:eastAsia="fr-FR"/>
-        </w:rPr>
-        <w:t xml:space="preserve"> terminal window within the editor to convert your </w:t>
-      </w:r>
-      <w:proofErr w:type="spellStart"/>
-      <w:r>
-        <w:rPr>
-          <w:rFonts w:ascii="Helvetica" w:eastAsia="Times New Roman" w:hAnsi="Helvetica" w:cs="Helvetica"/>
-          <w:color w:val="222222"/>
-          <w:sz w:val="23"/>
-          <w:szCs w:val="23"/>
-          <w:lang w:val="en-US" w:eastAsia="fr-FR"/>
-        </w:rPr>
-        <w:t>asciidoc</w:t>
-      </w:r>
-      <w:proofErr w:type="spellEnd"/>
-      <w:r>
-        <w:rPr>
-          <w:rFonts w:ascii="Helvetica" w:eastAsia="Times New Roman" w:hAnsi="Helvetica" w:cs="Helvetica"/>
-          <w:color w:val="222222"/>
-          <w:sz w:val="23"/>
-          <w:szCs w:val="23"/>
-          <w:lang w:val="en-US" w:eastAsia="fr-FR"/>
-        </w:rPr>
-        <w:t xml:space="preserve"> to html and </w:t>
-      </w:r>
-      <w:proofErr w:type="spellStart"/>
-      <w:r>
-        <w:rPr>
-          <w:rFonts w:ascii="Helvetica" w:eastAsia="Times New Roman" w:hAnsi="Helvetica" w:cs="Helvetica"/>
-          <w:color w:val="222222"/>
-          <w:sz w:val="23"/>
-          <w:szCs w:val="23"/>
-          <w:lang w:val="en-US" w:eastAsia="fr-FR"/>
-        </w:rPr>
-        <w:t>pdf</w:t>
-      </w:r>
-      <w:proofErr w:type="spellEnd"/>
+        <w:t>This environment allows you to use keyboard shortcuts, autocomplete, syntax highlighting and a rendered preview for asciidoc; and provides you an terminal window within the editor to convert your asciidoc to html and pdf</w:t>
+      </w:r>
     </w:p>
     <w:p>
       <w:pPr>
@@ -7015,29 +4829,7 @@
           <w:szCs w:val="23"/>
           <w:lang w:val="en-US" w:eastAsia="fr-FR"/>
         </w:rPr>
-        <w:t xml:space="preserve">Although </w:t>
-      </w:r>
-      <w:proofErr w:type="spellStart"/>
-      <w:r>
-        <w:rPr>
-          <w:rFonts w:ascii="Helvetica" w:eastAsia="Times New Roman" w:hAnsi="Helvetica" w:cs="Helvetica"/>
-          <w:color w:val="222222"/>
-          <w:sz w:val="23"/>
-          <w:szCs w:val="23"/>
-          <w:lang w:val="en-US" w:eastAsia="fr-FR"/>
-        </w:rPr>
-        <w:t>GitHub</w:t>
-      </w:r>
-      <w:proofErr w:type="spellEnd"/>
-      <w:r>
-        <w:rPr>
-          <w:rFonts w:ascii="Helvetica" w:eastAsia="Times New Roman" w:hAnsi="Helvetica" w:cs="Helvetica"/>
-          <w:color w:val="222222"/>
-          <w:sz w:val="23"/>
-          <w:szCs w:val="23"/>
-          <w:lang w:val="en-US" w:eastAsia="fr-FR"/>
-        </w:rPr>
-        <w:t xml:space="preserve"> </w:t>
+        <w:t xml:space="preserve">Although GitHub </w:t>
       </w:r>
       <w:r>
         <w:rPr>
@@ -7057,51 +4849,7 @@
           <w:szCs w:val="23"/>
           <w:lang w:val="en-US" w:eastAsia="fr-FR"/>
         </w:rPr>
-        <w:t xml:space="preserve">an be used anonymously, a </w:t>
-      </w:r>
-      <w:proofErr w:type="spellStart"/>
-      <w:r>
-        <w:rPr>
-          <w:rFonts w:ascii="Helvetica" w:eastAsia="Times New Roman" w:hAnsi="Helvetica" w:cs="Helvetica"/>
-          <w:color w:val="222222"/>
-          <w:sz w:val="23"/>
-          <w:szCs w:val="23"/>
-          <w:lang w:val="en-US" w:eastAsia="fr-FR"/>
-        </w:rPr>
-        <w:t>GitHub</w:t>
-      </w:r>
-      <w:proofErr w:type="spellEnd"/>
-      <w:r>
-        <w:rPr>
-          <w:rFonts w:ascii="Helvetica" w:eastAsia="Times New Roman" w:hAnsi="Helvetica" w:cs="Helvetica"/>
-          <w:color w:val="222222"/>
-          <w:sz w:val="23"/>
-          <w:szCs w:val="23"/>
-          <w:lang w:val="en-US" w:eastAsia="fr-FR"/>
-        </w:rPr>
-        <w:t xml:space="preserve"> user account is required to interact with the platform and to be able to fork repositories. </w:t>
-      </w:r>
-      <w:proofErr w:type="spellStart"/>
-      <w:r>
-        <w:rPr>
-          <w:rFonts w:ascii="Helvetica" w:eastAsia="Times New Roman" w:hAnsi="Helvetica" w:cs="Helvetica"/>
-          <w:color w:val="222222"/>
-          <w:sz w:val="23"/>
-          <w:szCs w:val="23"/>
-          <w:lang w:val="en-US" w:eastAsia="fr-FR"/>
-        </w:rPr>
-        <w:t>GitHub</w:t>
-      </w:r>
-      <w:proofErr w:type="spellEnd"/>
-      <w:r>
-        <w:rPr>
-          <w:rFonts w:ascii="Helvetica" w:eastAsia="Times New Roman" w:hAnsi="Helvetica" w:cs="Helvetica"/>
-          <w:color w:val="222222"/>
-          <w:sz w:val="23"/>
-          <w:szCs w:val="23"/>
-          <w:lang w:val="en-US" w:eastAsia="fr-FR"/>
-        </w:rPr>
-        <w:t xml:space="preserve"> is free for public repositories.</w:t>
+        <w:t>an be used anonymously, a GitHub user account is required to interact with the platform and to be able to fork repositories. GitHub is free for public repositories.</w:t>
       </w:r>
     </w:p>
     <w:p>
@@ -7177,7 +4925,7 @@
         </w:rPr>
         <w:t>Go to the DGIWG project/repository you want to work on (for example </w:t>
       </w:r>
-      <w:hyperlink r:id="rId45" w:history="1">
+      <w:hyperlink r:id="rId46" w:history="1">
         <w:r>
           <w:rPr>
             <w:rFonts w:ascii="Helvetica" w:eastAsia="Times New Roman" w:hAnsi="Helvetica" w:cs="Helvetica"/>
@@ -7246,7 +4994,7 @@
         </w:rPr>
         <w:t>Clone on your machine your version of the repository (your fork that looks like </w:t>
       </w:r>
-      <w:hyperlink r:id="rId46" w:history="1">
+      <w:hyperlink r:id="rId47" w:history="1">
         <w:r>
           <w:rPr>
             <w:rFonts w:ascii="Helvetica" w:eastAsia="Times New Roman" w:hAnsi="Helvetica" w:cs="Helvetica"/>
@@ -7271,149 +5019,25 @@
           <w:color w:val="222222"/>
           <w:lang w:eastAsia="fr-FR"/>
         </w:rPr>
-        <w:t xml:space="preserve">This </w:t>
-      </w:r>
-      <w:proofErr w:type="spellStart"/>
+        <w:t>This may be done with </w:t>
+      </w:r>
+      <w:hyperlink r:id="rId48" w:history="1">
+        <w:r>
+          <w:rPr>
+            <w:rFonts w:ascii="Helvetica" w:eastAsia="Times New Roman" w:hAnsi="Helvetica" w:cs="Helvetica"/>
+            <w:color w:val="006699"/>
+            <w:u w:val="single"/>
+            <w:lang w:eastAsia="fr-FR"/>
+          </w:rPr>
+          <w:t>GitHub desktop tool</w:t>
+        </w:r>
+      </w:hyperlink>
       <w:r>
         <w:rPr>
           <w:rFonts w:ascii="Helvetica" w:eastAsia="Times New Roman" w:hAnsi="Helvetica" w:cs="Helvetica"/>
           <w:color w:val="222222"/>
           <w:lang w:eastAsia="fr-FR"/>
         </w:rPr>
-        <w:t>may</w:t>
-      </w:r>
-      <w:proofErr w:type="spellEnd"/>
-      <w:r>
-        <w:rPr>
-          <w:rFonts w:ascii="Helvetica" w:eastAsia="Times New Roman" w:hAnsi="Helvetica" w:cs="Helvetica"/>
-          <w:color w:val="222222"/>
-          <w:lang w:eastAsia="fr-FR"/>
-        </w:rPr>
-        <w:t xml:space="preserve"> </w:t>
-      </w:r>
-      <w:proofErr w:type="spellStart"/>
-      <w:r>
-        <w:rPr>
-          <w:rFonts w:ascii="Helvetica" w:eastAsia="Times New Roman" w:hAnsi="Helvetica" w:cs="Helvetica"/>
-          <w:color w:val="222222"/>
-          <w:lang w:eastAsia="fr-FR"/>
-        </w:rPr>
-        <w:t>be</w:t>
-      </w:r>
-      <w:proofErr w:type="spellEnd"/>
-      <w:r>
-        <w:rPr>
-          <w:rFonts w:ascii="Helvetica" w:eastAsia="Times New Roman" w:hAnsi="Helvetica" w:cs="Helvetica"/>
-          <w:color w:val="222222"/>
-          <w:lang w:eastAsia="fr-FR"/>
-        </w:rPr>
-        <w:t xml:space="preserve"> </w:t>
-      </w:r>
-      <w:proofErr w:type="spellStart"/>
-      <w:r>
-        <w:rPr>
-          <w:rFonts w:ascii="Helvetica" w:eastAsia="Times New Roman" w:hAnsi="Helvetica" w:cs="Helvetica"/>
-          <w:color w:val="222222"/>
-          <w:lang w:eastAsia="fr-FR"/>
-        </w:rPr>
-        <w:t>done</w:t>
-      </w:r>
-      <w:proofErr w:type="spellEnd"/>
-      <w:r>
-        <w:rPr>
-          <w:rFonts w:ascii="Helvetica" w:eastAsia="Times New Roman" w:hAnsi="Helvetica" w:cs="Helvetica"/>
-          <w:color w:val="222222"/>
-          <w:lang w:eastAsia="fr-FR"/>
-        </w:rPr>
-        <w:t xml:space="preserve"> </w:t>
-      </w:r>
-      <w:proofErr w:type="spellStart"/>
-      <w:r>
-        <w:rPr>
-          <w:rFonts w:ascii="Helvetica" w:eastAsia="Times New Roman" w:hAnsi="Helvetica" w:cs="Helvetica"/>
-          <w:color w:val="222222"/>
-          <w:lang w:eastAsia="fr-FR"/>
-        </w:rPr>
-        <w:t>with</w:t>
-      </w:r>
-      <w:proofErr w:type="spellEnd"/>
-      <w:r>
-        <w:rPr>
-          <w:rFonts w:ascii="Helvetica" w:eastAsia="Times New Roman" w:hAnsi="Helvetica" w:cs="Helvetica"/>
-          <w:color w:val="222222"/>
-          <w:lang w:eastAsia="fr-FR"/>
-        </w:rPr>
-        <w:t> </w:t>
-      </w:r>
-      <w:proofErr w:type="spellStart"/>
-      <w:r>
-        <w:rPr>
-          <w:rFonts w:ascii="Helvetica" w:eastAsia="Times New Roman" w:hAnsi="Helvetica" w:cs="Helvetica"/>
-          <w:color w:val="222222"/>
-          <w:lang w:eastAsia="fr-FR"/>
-        </w:rPr>
-        <w:fldChar w:fldCharType="begin"/>
-      </w:r>
-      <w:r>
-        <w:rPr>
-          <w:rFonts w:ascii="Helvetica" w:eastAsia="Times New Roman" w:hAnsi="Helvetica" w:cs="Helvetica"/>
-          <w:color w:val="222222"/>
-          <w:lang w:eastAsia="fr-FR"/>
-        </w:rPr>
-        <w:instrText xml:space="preserve"> HYPERLINK "https://desktop.GitHub.com/" </w:instrText>
-      </w:r>
-      <w:r>
-        <w:rPr>
-          <w:rFonts w:ascii="Helvetica" w:eastAsia="Times New Roman" w:hAnsi="Helvetica" w:cs="Helvetica"/>
-          <w:color w:val="222222"/>
-          <w:lang w:eastAsia="fr-FR"/>
-        </w:rPr>
-        <w:fldChar w:fldCharType="separate"/>
-      </w:r>
-      <w:r>
-        <w:rPr>
-          <w:rFonts w:ascii="Helvetica" w:eastAsia="Times New Roman" w:hAnsi="Helvetica" w:cs="Helvetica"/>
-          <w:color w:val="006699"/>
-          <w:u w:val="single"/>
-          <w:lang w:eastAsia="fr-FR"/>
-        </w:rPr>
-        <w:t>GitHub</w:t>
-      </w:r>
-      <w:proofErr w:type="spellEnd"/>
-      <w:r>
-        <w:rPr>
-          <w:rFonts w:ascii="Helvetica" w:eastAsia="Times New Roman" w:hAnsi="Helvetica" w:cs="Helvetica"/>
-          <w:color w:val="006699"/>
-          <w:u w:val="single"/>
-          <w:lang w:eastAsia="fr-FR"/>
-        </w:rPr>
-        <w:t xml:space="preserve"> desktop </w:t>
-      </w:r>
-      <w:proofErr w:type="spellStart"/>
-      <w:r>
-        <w:rPr>
-          <w:rFonts w:ascii="Helvetica" w:eastAsia="Times New Roman" w:hAnsi="Helvetica" w:cs="Helvetica"/>
-          <w:color w:val="006699"/>
-          <w:u w:val="single"/>
-          <w:lang w:eastAsia="fr-FR"/>
-        </w:rPr>
-        <w:t>tool</w:t>
-      </w:r>
-      <w:proofErr w:type="spellEnd"/>
-      <w:r>
-        <w:rPr>
-          <w:rFonts w:ascii="Helvetica" w:eastAsia="Times New Roman" w:hAnsi="Helvetica" w:cs="Helvetica"/>
-          <w:color w:val="222222"/>
-          <w:lang w:eastAsia="fr-FR"/>
-        </w:rPr>
-        <w:fldChar w:fldCharType="end"/>
-      </w:r>
-      <w:r>
-        <w:rPr>
-          <w:rFonts w:ascii="Helvetica" w:eastAsia="Times New Roman" w:hAnsi="Helvetica" w:cs="Helvetica"/>
-          <w:color w:val="222222"/>
-          <w:lang w:eastAsia="fr-FR"/>
-        </w:rPr>
         <w:t>.</w:t>
       </w:r>
     </w:p>
@@ -7448,51 +5072,7 @@
           <w:szCs w:val="23"/>
           <w:lang w:val="en-US" w:eastAsia="fr-FR"/>
         </w:rPr>
-        <w:t xml:space="preserve"> </w:t>
-      </w:r>
-      <w:proofErr w:type="gramStart"/>
-      <w:r>
-        <w:rPr>
-          <w:rFonts w:ascii="Helvetica" w:eastAsia="Times New Roman" w:hAnsi="Helvetica" w:cs="Helvetica"/>
-          <w:color w:val="222222"/>
-          <w:sz w:val="23"/>
-          <w:szCs w:val="23"/>
-          <w:lang w:val="en-US" w:eastAsia="fr-FR"/>
-        </w:rPr>
-        <w:t>this</w:t>
-      </w:r>
-      <w:proofErr w:type="gramEnd"/>
-      <w:r>
-        <w:rPr>
-          <w:rFonts w:ascii="Helvetica" w:eastAsia="Times New Roman" w:hAnsi="Helvetica" w:cs="Helvetica"/>
-          <w:color w:val="222222"/>
-          <w:sz w:val="23"/>
-          <w:szCs w:val="23"/>
-          <w:lang w:val="en-US" w:eastAsia="fr-FR"/>
-        </w:rPr>
-        <w:t xml:space="preserve"> will create a copy of your repository on </w:t>
-      </w:r>
-      <w:proofErr w:type="spellStart"/>
-      <w:r>
-        <w:rPr>
-          <w:rFonts w:ascii="Helvetica" w:eastAsia="Times New Roman" w:hAnsi="Helvetica" w:cs="Helvetica"/>
-          <w:color w:val="222222"/>
-          <w:sz w:val="23"/>
-          <w:szCs w:val="23"/>
-          <w:lang w:val="en-US" w:eastAsia="fr-FR"/>
-        </w:rPr>
-        <w:t>you</w:t>
-      </w:r>
-      <w:proofErr w:type="spellEnd"/>
-      <w:r>
-        <w:rPr>
-          <w:rFonts w:ascii="Helvetica" w:eastAsia="Times New Roman" w:hAnsi="Helvetica" w:cs="Helvetica"/>
-          <w:color w:val="222222"/>
-          <w:sz w:val="23"/>
-          <w:szCs w:val="23"/>
-          <w:lang w:val="en-US" w:eastAsia="fr-FR"/>
-        </w:rPr>
-        <w:t xml:space="preserve"> local hard drive.</w:t>
+        <w:t xml:space="preserve"> this will create a copy of your repository on you local hard drive.</w:t>
       </w:r>
     </w:p>
     <w:p>
@@ -7517,27 +5097,9 @@
           <w:color w:val="222222"/>
           <w:lang w:val="en-US" w:eastAsia="fr-FR"/>
         </w:rPr>
-        <w:t xml:space="preserve">Edit file locally (for example with Atom editor tool, check "Recommended </w:t>
-      </w:r>
-      <w:proofErr w:type="spellStart"/>
-      <w:r>
-        <w:rPr>
-          <w:rFonts w:ascii="Helvetica" w:eastAsia="Times New Roman" w:hAnsi="Helvetica" w:cs="Helvetica"/>
-          <w:color w:val="222222"/>
-          <w:lang w:val="en-US" w:eastAsia="fr-FR"/>
-        </w:rPr>
-        <w:t>AsciiDoc</w:t>
-      </w:r>
-      <w:proofErr w:type="spellEnd"/>
-      <w:r>
-        <w:rPr>
-          <w:rFonts w:ascii="Helvetica" w:eastAsia="Times New Roman" w:hAnsi="Helvetica" w:cs="Helvetica"/>
-          <w:color w:val="222222"/>
-          <w:lang w:val="en-US" w:eastAsia="fr-FR"/>
-        </w:rPr>
-        <w:t xml:space="preserve"> Environment" on </w:t>
-      </w:r>
-      <w:hyperlink r:id="rId47" w:history="1">
+        <w:t>Edit file locally (for example with Atom editor tool, check "Recommended AsciiDoc Environment" on </w:t>
+      </w:r>
+      <w:hyperlink r:id="rId49" w:history="1">
         <w:r>
           <w:rPr>
             <w:rFonts w:ascii="Helvetica" w:eastAsia="Times New Roman" w:hAnsi="Helvetica" w:cs="Helvetica"/>
@@ -7604,25 +5166,7 @@
           <w:color w:val="222222"/>
           <w:lang w:val="en-US" w:eastAsia="fr-FR"/>
         </w:rPr>
-        <w:t xml:space="preserve">Commit locally (for example with </w:t>
-      </w:r>
-      <w:proofErr w:type="spellStart"/>
-      <w:r>
-        <w:rPr>
-          <w:rFonts w:ascii="Helvetica" w:eastAsia="Times New Roman" w:hAnsi="Helvetica" w:cs="Helvetica"/>
-          <w:color w:val="222222"/>
-          <w:lang w:val="en-US" w:eastAsia="fr-FR"/>
-        </w:rPr>
-        <w:t>GitHub</w:t>
-      </w:r>
-      <w:proofErr w:type="spellEnd"/>
-      <w:r>
-        <w:rPr>
-          <w:rFonts w:ascii="Helvetica" w:eastAsia="Times New Roman" w:hAnsi="Helvetica" w:cs="Helvetica"/>
-          <w:color w:val="222222"/>
-          <w:lang w:val="en-US" w:eastAsia="fr-FR"/>
-        </w:rPr>
-        <w:t xml:space="preserve"> desktop)</w:t>
+        <w:t>Commit locally (for example with GitHub desktop)</w:t>
       </w:r>
     </w:p>
     <w:p>
@@ -7647,25 +5191,7 @@
           <w:color w:val="222222"/>
           <w:lang w:val="en-US" w:eastAsia="fr-FR"/>
         </w:rPr>
-        <w:t xml:space="preserve">Push to Fork (for example with </w:t>
-      </w:r>
-      <w:proofErr w:type="spellStart"/>
-      <w:r>
-        <w:rPr>
-          <w:rFonts w:ascii="Helvetica" w:eastAsia="Times New Roman" w:hAnsi="Helvetica" w:cs="Helvetica"/>
-          <w:color w:val="222222"/>
-          <w:lang w:val="en-US" w:eastAsia="fr-FR"/>
-        </w:rPr>
-        <w:t>GitHub</w:t>
-      </w:r>
-      <w:proofErr w:type="spellEnd"/>
-      <w:r>
-        <w:rPr>
-          <w:rFonts w:ascii="Helvetica" w:eastAsia="Times New Roman" w:hAnsi="Helvetica" w:cs="Helvetica"/>
-          <w:color w:val="222222"/>
-          <w:lang w:val="en-US" w:eastAsia="fr-FR"/>
-        </w:rPr>
-        <w:t xml:space="preserve"> desktop)</w:t>
+        <w:t>Push to Fork (for example with GitHub desktop)</w:t>
       </w:r>
     </w:p>
     <w:p>
@@ -7699,31 +5225,9 @@
           <w:szCs w:val="23"/>
           <w:lang w:val="en-US" w:eastAsia="fr-FR"/>
         </w:rPr>
-        <w:t xml:space="preserve"> </w:t>
-      </w:r>
-      <w:proofErr w:type="gramStart"/>
-      <w:r>
-        <w:rPr>
-          <w:rFonts w:ascii="Helvetica" w:eastAsia="Times New Roman" w:hAnsi="Helvetica" w:cs="Helvetica"/>
-          <w:color w:val="222222"/>
-          <w:sz w:val="23"/>
-          <w:szCs w:val="23"/>
-          <w:lang w:val="en-US" w:eastAsia="fr-FR"/>
-        </w:rPr>
-        <w:t>this</w:t>
-      </w:r>
-      <w:proofErr w:type="gramEnd"/>
-      <w:r>
-        <w:rPr>
-          <w:rFonts w:ascii="Helvetica" w:eastAsia="Times New Roman" w:hAnsi="Helvetica" w:cs="Helvetica"/>
-          <w:color w:val="222222"/>
-          <w:sz w:val="23"/>
-          <w:szCs w:val="23"/>
-          <w:lang w:val="en-US" w:eastAsia="fr-FR"/>
-        </w:rPr>
-        <w:t xml:space="preserve"> will push your local changes to your own fork of the repository (</w:t>
-      </w:r>
-      <w:hyperlink r:id="rId48" w:history="1">
+        <w:t xml:space="preserve"> this will push your local changes to your own fork of the repository (</w:t>
+      </w:r>
+      <w:hyperlink r:id="rId50" w:history="1">
         <w:r>
           <w:rPr>
             <w:rFonts w:ascii="Helvetica" w:eastAsia="Times New Roman" w:hAnsi="Helvetica" w:cs="Helvetica"/>
@@ -7769,86 +5273,8 @@
           <w:szCs w:val="55"/>
           <w:lang w:eastAsia="fr-FR"/>
         </w:rPr>
-        <w:t xml:space="preserve">9. </w:t>
-      </w:r>
-      <w:proofErr w:type="spellStart"/>
-      <w:r>
-        <w:rPr>
-          <w:rFonts w:ascii="Helvetica" w:eastAsia="Times New Roman" w:hAnsi="Helvetica" w:cs="Helvetica"/>
-          <w:color w:val="000000"/>
-          <w:sz w:val="55"/>
-          <w:szCs w:val="55"/>
-          <w:lang w:eastAsia="fr-FR"/>
-        </w:rPr>
-        <w:t>Pulling</w:t>
-      </w:r>
-      <w:proofErr w:type="spellEnd"/>
-      <w:r>
-        <w:rPr>
-          <w:rFonts w:ascii="Helvetica" w:eastAsia="Times New Roman" w:hAnsi="Helvetica" w:cs="Helvetica"/>
-          <w:color w:val="000000"/>
-          <w:sz w:val="55"/>
-          <w:szCs w:val="55"/>
-          <w:lang w:eastAsia="fr-FR"/>
-        </w:rPr>
-        <w:t xml:space="preserve"> changes </w:t>
-      </w:r>
-      <w:proofErr w:type="spellStart"/>
-      <w:r>
-        <w:rPr>
-          <w:rFonts w:ascii="Helvetica" w:eastAsia="Times New Roman" w:hAnsi="Helvetica" w:cs="Helvetica"/>
-          <w:color w:val="000000"/>
-          <w:sz w:val="55"/>
-          <w:szCs w:val="55"/>
-          <w:lang w:eastAsia="fr-FR"/>
-        </w:rPr>
-        <w:t>from</w:t>
-      </w:r>
-      <w:proofErr w:type="spellEnd"/>
-      <w:r>
-        <w:rPr>
-          <w:rFonts w:ascii="Helvetica" w:eastAsia="Times New Roman" w:hAnsi="Helvetica" w:cs="Helvetica"/>
-          <w:color w:val="000000"/>
-          <w:sz w:val="55"/>
-          <w:szCs w:val="55"/>
-          <w:lang w:eastAsia="fr-FR"/>
-        </w:rPr>
-        <w:t xml:space="preserve"> </w:t>
-      </w:r>
-      <w:proofErr w:type="spellStart"/>
-      <w:r>
-        <w:rPr>
-          <w:rFonts w:ascii="Helvetica" w:eastAsia="Times New Roman" w:hAnsi="Helvetica" w:cs="Helvetica"/>
-          <w:color w:val="000000"/>
-          <w:sz w:val="55"/>
-          <w:szCs w:val="55"/>
-          <w:lang w:eastAsia="fr-FR"/>
-        </w:rPr>
-        <w:t>your</w:t>
-      </w:r>
-      <w:proofErr w:type="spellEnd"/>
-      <w:r>
-        <w:rPr>
-          <w:rFonts w:ascii="Helvetica" w:eastAsia="Times New Roman" w:hAnsi="Helvetica" w:cs="Helvetica"/>
-          <w:color w:val="000000"/>
-          <w:sz w:val="55"/>
-          <w:szCs w:val="55"/>
-          <w:lang w:eastAsia="fr-FR"/>
-        </w:rPr>
-        <w:t xml:space="preserve"> </w:t>
-      </w:r>
-      <w:proofErr w:type="spellStart"/>
-      <w:r>
-        <w:rPr>
-          <w:rFonts w:ascii="Helvetica" w:eastAsia="Times New Roman" w:hAnsi="Helvetica" w:cs="Helvetica"/>
-          <w:color w:val="000000"/>
-          <w:sz w:val="55"/>
-          <w:szCs w:val="55"/>
-          <w:lang w:eastAsia="fr-FR"/>
-        </w:rPr>
-        <w:t>fork</w:t>
-      </w:r>
-      <w:proofErr w:type="spellEnd"/>
+        <w:t>9. Pulling changes from your fork</w:t>
+      </w:r>
     </w:p>
     <w:p>
       <w:pPr>
@@ -7874,7 +5300,7 @@
         </w:rPr>
         <w:t>create a new pull request (from your own fork on GitHub.com, for example </w:t>
       </w:r>
-      <w:hyperlink r:id="rId49" w:history="1">
+      <w:hyperlink r:id="rId51" w:history="1">
         <w:r>
           <w:rPr>
             <w:rFonts w:ascii="Helvetica" w:eastAsia="Times New Roman" w:hAnsi="Helvetica" w:cs="Helvetica"/>
@@ -7925,31 +5351,9 @@
           <w:szCs w:val="23"/>
           <w:lang w:val="en-US" w:eastAsia="fr-FR"/>
         </w:rPr>
-        <w:t xml:space="preserve"> </w:t>
-      </w:r>
-      <w:proofErr w:type="gramStart"/>
-      <w:r>
-        <w:rPr>
-          <w:rFonts w:ascii="Helvetica" w:eastAsia="Times New Roman" w:hAnsi="Helvetica" w:cs="Helvetica"/>
-          <w:color w:val="222222"/>
-          <w:sz w:val="23"/>
-          <w:szCs w:val="23"/>
-          <w:lang w:val="en-US" w:eastAsia="fr-FR"/>
-        </w:rPr>
-        <w:t>this</w:t>
-      </w:r>
-      <w:proofErr w:type="gramEnd"/>
-      <w:r>
-        <w:rPr>
-          <w:rFonts w:ascii="Helvetica" w:eastAsia="Times New Roman" w:hAnsi="Helvetica" w:cs="Helvetica"/>
-          <w:color w:val="222222"/>
-          <w:sz w:val="23"/>
-          <w:szCs w:val="23"/>
-          <w:lang w:val="en-US" w:eastAsia="fr-FR"/>
-        </w:rPr>
-        <w:t xml:space="preserve"> pull request has then to be discussed and accepted by admin of the DGIWG repo (</w:t>
-      </w:r>
-      <w:hyperlink r:id="rId50" w:history="1">
+        <w:t xml:space="preserve"> this pull request has then to be discussed and accepted by admin of the DGIWG repo (</w:t>
+      </w:r>
+      <w:hyperlink r:id="rId52" w:history="1">
         <w:r>
           <w:rPr>
             <w:rFonts w:ascii="Helvetica" w:eastAsia="Times New Roman" w:hAnsi="Helvetica" w:cs="Helvetica"/>
@@ -7995,25 +5399,7 @@
           <w:color w:val="222222"/>
           <w:lang w:val="en-US" w:eastAsia="fr-FR"/>
         </w:rPr>
-        <w:t xml:space="preserve">once your pull request has been accepted by the DGIWG repo, you just need to synchronize your fork again with it by (with </w:t>
-      </w:r>
-      <w:proofErr w:type="spellStart"/>
-      <w:r>
-        <w:rPr>
-          <w:rFonts w:ascii="Helvetica" w:eastAsia="Times New Roman" w:hAnsi="Helvetica" w:cs="Helvetica"/>
-          <w:color w:val="222222"/>
-          <w:lang w:val="en-US" w:eastAsia="fr-FR"/>
-        </w:rPr>
-        <w:t>GitHub</w:t>
-      </w:r>
-      <w:proofErr w:type="spellEnd"/>
-      <w:r>
-        <w:rPr>
-          <w:rFonts w:ascii="Helvetica" w:eastAsia="Times New Roman" w:hAnsi="Helvetica" w:cs="Helvetica"/>
-          <w:color w:val="222222"/>
-          <w:lang w:val="en-US" w:eastAsia="fr-FR"/>
-        </w:rPr>
-        <w:t xml:space="preserve"> desktop for example)</w:t>
+        <w:t>once your pull request has been accepted by the DGIWG repo, you just need to synchronize your fork again with it by (with GitHub desktop for example)</w:t>
       </w:r>
     </w:p>
     <w:p>
@@ -8040,7 +5426,7 @@
         </w:rPr>
         <w:t>comparing your local copy to the DGIWG branch </w:t>
       </w:r>
-      <w:hyperlink r:id="rId51" w:history="1">
+      <w:hyperlink r:id="rId53" w:history="1">
         <w:r>
           <w:rPr>
             <w:rFonts w:ascii="Helvetica" w:eastAsia="Times New Roman" w:hAnsi="Helvetica" w:cs="Helvetica"/>
@@ -8084,7 +5470,7 @@
         </w:rPr>
         <w:t>make a merge (this will update your local clone of your own repository), then your local Copy = the DGIWG online repo (</w:t>
       </w:r>
-      <w:hyperlink r:id="rId52" w:history="1">
+      <w:hyperlink r:id="rId54" w:history="1">
         <w:r>
           <w:rPr>
             <w:rFonts w:ascii="Helvetica" w:eastAsia="Times New Roman" w:hAnsi="Helvetica" w:cs="Helvetica"/>
@@ -8128,7 +5514,7 @@
         </w:rPr>
         <w:t>push it to the origin (this will update your online copy </w:t>
       </w:r>
-      <w:hyperlink r:id="rId53" w:history="1">
+      <w:hyperlink r:id="rId55" w:history="1">
         <w:r>
           <w:rPr>
             <w:rFonts w:ascii="Helvetica" w:eastAsia="Times New Roman" w:hAnsi="Helvetica" w:cs="Helvetica"/>
@@ -8147,7 +5533,7 @@
         </w:rPr>
         <w:t>), then </w:t>
       </w:r>
-      <w:hyperlink r:id="rId54" w:history="1">
+      <w:hyperlink r:id="rId56" w:history="1">
         <w:r>
           <w:rPr>
             <w:rFonts w:ascii="Helvetica" w:eastAsia="Times New Roman" w:hAnsi="Helvetica" w:cs="Helvetica"/>
@@ -8166,7 +5552,7 @@
         </w:rPr>
         <w:t> = </w:t>
       </w:r>
-      <w:hyperlink r:id="rId55" w:history="1">
+      <w:hyperlink r:id="rId57" w:history="1">
         <w:r>
           <w:rPr>
             <w:rFonts w:ascii="Helvetica" w:eastAsia="Times New Roman" w:hAnsi="Helvetica" w:cs="Helvetica"/>
@@ -8224,31 +5610,9 @@
           <w:szCs w:val="23"/>
           <w:lang w:val="en-US" w:eastAsia="fr-FR"/>
         </w:rPr>
-        <w:t xml:space="preserve">How to create a new project? The easiest is to use the </w:t>
-      </w:r>
-      <w:proofErr w:type="spellStart"/>
-      <w:r>
-        <w:rPr>
-          <w:rFonts w:ascii="Helvetica" w:eastAsia="Times New Roman" w:hAnsi="Helvetica" w:cs="Helvetica"/>
-          <w:color w:val="222222"/>
-          <w:sz w:val="23"/>
-          <w:szCs w:val="23"/>
-          <w:lang w:val="en-US" w:eastAsia="fr-FR"/>
-        </w:rPr>
-        <w:t>GitHub</w:t>
-      </w:r>
-      <w:proofErr w:type="spellEnd"/>
-      <w:r>
-        <w:rPr>
-          <w:rFonts w:ascii="Helvetica" w:eastAsia="Times New Roman" w:hAnsi="Helvetica" w:cs="Helvetica"/>
-          <w:color w:val="222222"/>
-          <w:sz w:val="23"/>
-          <w:szCs w:val="23"/>
-          <w:lang w:val="en-US" w:eastAsia="fr-FR"/>
-        </w:rPr>
-        <w:t xml:space="preserve"> UI to create a new project and then clone it. You can also use the command line (more info </w:t>
-      </w:r>
-      <w:hyperlink r:id="rId56" w:history="1">
+        <w:t>How to create a new project? The easiest is to use the GitHub UI to create a new project and then clone it. You can also use the command line (more info </w:t>
+      </w:r>
+      <w:hyperlink r:id="rId58" w:history="1">
         <w:r>
           <w:rPr>
             <w:rFonts w:ascii="Helvetica" w:eastAsia="Times New Roman" w:hAnsi="Helvetica" w:cs="Helvetica"/>
@@ -8294,29 +5658,7 @@
           <w:szCs w:val="55"/>
           <w:lang w:val="en-US" w:eastAsia="fr-FR"/>
         </w:rPr>
-        <w:t xml:space="preserve">11. </w:t>
-      </w:r>
-      <w:proofErr w:type="spellStart"/>
-      <w:r>
-        <w:rPr>
-          <w:rFonts w:ascii="Helvetica" w:eastAsia="Times New Roman" w:hAnsi="Helvetica" w:cs="Helvetica"/>
-          <w:color w:val="000000"/>
-          <w:sz w:val="55"/>
-          <w:szCs w:val="55"/>
-          <w:lang w:val="en-US" w:eastAsia="fr-FR"/>
-        </w:rPr>
-        <w:t>GitHub</w:t>
-      </w:r>
-      <w:proofErr w:type="spellEnd"/>
-      <w:r>
-        <w:rPr>
-          <w:rFonts w:ascii="Helvetica" w:eastAsia="Times New Roman" w:hAnsi="Helvetica" w:cs="Helvetica"/>
-          <w:color w:val="000000"/>
-          <w:sz w:val="55"/>
-          <w:szCs w:val="55"/>
-          <w:lang w:val="en-US" w:eastAsia="fr-FR"/>
-        </w:rPr>
-        <w:t xml:space="preserve"> Flow</w:t>
+        <w:t>11. GitHub Flow</w:t>
       </w:r>
     </w:p>
     <w:p>
@@ -8332,8 +5674,7 @@
           <w:lang w:val="en-US" w:eastAsia="fr-FR"/>
         </w:rPr>
       </w:pPr>
-      <w:hyperlink r:id="rId57" w:history="1">
-        <w:proofErr w:type="spellStart"/>
+      <w:hyperlink r:id="rId59" w:history="1">
         <w:r>
           <w:rPr>
             <w:rFonts w:ascii="Helvetica" w:eastAsia="Times New Roman" w:hAnsi="Helvetica" w:cs="Helvetica"/>
@@ -8343,19 +5684,7 @@
             <w:u w:val="single"/>
             <w:lang w:val="en-US" w:eastAsia="fr-FR"/>
           </w:rPr>
-          <w:t>GitHub</w:t>
-        </w:r>
-        <w:proofErr w:type="spellEnd"/>
-        <w:r>
-          <w:rPr>
-            <w:rFonts w:ascii="Helvetica" w:eastAsia="Times New Roman" w:hAnsi="Helvetica" w:cs="Helvetica"/>
-            <w:color w:val="006699"/>
-            <w:sz w:val="23"/>
-            <w:szCs w:val="23"/>
-            <w:u w:val="single"/>
-            <w:lang w:val="en-US" w:eastAsia="fr-FR"/>
-          </w:rPr>
-          <w:t xml:space="preserve"> Flow</w:t>
+          <w:t>GitHub Flow</w:t>
         </w:r>
       </w:hyperlink>
     </w:p>
